--- a/HW2_panzhiwei.docx
+++ b/HW2_panzhiwei.docx
@@ -107,6 +107,13 @@
             </wp14:sizeRelV>
           </wp:anchor>
         </w:drawing>
+      </w:r>
+      <w:r>
+        <w:rPr>
+          <w:b/>
+          <w:sz w:val="48"/>
+        </w:rPr>
+        <w:t>Q</w:t>
       </w:r>
       <w:r>
         <w:rPr>
@@ -401,6 +408,13 @@
             </wp14:sizeRelV>
           </wp:anchor>
         </w:drawing>
+      </w:r>
+      <w:r>
+        <w:rPr>
+          <w:b/>
+          <w:sz w:val="48"/>
+        </w:rPr>
+        <w:t>Q</w:t>
       </w:r>
       <w:r>
         <w:rPr>
@@ -1053,7 +1067,13 @@
                         <w:rPr>
                           <w:rFonts w:ascii="Cambria Math" w:hAnsi="Cambria Math"/>
                         </w:rPr>
-                        <m:t>plx</m:t>
+                        <m:t>pl</m:t>
+                      </m:r>
+                      <m:r>
+                        <w:rPr>
+                          <w:rFonts w:ascii="Cambria Math" w:hAnsi="Cambria Math"/>
+                        </w:rPr>
+                        <m:t>x</m:t>
                       </m:r>
                     </m:den>
                   </m:f>
@@ -1359,7 +1379,7 @@
           <w:sz w:val="48"/>
         </w:rPr>
         <w:drawing>
-          <wp:anchor distT="0" distB="0" distL="114300" distR="114300" simplePos="0" relativeHeight="251661312" behindDoc="1" locked="0" layoutInCell="1" allowOverlap="1" wp14:anchorId="4ABE6C70" wp14:editId="2D5EA18F">
+          <wp:anchor distT="0" distB="0" distL="114300" distR="114300" simplePos="0" relativeHeight="251667456" behindDoc="1" locked="0" layoutInCell="1" allowOverlap="1" wp14:anchorId="2D812816" wp14:editId="3899C905">
             <wp:simplePos x="0" y="0"/>
             <wp:positionH relativeFrom="column">
               <wp:posOffset>-571500</wp:posOffset>
@@ -1367,10 +1387,10 @@
             <wp:positionV relativeFrom="paragraph">
               <wp:posOffset>1310640</wp:posOffset>
             </wp:positionV>
-            <wp:extent cx="6858000" cy="5483074"/>
-            <wp:effectExtent l="0" t="0" r="0" b="3810"/>
+            <wp:extent cx="6972300" cy="5574814"/>
+            <wp:effectExtent l="0" t="0" r="0" b="0"/>
             <wp:wrapNone/>
-            <wp:docPr id="6" name="图片 6" descr="Macintosh HD:Users:panzhiwei:Desktop:astronomy:恒星物理:HW2:HR_diagram_withnoise.png"/>
+            <wp:docPr id="2" name="图片 2" descr="Macintosh HD:Users:panzhiwei:Desktop:astronomy:恒星物理:HW2:HR_diagram_withnoise.png"/>
             <wp:cNvGraphicFramePr>
               <a:graphicFrameLocks xmlns:a="http://schemas.openxmlformats.org/drawingml/2006/main" noChangeAspect="1"/>
             </wp:cNvGraphicFramePr>
@@ -1378,7 +1398,7 @@
               <a:graphicData uri="http://schemas.openxmlformats.org/drawingml/2006/picture">
                 <pic:pic xmlns:pic="http://schemas.openxmlformats.org/drawingml/2006/picture">
                   <pic:nvPicPr>
-                    <pic:cNvPr id="0" name="Picture 5" descr="Macintosh HD:Users:panzhiwei:Desktop:astronomy:恒星物理:HW2:HR_diagram_withnoise.png"/>
+                    <pic:cNvPr id="0" name="Picture 1" descr="Macintosh HD:Users:panzhiwei:Desktop:astronomy:恒星物理:HW2:HR_diagram_withnoise.png"/>
                     <pic:cNvPicPr>
                       <a:picLocks noChangeAspect="1" noChangeArrowheads="1"/>
                     </pic:cNvPicPr>
@@ -1399,7 +1419,7 @@
                   <pic:spPr bwMode="auto">
                     <a:xfrm>
                       <a:off x="0" y="0"/>
-                      <a:ext cx="6858000" cy="5483074"/>
+                      <a:ext cx="6972300" cy="5574814"/>
                     </a:xfrm>
                     <a:prstGeom prst="rect">
                       <a:avLst/>
@@ -1577,6 +1597,13 @@
           <w:sz w:val="48"/>
         </w:rPr>
       </w:pPr>
+      <w:r>
+        <w:rPr>
+          <w:b/>
+          <w:sz w:val="48"/>
+        </w:rPr>
+        <w:t>Q</w:t>
+      </w:r>
       <w:r>
         <w:rPr>
           <w:rFonts w:hint="eastAsia"/>
@@ -3964,6 +3991,13 @@
           <w:sz w:val="48"/>
         </w:rPr>
       </w:pPr>
+      <w:r>
+        <w:rPr>
+          <w:b/>
+          <w:sz w:val="48"/>
+        </w:rPr>
+        <w:t>Q</w:t>
+      </w:r>
       <w:r>
         <w:rPr>
           <w:rFonts w:hint="eastAsia"/>
@@ -5826,6 +5860,13 @@
       </w:pPr>
       <w:r>
         <w:rPr>
+          <w:b/>
+          <w:sz w:val="48"/>
+        </w:rPr>
+        <w:t>Q</w:t>
+      </w:r>
+      <w:r>
+        <w:rPr>
           <w:rFonts w:hint="eastAsia"/>
           <w:b/>
           <w:sz w:val="48"/>
@@ -6696,7 +6737,13 @@
               <w:rPr>
                 <w:rFonts w:ascii="Cambria Math" w:hAnsi="Cambria Math"/>
               </w:rPr>
-              <m:t>dr</m:t>
+              <m:t>d</m:t>
+            </m:r>
+            <m:r>
+              <w:rPr>
+                <w:rFonts w:ascii="Cambria Math" w:hAnsi="Cambria Math"/>
+              </w:rPr>
+              <m:t>r</m:t>
             </m:r>
           </m:den>
         </m:f>
@@ -10662,11 +10709,10 @@
       </w:pPr>
       <w:r>
         <w:rPr>
-          <w:rFonts w:hint="eastAsia"/>
           <w:b/>
           <w:sz w:val="48"/>
         </w:rPr>
-        <w:t>6</w:t>
+        <w:t>Q6</w:t>
       </w:r>
     </w:p>
     <w:p>
@@ -10902,12 +10948,7 @@
         <w:t xml:space="preserve"> blackbody</w:t>
       </w:r>
       <w:r>
-        <w:t xml:space="preserve"> at a certain tempe</w:t>
-      </w:r>
-      <w:bookmarkStart w:id="0" w:name="_GoBack"/>
-      <w:bookmarkEnd w:id="0"/>
-      <w:r>
-        <w:t>rature</w:t>
+        <w:t xml:space="preserve"> at a certain temperature</w:t>
       </w:r>
       <w:r>
         <w:t xml:space="preserve"> </w:t>
@@ -10959,6 +11000,30 @@
       <w:r>
         <w:t>. </w:t>
       </w:r>
+    </w:p>
+    <w:p>
+      <w:pPr>
+        <w:spacing w:line="400" w:lineRule="exact"/>
+        <w:jc w:val="left"/>
+      </w:pPr>
+    </w:p>
+    <w:p>
+      <w:pPr>
+        <w:spacing w:line="400" w:lineRule="exact"/>
+        <w:jc w:val="left"/>
+      </w:pPr>
+    </w:p>
+    <w:p>
+      <w:pPr>
+        <w:spacing w:line="400" w:lineRule="exact"/>
+        <w:jc w:val="left"/>
+      </w:pPr>
+    </w:p>
+    <w:p>
+      <w:pPr>
+        <w:spacing w:line="400" w:lineRule="exact"/>
+        <w:jc w:val="left"/>
+      </w:pPr>
     </w:p>
     <w:p>
       <w:pPr>
@@ -11097,12 +11162,9324 @@
     <w:p>
       <w:pPr>
         <w:rPr>
+          <w:b/>
+          <w:sz w:val="48"/>
+        </w:rPr>
+      </w:pPr>
+      <w:r>
+        <w:rPr>
+          <w:rFonts w:hint="eastAsia"/>
+          <w:b/>
+          <w:sz w:val="48"/>
+        </w:rPr>
+        <w:t>Appen</w:t>
+      </w:r>
+      <w:r>
+        <w:rPr>
+          <w:b/>
+          <w:sz w:val="48"/>
+        </w:rPr>
+        <w:t>dix: python code for Q3</w:t>
+      </w:r>
+    </w:p>
+    <w:p>
+      <w:pPr>
+        <w:pStyle w:val="HTML"/>
+        <w:shd w:val="clear" w:color="auto" w:fill="FFFFFF"/>
+        <w:rPr>
+          <w:rFonts w:ascii="Menlo" w:hAnsi="Menlo"/>
+          <w:b/>
+          <w:bCs/>
+          <w:color w:val="000080"/>
+          <w:sz w:val="24"/>
+          <w:szCs w:val="18"/>
+        </w:rPr>
+      </w:pPr>
+    </w:p>
+    <w:p>
+      <w:pPr>
+        <w:pStyle w:val="HTML"/>
+        <w:shd w:val="clear" w:color="auto" w:fill="FFFFFF"/>
+        <w:rPr>
+          <w:rFonts w:ascii="Menlo" w:hAnsi="Menlo"/>
+          <w:color w:val="000000"/>
+          <w:sz w:val="24"/>
+          <w:szCs w:val="18"/>
+        </w:rPr>
+      </w:pPr>
+      <w:r>
+        <w:rPr>
+          <w:rFonts w:ascii="Menlo" w:hAnsi="Menlo"/>
+          <w:b/>
+          <w:bCs/>
+          <w:color w:val="000080"/>
+          <w:sz w:val="24"/>
+          <w:szCs w:val="18"/>
+        </w:rPr>
+        <w:t xml:space="preserve">from </w:t>
+      </w:r>
+      <w:r>
+        <w:rPr>
+          <w:rFonts w:ascii="Menlo" w:hAnsi="Menlo"/>
+          <w:color w:val="000000"/>
+          <w:sz w:val="24"/>
+          <w:szCs w:val="18"/>
+        </w:rPr>
+        <w:t xml:space="preserve">astropy.io </w:t>
+      </w:r>
+      <w:r>
+        <w:rPr>
+          <w:rFonts w:ascii="Menlo" w:hAnsi="Menlo"/>
+          <w:b/>
+          <w:bCs/>
+          <w:color w:val="000080"/>
+          <w:sz w:val="24"/>
+          <w:szCs w:val="18"/>
+        </w:rPr>
+        <w:t xml:space="preserve">import </w:t>
+      </w:r>
+      <w:r>
+        <w:rPr>
+          <w:rFonts w:ascii="Menlo" w:hAnsi="Menlo"/>
+          <w:color w:val="000000"/>
+          <w:sz w:val="24"/>
+          <w:szCs w:val="18"/>
+        </w:rPr>
+        <w:t>fits</w:t>
+      </w:r>
+      <w:r>
+        <w:rPr>
+          <w:rFonts w:ascii="Menlo" w:hAnsi="Menlo"/>
+          <w:color w:val="000000"/>
+          <w:sz w:val="24"/>
+          <w:szCs w:val="18"/>
+        </w:rPr>
+        <w:br/>
+      </w:r>
+      <w:r>
+        <w:rPr>
+          <w:rFonts w:ascii="Menlo" w:hAnsi="Menlo"/>
+          <w:b/>
+          <w:bCs/>
+          <w:color w:val="000080"/>
+          <w:sz w:val="24"/>
+          <w:szCs w:val="18"/>
+        </w:rPr>
+        <w:t xml:space="preserve">import </w:t>
+      </w:r>
+      <w:r>
+        <w:rPr>
+          <w:rFonts w:ascii="Menlo" w:hAnsi="Menlo"/>
+          <w:color w:val="000000"/>
+          <w:sz w:val="24"/>
+          <w:szCs w:val="18"/>
+        </w:rPr>
+        <w:t xml:space="preserve">numpy </w:t>
+      </w:r>
+      <w:r>
+        <w:rPr>
+          <w:rFonts w:ascii="Menlo" w:hAnsi="Menlo"/>
+          <w:b/>
+          <w:bCs/>
+          <w:color w:val="000080"/>
+          <w:sz w:val="24"/>
+          <w:szCs w:val="18"/>
+        </w:rPr>
+        <w:t xml:space="preserve">as </w:t>
+      </w:r>
+      <w:r>
+        <w:rPr>
+          <w:rFonts w:ascii="Menlo" w:hAnsi="Menlo"/>
+          <w:color w:val="000000"/>
+          <w:sz w:val="24"/>
+          <w:szCs w:val="18"/>
+        </w:rPr>
+        <w:t>np</w:t>
+      </w:r>
+      <w:bookmarkStart w:id="0" w:name="_GoBack"/>
+      <w:bookmarkEnd w:id="0"/>
+      <w:r>
+        <w:rPr>
+          <w:rFonts w:ascii="Menlo" w:hAnsi="Menlo"/>
+          <w:color w:val="000000"/>
+          <w:sz w:val="24"/>
+          <w:szCs w:val="18"/>
+        </w:rPr>
+        <w:br/>
+      </w:r>
+      <w:r>
+        <w:rPr>
+          <w:rFonts w:ascii="Menlo" w:hAnsi="Menlo"/>
+          <w:b/>
+          <w:bCs/>
+          <w:color w:val="000080"/>
+          <w:sz w:val="24"/>
+          <w:szCs w:val="18"/>
+        </w:rPr>
+        <w:t xml:space="preserve">import </w:t>
+      </w:r>
+      <w:r>
+        <w:rPr>
+          <w:rFonts w:ascii="Menlo" w:hAnsi="Menlo"/>
+          <w:color w:val="000000"/>
+          <w:sz w:val="24"/>
+          <w:szCs w:val="18"/>
+        </w:rPr>
+        <w:t xml:space="preserve">matplotlib.pyplot </w:t>
+      </w:r>
+      <w:r>
+        <w:rPr>
+          <w:rFonts w:ascii="Menlo" w:hAnsi="Menlo"/>
+          <w:b/>
+          <w:bCs/>
+          <w:color w:val="000080"/>
+          <w:sz w:val="24"/>
+          <w:szCs w:val="18"/>
+        </w:rPr>
+        <w:t xml:space="preserve">as </w:t>
+      </w:r>
+      <w:r>
+        <w:rPr>
+          <w:rFonts w:ascii="Menlo" w:hAnsi="Menlo"/>
+          <w:color w:val="000000"/>
+          <w:sz w:val="24"/>
+          <w:szCs w:val="18"/>
+        </w:rPr>
+        <w:t>plt</w:t>
+      </w:r>
+      <w:r>
+        <w:rPr>
+          <w:rFonts w:ascii="Menlo" w:hAnsi="Menlo"/>
+          <w:color w:val="000000"/>
+          <w:sz w:val="24"/>
+          <w:szCs w:val="18"/>
+        </w:rPr>
+        <w:br/>
+      </w:r>
+      <w:r>
+        <w:rPr>
+          <w:rFonts w:ascii="Menlo" w:hAnsi="Menlo"/>
+          <w:b/>
+          <w:bCs/>
+          <w:color w:val="000080"/>
+          <w:sz w:val="24"/>
+          <w:szCs w:val="18"/>
+        </w:rPr>
+        <w:t xml:space="preserve">import </w:t>
+      </w:r>
+      <w:r>
+        <w:rPr>
+          <w:rFonts w:ascii="Menlo" w:hAnsi="Menlo"/>
+          <w:color w:val="000000"/>
+          <w:sz w:val="24"/>
+          <w:szCs w:val="18"/>
+        </w:rPr>
+        <w:t>math</w:t>
+      </w:r>
+      <w:r>
+        <w:rPr>
+          <w:rFonts w:ascii="Menlo" w:hAnsi="Menlo"/>
+          <w:color w:val="000000"/>
+          <w:sz w:val="24"/>
+          <w:szCs w:val="18"/>
+        </w:rPr>
+        <w:br/>
+      </w:r>
+      <w:r>
+        <w:rPr>
+          <w:rFonts w:ascii="Menlo" w:hAnsi="Menlo"/>
+          <w:b/>
+          <w:bCs/>
+          <w:color w:val="000080"/>
+          <w:sz w:val="24"/>
+          <w:szCs w:val="18"/>
+        </w:rPr>
+        <w:t xml:space="preserve">import </w:t>
+      </w:r>
+      <w:r>
+        <w:rPr>
+          <w:rFonts w:ascii="Menlo" w:hAnsi="Menlo"/>
+          <w:color w:val="000000"/>
+          <w:sz w:val="24"/>
+          <w:szCs w:val="18"/>
+        </w:rPr>
+        <w:t xml:space="preserve">pandas </w:t>
+      </w:r>
+      <w:r>
+        <w:rPr>
+          <w:rFonts w:ascii="Menlo" w:hAnsi="Menlo"/>
+          <w:b/>
+          <w:bCs/>
+          <w:color w:val="000080"/>
+          <w:sz w:val="24"/>
+          <w:szCs w:val="18"/>
+        </w:rPr>
+        <w:t xml:space="preserve">as </w:t>
+      </w:r>
+      <w:r>
+        <w:rPr>
+          <w:rFonts w:ascii="Menlo" w:hAnsi="Menlo"/>
+          <w:color w:val="000000"/>
+          <w:sz w:val="24"/>
+          <w:szCs w:val="18"/>
+        </w:rPr>
+        <w:t>pd</w:t>
+      </w:r>
+      <w:r>
+        <w:rPr>
+          <w:rFonts w:ascii="Menlo" w:hAnsi="Menlo"/>
+          <w:color w:val="000000"/>
+          <w:sz w:val="24"/>
+          <w:szCs w:val="18"/>
+        </w:rPr>
+        <w:br/>
+      </w:r>
+      <w:r>
+        <w:rPr>
+          <w:rFonts w:ascii="Menlo" w:hAnsi="Menlo"/>
+          <w:color w:val="000000"/>
+          <w:sz w:val="24"/>
+          <w:szCs w:val="18"/>
+        </w:rPr>
+        <w:br/>
+        <w:t>font=</w:t>
+      </w:r>
+      <w:r>
+        <w:rPr>
+          <w:rFonts w:ascii="Menlo" w:hAnsi="Menlo"/>
+          <w:color w:val="0000FF"/>
+          <w:sz w:val="24"/>
+          <w:szCs w:val="18"/>
+        </w:rPr>
+        <w:t>30</w:t>
+      </w:r>
+      <w:r>
+        <w:rPr>
+          <w:rFonts w:ascii="Menlo" w:hAnsi="Menlo"/>
+          <w:color w:val="0000FF"/>
+          <w:sz w:val="24"/>
+          <w:szCs w:val="18"/>
+        </w:rPr>
+        <w:br/>
+      </w:r>
+      <w:r>
+        <w:rPr>
+          <w:rFonts w:ascii="Menlo" w:hAnsi="Menlo"/>
+          <w:color w:val="0000FF"/>
+          <w:sz w:val="24"/>
+          <w:szCs w:val="18"/>
+        </w:rPr>
+        <w:br/>
+      </w:r>
+      <w:r>
+        <w:rPr>
+          <w:rFonts w:ascii="Menlo" w:hAnsi="Menlo"/>
+          <w:b/>
+          <w:i/>
+          <w:iCs/>
+          <w:color w:val="808080"/>
+          <w:sz w:val="28"/>
+          <w:szCs w:val="18"/>
+        </w:rPr>
+        <w:t>#import fits data</w:t>
+      </w:r>
+      <w:r>
+        <w:rPr>
+          <w:rFonts w:ascii="Menlo" w:hAnsi="Menlo"/>
+          <w:i/>
+          <w:iCs/>
+          <w:color w:val="808080"/>
+          <w:sz w:val="24"/>
+          <w:szCs w:val="18"/>
+        </w:rPr>
+        <w:br/>
+      </w:r>
+      <w:r>
+        <w:rPr>
+          <w:rFonts w:ascii="Menlo" w:hAnsi="Menlo"/>
+          <w:color w:val="000000"/>
+          <w:sz w:val="24"/>
+          <w:szCs w:val="18"/>
+        </w:rPr>
+        <w:t>Pleiades_fits=fits.open(</w:t>
+      </w:r>
+      <w:r>
+        <w:rPr>
+          <w:rFonts w:ascii="Menlo" w:hAnsi="Menlo"/>
+          <w:b/>
+          <w:bCs/>
+          <w:color w:val="008080"/>
+          <w:sz w:val="24"/>
+          <w:szCs w:val="18"/>
+        </w:rPr>
+        <w:t>'Greg_HW2_3_data-master/Pleiades_Gaia.fits'</w:t>
+      </w:r>
+      <w:r>
+        <w:rPr>
+          <w:rFonts w:ascii="Menlo" w:hAnsi="Menlo"/>
+          <w:color w:val="000000"/>
+          <w:sz w:val="24"/>
+          <w:szCs w:val="18"/>
+        </w:rPr>
+        <w:t>)</w:t>
+      </w:r>
+      <w:r>
+        <w:rPr>
+          <w:rFonts w:ascii="Menlo" w:hAnsi="Menlo"/>
+          <w:color w:val="000000"/>
+          <w:sz w:val="24"/>
+          <w:szCs w:val="18"/>
+        </w:rPr>
+        <w:br/>
+        <w:t>Hyades_fits=fits.open(</w:t>
+      </w:r>
+      <w:r>
+        <w:rPr>
+          <w:rFonts w:ascii="Menlo" w:hAnsi="Menlo"/>
+          <w:b/>
+          <w:bCs/>
+          <w:color w:val="008080"/>
+          <w:sz w:val="24"/>
+          <w:szCs w:val="18"/>
+        </w:rPr>
+        <w:t>'Greg_HW2_3_data-master/Hyades_Gaia.fits'</w:t>
+      </w:r>
+      <w:r>
+        <w:rPr>
+          <w:rFonts w:ascii="Menlo" w:hAnsi="Menlo"/>
+          <w:color w:val="000000"/>
+          <w:sz w:val="24"/>
+          <w:szCs w:val="18"/>
+        </w:rPr>
+        <w:t>)</w:t>
+      </w:r>
+      <w:r>
+        <w:rPr>
+          <w:rFonts w:ascii="Menlo" w:hAnsi="Menlo"/>
+          <w:color w:val="000000"/>
+          <w:sz w:val="24"/>
+          <w:szCs w:val="18"/>
+        </w:rPr>
+        <w:br/>
+        <w:t>NGC752_fits=fits.open(</w:t>
+      </w:r>
+      <w:r>
+        <w:rPr>
+          <w:rFonts w:ascii="Menlo" w:hAnsi="Menlo"/>
+          <w:b/>
+          <w:bCs/>
+          <w:color w:val="008080"/>
+          <w:sz w:val="24"/>
+          <w:szCs w:val="18"/>
+        </w:rPr>
+        <w:t>'Greg_HW2_3_data-master/NGC752_Gaia.fits'</w:t>
+      </w:r>
+      <w:r>
+        <w:rPr>
+          <w:rFonts w:ascii="Menlo" w:hAnsi="Menlo"/>
+          <w:color w:val="000000"/>
+          <w:sz w:val="24"/>
+          <w:szCs w:val="18"/>
+        </w:rPr>
+        <w:t>)</w:t>
+      </w:r>
+      <w:r>
+        <w:rPr>
+          <w:rFonts w:ascii="Menlo" w:hAnsi="Menlo"/>
+          <w:color w:val="000000"/>
+          <w:sz w:val="24"/>
+          <w:szCs w:val="18"/>
+        </w:rPr>
+        <w:br/>
+        <w:t>Pleiades=Pleiades_fits[</w:t>
+      </w:r>
+      <w:r>
+        <w:rPr>
+          <w:rFonts w:ascii="Menlo" w:hAnsi="Menlo"/>
+          <w:color w:val="0000FF"/>
+          <w:sz w:val="24"/>
+          <w:szCs w:val="18"/>
+        </w:rPr>
+        <w:t>1</w:t>
+      </w:r>
+      <w:r>
+        <w:rPr>
+          <w:rFonts w:ascii="Menlo" w:hAnsi="Menlo"/>
+          <w:color w:val="000000"/>
+          <w:sz w:val="24"/>
+          <w:szCs w:val="18"/>
+        </w:rPr>
+        <w:t>].data</w:t>
+      </w:r>
+      <w:r>
+        <w:rPr>
+          <w:rFonts w:ascii="Menlo" w:hAnsi="Menlo"/>
+          <w:color w:val="000000"/>
+          <w:sz w:val="24"/>
+          <w:szCs w:val="18"/>
+        </w:rPr>
+        <w:br/>
+        <w:t>Hyades=Hyades_fits[</w:t>
+      </w:r>
+      <w:r>
+        <w:rPr>
+          <w:rFonts w:ascii="Menlo" w:hAnsi="Menlo"/>
+          <w:color w:val="0000FF"/>
+          <w:sz w:val="24"/>
+          <w:szCs w:val="18"/>
+        </w:rPr>
+        <w:t>1</w:t>
+      </w:r>
+      <w:r>
+        <w:rPr>
+          <w:rFonts w:ascii="Menlo" w:hAnsi="Menlo"/>
+          <w:color w:val="000000"/>
+          <w:sz w:val="24"/>
+          <w:szCs w:val="18"/>
+        </w:rPr>
+        <w:t>].data</w:t>
+      </w:r>
+      <w:r>
+        <w:rPr>
+          <w:rFonts w:ascii="Menlo" w:hAnsi="Menlo"/>
+          <w:color w:val="000000"/>
+          <w:sz w:val="24"/>
+          <w:szCs w:val="18"/>
+        </w:rPr>
+        <w:br/>
+        <w:t>NGC752=NGC752_fits[</w:t>
+      </w:r>
+      <w:r>
+        <w:rPr>
+          <w:rFonts w:ascii="Menlo" w:hAnsi="Menlo"/>
+          <w:color w:val="0000FF"/>
+          <w:sz w:val="24"/>
+          <w:szCs w:val="18"/>
+        </w:rPr>
+        <w:t>1</w:t>
+      </w:r>
+      <w:r>
+        <w:rPr>
+          <w:rFonts w:ascii="Menlo" w:hAnsi="Menlo"/>
+          <w:color w:val="000000"/>
+          <w:sz w:val="24"/>
+          <w:szCs w:val="18"/>
+        </w:rPr>
+        <w:t>].data</w:t>
+      </w:r>
+      <w:r>
+        <w:rPr>
+          <w:rFonts w:ascii="Menlo" w:hAnsi="Menlo"/>
+          <w:color w:val="000000"/>
+          <w:sz w:val="24"/>
+          <w:szCs w:val="18"/>
+        </w:rPr>
+        <w:br/>
+      </w:r>
+      <w:r>
+        <w:rPr>
+          <w:rFonts w:ascii="Menlo" w:hAnsi="Menlo"/>
+          <w:color w:val="000000"/>
+          <w:sz w:val="24"/>
+          <w:szCs w:val="18"/>
+        </w:rPr>
+        <w:br/>
+      </w:r>
+      <w:r>
+        <w:rPr>
+          <w:rFonts w:ascii="Menlo" w:hAnsi="Menlo"/>
+          <w:b/>
+          <w:i/>
+          <w:iCs/>
+          <w:color w:val="808080"/>
+          <w:sz w:val="28"/>
+          <w:szCs w:val="18"/>
+        </w:rPr>
+        <w:t>### raw Pleiades data</w:t>
+      </w:r>
+      <w:r>
+        <w:rPr>
+          <w:rFonts w:ascii="Menlo" w:hAnsi="Menlo"/>
+          <w:i/>
+          <w:iCs/>
+          <w:color w:val="808080"/>
+          <w:sz w:val="24"/>
+          <w:szCs w:val="18"/>
+        </w:rPr>
+        <w:br/>
+      </w:r>
+      <w:r>
+        <w:rPr>
+          <w:rFonts w:ascii="Menlo" w:hAnsi="Menlo"/>
+          <w:color w:val="000000"/>
+          <w:sz w:val="24"/>
+          <w:szCs w:val="18"/>
+        </w:rPr>
+        <w:t>bprp_Pleiades=Pleiades[</w:t>
+      </w:r>
+      <w:r>
+        <w:rPr>
+          <w:rFonts w:ascii="Menlo" w:hAnsi="Menlo"/>
+          <w:b/>
+          <w:bCs/>
+          <w:color w:val="008080"/>
+          <w:sz w:val="24"/>
+          <w:szCs w:val="18"/>
+        </w:rPr>
+        <w:t>'bp_rp'</w:t>
+      </w:r>
+      <w:r>
+        <w:rPr>
+          <w:rFonts w:ascii="Menlo" w:hAnsi="Menlo"/>
+          <w:color w:val="000000"/>
+          <w:sz w:val="24"/>
+          <w:szCs w:val="18"/>
+        </w:rPr>
+        <w:t>]</w:t>
+      </w:r>
+      <w:r>
+        <w:rPr>
+          <w:rFonts w:ascii="Menlo" w:hAnsi="Menlo"/>
+          <w:color w:val="000000"/>
+          <w:sz w:val="24"/>
+          <w:szCs w:val="18"/>
+        </w:rPr>
+        <w:br/>
+        <w:t>Gmag_Pleiades=Pleiades[</w:t>
+      </w:r>
+      <w:r>
+        <w:rPr>
+          <w:rFonts w:ascii="Menlo" w:hAnsi="Menlo"/>
+          <w:b/>
+          <w:bCs/>
+          <w:color w:val="008080"/>
+          <w:sz w:val="24"/>
+          <w:szCs w:val="18"/>
+        </w:rPr>
+        <w:t>'phot_g_mean_mag'</w:t>
+      </w:r>
+      <w:r>
+        <w:rPr>
+          <w:rFonts w:ascii="Menlo" w:hAnsi="Menlo"/>
+          <w:color w:val="000000"/>
+          <w:sz w:val="24"/>
+          <w:szCs w:val="18"/>
+        </w:rPr>
+        <w:t>]</w:t>
+      </w:r>
+      <w:r>
+        <w:rPr>
+          <w:rFonts w:ascii="Menlo" w:hAnsi="Menlo"/>
+          <w:color w:val="000000"/>
+          <w:sz w:val="24"/>
+          <w:szCs w:val="18"/>
+        </w:rPr>
+        <w:br/>
+        <w:t>plx_Pleiades=Pleiades[</w:t>
+      </w:r>
+      <w:r>
+        <w:rPr>
+          <w:rFonts w:ascii="Menlo" w:hAnsi="Menlo"/>
+          <w:b/>
+          <w:bCs/>
+          <w:color w:val="008080"/>
+          <w:sz w:val="24"/>
+          <w:szCs w:val="18"/>
+        </w:rPr>
+        <w:t>'parallax'</w:t>
+      </w:r>
+      <w:r>
+        <w:rPr>
+          <w:rFonts w:ascii="Menlo" w:hAnsi="Menlo"/>
+          <w:color w:val="000000"/>
+          <w:sz w:val="24"/>
+          <w:szCs w:val="18"/>
+        </w:rPr>
+        <w:t>]</w:t>
+      </w:r>
+      <w:r>
+        <w:rPr>
+          <w:rFonts w:ascii="Menlo" w:hAnsi="Menlo"/>
+          <w:color w:val="000000"/>
+          <w:sz w:val="24"/>
+          <w:szCs w:val="18"/>
+        </w:rPr>
+        <w:br/>
+        <w:t>plx_err_Pleiades=Pleiades[</w:t>
+      </w:r>
+      <w:r>
+        <w:rPr>
+          <w:rFonts w:ascii="Menlo" w:hAnsi="Menlo"/>
+          <w:b/>
+          <w:bCs/>
+          <w:color w:val="008080"/>
+          <w:sz w:val="24"/>
+          <w:szCs w:val="18"/>
+        </w:rPr>
+        <w:t>'parallax_error'</w:t>
+      </w:r>
+      <w:r>
+        <w:rPr>
+          <w:rFonts w:ascii="Menlo" w:hAnsi="Menlo"/>
+          <w:color w:val="000000"/>
+          <w:sz w:val="24"/>
+          <w:szCs w:val="18"/>
+        </w:rPr>
+        <w:t>]</w:t>
+      </w:r>
+      <w:r>
+        <w:rPr>
+          <w:rFonts w:ascii="Menlo" w:hAnsi="Menlo"/>
+          <w:color w:val="000000"/>
+          <w:sz w:val="24"/>
+          <w:szCs w:val="18"/>
+        </w:rPr>
+        <w:br/>
+        <w:t>pmra_Pleiades=Pleiades[</w:t>
+      </w:r>
+      <w:r>
+        <w:rPr>
+          <w:rFonts w:ascii="Menlo" w:hAnsi="Menlo"/>
+          <w:b/>
+          <w:bCs/>
+          <w:color w:val="008080"/>
+          <w:sz w:val="24"/>
+          <w:szCs w:val="18"/>
+        </w:rPr>
+        <w:t>'pmra'</w:t>
+      </w:r>
+      <w:r>
+        <w:rPr>
+          <w:rFonts w:ascii="Menlo" w:hAnsi="Menlo"/>
+          <w:color w:val="000000"/>
+          <w:sz w:val="24"/>
+          <w:szCs w:val="18"/>
+        </w:rPr>
+        <w:t>]</w:t>
+      </w:r>
+      <w:r>
+        <w:rPr>
+          <w:rFonts w:ascii="Menlo" w:hAnsi="Menlo"/>
+          <w:color w:val="000000"/>
+          <w:sz w:val="24"/>
+          <w:szCs w:val="18"/>
+        </w:rPr>
+        <w:br/>
+        <w:t>pmdec_Pleiades=Pleiades[</w:t>
+      </w:r>
+      <w:r>
+        <w:rPr>
+          <w:rFonts w:ascii="Menlo" w:hAnsi="Menlo"/>
+          <w:b/>
+          <w:bCs/>
+          <w:color w:val="008080"/>
+          <w:sz w:val="24"/>
+          <w:szCs w:val="18"/>
+        </w:rPr>
+        <w:t>'pmdec'</w:t>
+      </w:r>
+      <w:r>
+        <w:rPr>
+          <w:rFonts w:ascii="Menlo" w:hAnsi="Menlo"/>
+          <w:color w:val="000000"/>
+          <w:sz w:val="24"/>
+          <w:szCs w:val="18"/>
+        </w:rPr>
+        <w:t>]</w:t>
+      </w:r>
+      <w:r>
+        <w:rPr>
+          <w:rFonts w:ascii="Menlo" w:hAnsi="Menlo"/>
+          <w:color w:val="000000"/>
+          <w:sz w:val="24"/>
+          <w:szCs w:val="18"/>
+        </w:rPr>
+        <w:br/>
+      </w:r>
+      <w:r>
+        <w:rPr>
+          <w:rFonts w:ascii="Menlo" w:hAnsi="Menlo"/>
+          <w:color w:val="000080"/>
+          <w:sz w:val="24"/>
+          <w:szCs w:val="18"/>
+        </w:rPr>
+        <w:t>print</w:t>
+      </w:r>
+      <w:r>
+        <w:rPr>
+          <w:rFonts w:ascii="Menlo" w:hAnsi="Menlo"/>
+          <w:color w:val="000000"/>
+          <w:sz w:val="24"/>
+          <w:szCs w:val="18"/>
+        </w:rPr>
+        <w:t>(</w:t>
+      </w:r>
+      <w:r>
+        <w:rPr>
+          <w:rFonts w:ascii="Menlo" w:hAnsi="Menlo"/>
+          <w:b/>
+          <w:bCs/>
+          <w:color w:val="008080"/>
+          <w:sz w:val="24"/>
+          <w:szCs w:val="18"/>
+        </w:rPr>
+        <w:t>'Pleiades:'</w:t>
+      </w:r>
+      <w:r>
+        <w:rPr>
+          <w:rFonts w:ascii="Menlo" w:hAnsi="Menlo"/>
+          <w:color w:val="000000"/>
+          <w:sz w:val="24"/>
+          <w:szCs w:val="18"/>
+        </w:rPr>
+        <w:t>)</w:t>
+      </w:r>
+      <w:r>
+        <w:rPr>
+          <w:rFonts w:ascii="Menlo" w:hAnsi="Menlo"/>
+          <w:color w:val="000000"/>
+          <w:sz w:val="24"/>
+          <w:szCs w:val="18"/>
+        </w:rPr>
+        <w:br/>
+      </w:r>
+      <w:r>
+        <w:rPr>
+          <w:rFonts w:ascii="Menlo" w:hAnsi="Menlo"/>
+          <w:color w:val="000080"/>
+          <w:sz w:val="24"/>
+          <w:szCs w:val="18"/>
+        </w:rPr>
+        <w:t>print</w:t>
+      </w:r>
+      <w:r>
+        <w:rPr>
+          <w:rFonts w:ascii="Menlo" w:hAnsi="Menlo"/>
+          <w:color w:val="000000"/>
+          <w:sz w:val="24"/>
+          <w:szCs w:val="18"/>
+        </w:rPr>
+        <w:t>(</w:t>
+      </w:r>
+      <w:r>
+        <w:rPr>
+          <w:rFonts w:ascii="Menlo" w:hAnsi="Menlo"/>
+          <w:b/>
+          <w:bCs/>
+          <w:color w:val="008080"/>
+          <w:sz w:val="24"/>
+          <w:szCs w:val="18"/>
+        </w:rPr>
+        <w:t>'raw data:'</w:t>
+      </w:r>
+      <w:r>
+        <w:rPr>
+          <w:rFonts w:ascii="Menlo" w:hAnsi="Menlo"/>
+          <w:color w:val="000000"/>
+          <w:sz w:val="24"/>
+          <w:szCs w:val="18"/>
+        </w:rPr>
+        <w:t>,</w:t>
+      </w:r>
+      <w:r>
+        <w:rPr>
+          <w:rFonts w:ascii="Menlo" w:hAnsi="Menlo"/>
+          <w:color w:val="000080"/>
+          <w:sz w:val="24"/>
+          <w:szCs w:val="18"/>
+        </w:rPr>
+        <w:t>len</w:t>
+      </w:r>
+      <w:r>
+        <w:rPr>
+          <w:rFonts w:ascii="Menlo" w:hAnsi="Menlo"/>
+          <w:color w:val="000000"/>
+          <w:sz w:val="24"/>
+          <w:szCs w:val="18"/>
+        </w:rPr>
+        <w:t>(Gmag_Pleiades))</w:t>
+      </w:r>
+      <w:r>
+        <w:rPr>
+          <w:rFonts w:ascii="Menlo" w:hAnsi="Menlo"/>
+          <w:color w:val="000000"/>
+          <w:sz w:val="24"/>
+          <w:szCs w:val="18"/>
+        </w:rPr>
+        <w:br/>
+      </w:r>
+      <w:r>
+        <w:rPr>
+          <w:rFonts w:ascii="Menlo" w:hAnsi="Menlo"/>
+          <w:color w:val="000000"/>
+          <w:sz w:val="24"/>
+          <w:szCs w:val="18"/>
+        </w:rPr>
+        <w:br/>
+      </w:r>
+      <w:r>
+        <w:rPr>
+          <w:rFonts w:ascii="Menlo" w:hAnsi="Menlo"/>
+          <w:b/>
+          <w:i/>
+          <w:iCs/>
+          <w:color w:val="808080"/>
+          <w:sz w:val="28"/>
+          <w:szCs w:val="18"/>
+        </w:rPr>
+        <w:t>### delete data whose plx relative error&gt;0.1</w:t>
+      </w:r>
+      <w:r>
+        <w:rPr>
+          <w:rFonts w:ascii="Menlo" w:hAnsi="Menlo"/>
+          <w:i/>
+          <w:iCs/>
+          <w:color w:val="808080"/>
+          <w:sz w:val="24"/>
+          <w:szCs w:val="18"/>
+        </w:rPr>
+        <w:br/>
+      </w:r>
+      <w:r>
+        <w:rPr>
+          <w:rFonts w:ascii="Menlo" w:hAnsi="Menlo"/>
+          <w:color w:val="000000"/>
+          <w:sz w:val="24"/>
+          <w:szCs w:val="18"/>
+        </w:rPr>
+        <w:t>index_Pleiades=(plx_err_Pleiades/plx_Pleiades&lt;</w:t>
+      </w:r>
+      <w:r>
+        <w:rPr>
+          <w:rFonts w:ascii="Menlo" w:hAnsi="Menlo"/>
+          <w:color w:val="0000FF"/>
+          <w:sz w:val="24"/>
+          <w:szCs w:val="18"/>
+        </w:rPr>
+        <w:t>0.1</w:t>
+      </w:r>
+      <w:r>
+        <w:rPr>
+          <w:rFonts w:ascii="Menlo" w:hAnsi="Menlo"/>
+          <w:color w:val="000000"/>
+          <w:sz w:val="24"/>
+          <w:szCs w:val="18"/>
+        </w:rPr>
+        <w:t>)</w:t>
+      </w:r>
+      <w:r>
+        <w:rPr>
+          <w:rFonts w:ascii="Menlo" w:hAnsi="Menlo"/>
+          <w:color w:val="000000"/>
+          <w:sz w:val="24"/>
+          <w:szCs w:val="18"/>
+        </w:rPr>
+        <w:br/>
+        <w:t>plx_Pleiades=plx_Pleiades[index_Pleiades]</w:t>
+      </w:r>
+      <w:r>
+        <w:rPr>
+          <w:rFonts w:ascii="Menlo" w:hAnsi="Menlo"/>
+          <w:color w:val="000000"/>
+          <w:sz w:val="24"/>
+          <w:szCs w:val="18"/>
+        </w:rPr>
+        <w:br/>
+        <w:t>Gmag_Pleiades=Gmag_Pleiades[index_Pleiades]</w:t>
+      </w:r>
+      <w:r>
+        <w:rPr>
+          <w:rFonts w:ascii="Menlo" w:hAnsi="Menlo"/>
+          <w:color w:val="000000"/>
+          <w:sz w:val="24"/>
+          <w:szCs w:val="18"/>
+        </w:rPr>
+        <w:br/>
+        <w:t>bprp_Pleiades=bprp_Pleiades[index_Pleiades]</w:t>
+      </w:r>
+      <w:r>
+        <w:rPr>
+          <w:rFonts w:ascii="Menlo" w:hAnsi="Menlo"/>
+          <w:color w:val="000000"/>
+          <w:sz w:val="24"/>
+          <w:szCs w:val="18"/>
+        </w:rPr>
+        <w:br/>
+        <w:t>pmra_Pleiades=pmra_Pleiades[index_Pleiades]</w:t>
+      </w:r>
+      <w:r>
+        <w:rPr>
+          <w:rFonts w:ascii="Menlo" w:hAnsi="Menlo"/>
+          <w:color w:val="000000"/>
+          <w:sz w:val="24"/>
+          <w:szCs w:val="18"/>
+        </w:rPr>
+        <w:br/>
+        <w:t>pmdec_Pleiades=pmdec_Pleiades[index_Pleiades]</w:t>
+      </w:r>
+      <w:r>
+        <w:rPr>
+          <w:rFonts w:ascii="Menlo" w:hAnsi="Menlo"/>
+          <w:color w:val="000000"/>
+          <w:sz w:val="24"/>
+          <w:szCs w:val="18"/>
+        </w:rPr>
+        <w:br/>
+      </w:r>
+      <w:r>
+        <w:rPr>
+          <w:rFonts w:ascii="Menlo" w:hAnsi="Menlo"/>
+          <w:color w:val="000080"/>
+          <w:sz w:val="24"/>
+          <w:szCs w:val="18"/>
+        </w:rPr>
+        <w:t>print</w:t>
+      </w:r>
+      <w:r>
+        <w:rPr>
+          <w:rFonts w:ascii="Menlo" w:hAnsi="Menlo"/>
+          <w:color w:val="000000"/>
+          <w:sz w:val="24"/>
+          <w:szCs w:val="18"/>
+        </w:rPr>
+        <w:t>(</w:t>
+      </w:r>
+      <w:r>
+        <w:rPr>
+          <w:rFonts w:ascii="Menlo" w:hAnsi="Menlo"/>
+          <w:b/>
+          <w:bCs/>
+          <w:color w:val="008080"/>
+          <w:sz w:val="24"/>
+          <w:szCs w:val="18"/>
+        </w:rPr>
+        <w:t>'data within 0.1 error:'</w:t>
+      </w:r>
+      <w:r>
+        <w:rPr>
+          <w:rFonts w:ascii="Menlo" w:hAnsi="Menlo"/>
+          <w:color w:val="000000"/>
+          <w:sz w:val="24"/>
+          <w:szCs w:val="18"/>
+        </w:rPr>
+        <w:t>,</w:t>
+      </w:r>
+      <w:r>
+        <w:rPr>
+          <w:rFonts w:ascii="Menlo" w:hAnsi="Menlo"/>
+          <w:color w:val="000080"/>
+          <w:sz w:val="24"/>
+          <w:szCs w:val="18"/>
+        </w:rPr>
+        <w:t>len</w:t>
+      </w:r>
+      <w:r>
+        <w:rPr>
+          <w:rFonts w:ascii="Menlo" w:hAnsi="Menlo"/>
+          <w:color w:val="000000"/>
+          <w:sz w:val="24"/>
+          <w:szCs w:val="18"/>
+        </w:rPr>
+        <w:t>(Gmag_Pleiades))</w:t>
+      </w:r>
+      <w:r>
+        <w:rPr>
+          <w:rFonts w:ascii="Menlo" w:hAnsi="Menlo"/>
+          <w:color w:val="000000"/>
+          <w:sz w:val="24"/>
+          <w:szCs w:val="18"/>
+        </w:rPr>
+        <w:br/>
+      </w:r>
+      <w:r>
+        <w:rPr>
+          <w:rFonts w:ascii="Menlo" w:hAnsi="Menlo"/>
+          <w:color w:val="000000"/>
+          <w:sz w:val="24"/>
+          <w:szCs w:val="18"/>
+        </w:rPr>
+        <w:br/>
+      </w:r>
+      <w:r>
+        <w:rPr>
+          <w:rFonts w:ascii="Menlo" w:hAnsi="Menlo"/>
+          <w:b/>
+          <w:i/>
+          <w:iCs/>
+          <w:color w:val="808080"/>
+          <w:sz w:val="28"/>
+          <w:szCs w:val="18"/>
+        </w:rPr>
+        <w:t>### choose cluster mumbers</w:t>
+      </w:r>
+      <w:r>
+        <w:rPr>
+          <w:rFonts w:ascii="Menlo" w:hAnsi="Menlo"/>
+          <w:i/>
+          <w:iCs/>
+          <w:color w:val="808080"/>
+          <w:sz w:val="24"/>
+          <w:szCs w:val="18"/>
+        </w:rPr>
+        <w:br/>
+      </w:r>
+      <w:r>
+        <w:rPr>
+          <w:rFonts w:ascii="Menlo" w:hAnsi="Menlo"/>
+          <w:color w:val="000000"/>
+          <w:sz w:val="24"/>
+          <w:szCs w:val="18"/>
+        </w:rPr>
+        <w:t>distance_Pleiades=</w:t>
+      </w:r>
+      <w:r>
+        <w:rPr>
+          <w:rFonts w:ascii="Menlo" w:hAnsi="Menlo"/>
+          <w:color w:val="0000FF"/>
+          <w:sz w:val="24"/>
+          <w:szCs w:val="18"/>
+        </w:rPr>
+        <w:t>1000</w:t>
+      </w:r>
+      <w:r>
+        <w:rPr>
+          <w:rFonts w:ascii="Menlo" w:hAnsi="Menlo"/>
+          <w:color w:val="000000"/>
+          <w:sz w:val="24"/>
+          <w:szCs w:val="18"/>
+        </w:rPr>
+        <w:t>/plx_Pleiades</w:t>
+      </w:r>
+      <w:r>
+        <w:rPr>
+          <w:rFonts w:ascii="Menlo" w:hAnsi="Menlo"/>
+          <w:color w:val="000000"/>
+          <w:sz w:val="24"/>
+          <w:szCs w:val="18"/>
+        </w:rPr>
+        <w:br/>
+      </w:r>
+      <w:r>
+        <w:rPr>
+          <w:rFonts w:ascii="Menlo" w:hAnsi="Menlo"/>
+          <w:b/>
+          <w:i/>
+          <w:iCs/>
+          <w:color w:val="808080"/>
+          <w:sz w:val="28"/>
+          <w:szCs w:val="18"/>
+        </w:rPr>
+        <w:t># plot distance distribution of Pleiades</w:t>
+      </w:r>
+      <w:r>
+        <w:rPr>
+          <w:rFonts w:ascii="Menlo" w:hAnsi="Menlo"/>
+          <w:i/>
+          <w:iCs/>
+          <w:color w:val="808080"/>
+          <w:sz w:val="24"/>
+          <w:szCs w:val="18"/>
+        </w:rPr>
+        <w:br/>
+      </w:r>
+      <w:r>
+        <w:rPr>
+          <w:rFonts w:ascii="Menlo" w:hAnsi="Menlo"/>
+          <w:color w:val="000000"/>
+          <w:sz w:val="24"/>
+          <w:szCs w:val="18"/>
+        </w:rPr>
+        <w:t>plt.figure(</w:t>
+      </w:r>
+      <w:r>
+        <w:rPr>
+          <w:rFonts w:ascii="Menlo" w:hAnsi="Menlo"/>
+          <w:color w:val="660099"/>
+          <w:sz w:val="24"/>
+          <w:szCs w:val="18"/>
+        </w:rPr>
+        <w:t>figsize</w:t>
+      </w:r>
+      <w:r>
+        <w:rPr>
+          <w:rFonts w:ascii="Menlo" w:hAnsi="Menlo"/>
+          <w:color w:val="000000"/>
+          <w:sz w:val="24"/>
+          <w:szCs w:val="18"/>
+        </w:rPr>
+        <w:t>=(</w:t>
+      </w:r>
+      <w:r>
+        <w:rPr>
+          <w:rFonts w:ascii="Menlo" w:hAnsi="Menlo"/>
+          <w:color w:val="0000FF"/>
+          <w:sz w:val="24"/>
+          <w:szCs w:val="18"/>
+        </w:rPr>
+        <w:t>12</w:t>
+      </w:r>
+      <w:r>
+        <w:rPr>
+          <w:rFonts w:ascii="Menlo" w:hAnsi="Menlo"/>
+          <w:color w:val="000000"/>
+          <w:sz w:val="24"/>
+          <w:szCs w:val="18"/>
+        </w:rPr>
+        <w:t>,</w:t>
+      </w:r>
+      <w:r>
+        <w:rPr>
+          <w:rFonts w:ascii="Menlo" w:hAnsi="Menlo"/>
+          <w:color w:val="0000FF"/>
+          <w:sz w:val="24"/>
+          <w:szCs w:val="18"/>
+        </w:rPr>
+        <w:t>10</w:t>
+      </w:r>
+      <w:r>
+        <w:rPr>
+          <w:rFonts w:ascii="Menlo" w:hAnsi="Menlo"/>
+          <w:color w:val="000000"/>
+          <w:sz w:val="24"/>
+          <w:szCs w:val="18"/>
+        </w:rPr>
+        <w:t>))</w:t>
+      </w:r>
+      <w:r>
+        <w:rPr>
+          <w:rFonts w:ascii="Menlo" w:hAnsi="Menlo"/>
+          <w:color w:val="000000"/>
+          <w:sz w:val="24"/>
+          <w:szCs w:val="18"/>
+        </w:rPr>
+        <w:br/>
+        <w:t>n, bins, patches = plt.hist(</w:t>
+      </w:r>
+      <w:r>
+        <w:rPr>
+          <w:rFonts w:ascii="Menlo" w:hAnsi="Menlo"/>
+          <w:color w:val="660099"/>
+          <w:sz w:val="24"/>
+          <w:szCs w:val="18"/>
+        </w:rPr>
+        <w:t>x</w:t>
+      </w:r>
+      <w:r>
+        <w:rPr>
+          <w:rFonts w:ascii="Menlo" w:hAnsi="Menlo"/>
+          <w:color w:val="000000"/>
+          <w:sz w:val="24"/>
+          <w:szCs w:val="18"/>
+        </w:rPr>
+        <w:t xml:space="preserve">=distance_Pleiades, </w:t>
+      </w:r>
+      <w:r>
+        <w:rPr>
+          <w:rFonts w:ascii="Menlo" w:hAnsi="Menlo"/>
+          <w:color w:val="660099"/>
+          <w:sz w:val="24"/>
+          <w:szCs w:val="18"/>
+        </w:rPr>
+        <w:t>bins</w:t>
+      </w:r>
+      <w:r>
+        <w:rPr>
+          <w:rFonts w:ascii="Menlo" w:hAnsi="Menlo"/>
+          <w:color w:val="000000"/>
+          <w:sz w:val="24"/>
+          <w:szCs w:val="18"/>
+        </w:rPr>
+        <w:t>=</w:t>
+      </w:r>
+      <w:r>
+        <w:rPr>
+          <w:rFonts w:ascii="Menlo" w:hAnsi="Menlo"/>
+          <w:b/>
+          <w:bCs/>
+          <w:color w:val="008080"/>
+          <w:sz w:val="24"/>
+          <w:szCs w:val="18"/>
+        </w:rPr>
+        <w:t>'auto'</w:t>
+      </w:r>
+      <w:r>
+        <w:rPr>
+          <w:rFonts w:ascii="Menlo" w:hAnsi="Menlo"/>
+          <w:color w:val="000000"/>
+          <w:sz w:val="24"/>
+          <w:szCs w:val="18"/>
+        </w:rPr>
+        <w:t>,</w:t>
+      </w:r>
+      <w:r>
+        <w:rPr>
+          <w:rFonts w:ascii="Menlo" w:hAnsi="Menlo"/>
+          <w:color w:val="660099"/>
+          <w:sz w:val="24"/>
+          <w:szCs w:val="18"/>
+        </w:rPr>
+        <w:t>range</w:t>
+      </w:r>
+      <w:r>
+        <w:rPr>
+          <w:rFonts w:ascii="Menlo" w:hAnsi="Menlo"/>
+          <w:color w:val="000000"/>
+          <w:sz w:val="24"/>
+          <w:szCs w:val="18"/>
+        </w:rPr>
+        <w:t>=[</w:t>
+      </w:r>
+      <w:r>
+        <w:rPr>
+          <w:rFonts w:ascii="Menlo" w:hAnsi="Menlo"/>
+          <w:color w:val="0000FF"/>
+          <w:sz w:val="24"/>
+          <w:szCs w:val="18"/>
+        </w:rPr>
+        <w:t>100</w:t>
+      </w:r>
+      <w:r>
+        <w:rPr>
+          <w:rFonts w:ascii="Menlo" w:hAnsi="Menlo"/>
+          <w:color w:val="000000"/>
+          <w:sz w:val="24"/>
+          <w:szCs w:val="18"/>
+        </w:rPr>
+        <w:t>,</w:t>
+      </w:r>
+      <w:r>
+        <w:rPr>
+          <w:rFonts w:ascii="Menlo" w:hAnsi="Menlo"/>
+          <w:color w:val="0000FF"/>
+          <w:sz w:val="24"/>
+          <w:szCs w:val="18"/>
+        </w:rPr>
+        <w:t>180</w:t>
+      </w:r>
+      <w:r>
+        <w:rPr>
+          <w:rFonts w:ascii="Menlo" w:hAnsi="Menlo"/>
+          <w:color w:val="000000"/>
+          <w:sz w:val="24"/>
+          <w:szCs w:val="18"/>
+        </w:rPr>
+        <w:t>],\</w:t>
+      </w:r>
+      <w:r>
+        <w:rPr>
+          <w:rFonts w:ascii="Menlo" w:hAnsi="Menlo"/>
+          <w:color w:val="000000"/>
+          <w:sz w:val="24"/>
+          <w:szCs w:val="18"/>
+        </w:rPr>
+        <w:br/>
+        <w:t xml:space="preserve">                            </w:t>
+      </w:r>
+      <w:r>
+        <w:rPr>
+          <w:rFonts w:ascii="Menlo" w:hAnsi="Menlo"/>
+          <w:color w:val="660099"/>
+          <w:sz w:val="24"/>
+          <w:szCs w:val="18"/>
+        </w:rPr>
+        <w:t>color</w:t>
+      </w:r>
+      <w:r>
+        <w:rPr>
+          <w:rFonts w:ascii="Menlo" w:hAnsi="Menlo"/>
+          <w:color w:val="000000"/>
+          <w:sz w:val="24"/>
+          <w:szCs w:val="18"/>
+        </w:rPr>
+        <w:t>=</w:t>
+      </w:r>
+      <w:r>
+        <w:rPr>
+          <w:rFonts w:ascii="Menlo" w:hAnsi="Menlo"/>
+          <w:b/>
+          <w:bCs/>
+          <w:color w:val="008080"/>
+          <w:sz w:val="24"/>
+          <w:szCs w:val="18"/>
+        </w:rPr>
+        <w:t>'#0504aa'</w:t>
+      </w:r>
+      <w:r>
+        <w:rPr>
+          <w:rFonts w:ascii="Menlo" w:hAnsi="Menlo"/>
+          <w:color w:val="000000"/>
+          <w:sz w:val="24"/>
+          <w:szCs w:val="18"/>
+        </w:rPr>
+        <w:t>,</w:t>
+      </w:r>
+      <w:r>
+        <w:rPr>
+          <w:rFonts w:ascii="Menlo" w:hAnsi="Menlo"/>
+          <w:color w:val="660099"/>
+          <w:sz w:val="24"/>
+          <w:szCs w:val="18"/>
+        </w:rPr>
+        <w:t>alpha</w:t>
+      </w:r>
+      <w:r>
+        <w:rPr>
+          <w:rFonts w:ascii="Menlo" w:hAnsi="Menlo"/>
+          <w:color w:val="000000"/>
+          <w:sz w:val="24"/>
+          <w:szCs w:val="18"/>
+        </w:rPr>
+        <w:t>=</w:t>
+      </w:r>
+      <w:r>
+        <w:rPr>
+          <w:rFonts w:ascii="Menlo" w:hAnsi="Menlo"/>
+          <w:color w:val="0000FF"/>
+          <w:sz w:val="24"/>
+          <w:szCs w:val="18"/>
+        </w:rPr>
+        <w:t>0.7</w:t>
+      </w:r>
+      <w:r>
+        <w:rPr>
+          <w:rFonts w:ascii="Menlo" w:hAnsi="Menlo"/>
+          <w:color w:val="000000"/>
+          <w:sz w:val="24"/>
+          <w:szCs w:val="18"/>
+        </w:rPr>
+        <w:t xml:space="preserve">, </w:t>
+      </w:r>
+      <w:r>
+        <w:rPr>
+          <w:rFonts w:ascii="Menlo" w:hAnsi="Menlo"/>
+          <w:color w:val="660099"/>
+          <w:sz w:val="24"/>
+          <w:szCs w:val="18"/>
+        </w:rPr>
+        <w:t>rwidth</w:t>
+      </w:r>
+      <w:r>
+        <w:rPr>
+          <w:rFonts w:ascii="Menlo" w:hAnsi="Menlo"/>
+          <w:color w:val="000000"/>
+          <w:sz w:val="24"/>
+          <w:szCs w:val="18"/>
+        </w:rPr>
+        <w:t>=</w:t>
+      </w:r>
+      <w:r>
+        <w:rPr>
+          <w:rFonts w:ascii="Menlo" w:hAnsi="Menlo"/>
+          <w:color w:val="0000FF"/>
+          <w:sz w:val="24"/>
+          <w:szCs w:val="18"/>
+        </w:rPr>
+        <w:t>0.85</w:t>
+      </w:r>
+      <w:r>
+        <w:rPr>
+          <w:rFonts w:ascii="Menlo" w:hAnsi="Menlo"/>
+          <w:color w:val="000000"/>
+          <w:sz w:val="24"/>
+          <w:szCs w:val="18"/>
+        </w:rPr>
+        <w:t>)</w:t>
+      </w:r>
+      <w:r>
+        <w:rPr>
+          <w:rFonts w:ascii="Menlo" w:hAnsi="Menlo"/>
+          <w:color w:val="000000"/>
+          <w:sz w:val="24"/>
+          <w:szCs w:val="18"/>
+        </w:rPr>
+        <w:br/>
+        <w:t>plt.title(</w:t>
+      </w:r>
+      <w:r>
+        <w:rPr>
+          <w:rFonts w:ascii="Menlo" w:hAnsi="Menlo"/>
+          <w:b/>
+          <w:bCs/>
+          <w:color w:val="008080"/>
+          <w:sz w:val="24"/>
+          <w:szCs w:val="18"/>
+        </w:rPr>
+        <w:t>'Distance distribution of Pleiades'</w:t>
+      </w:r>
+      <w:r>
+        <w:rPr>
+          <w:rFonts w:ascii="Menlo" w:hAnsi="Menlo"/>
+          <w:color w:val="000000"/>
+          <w:sz w:val="24"/>
+          <w:szCs w:val="18"/>
+        </w:rPr>
+        <w:t>,</w:t>
+      </w:r>
+      <w:r>
+        <w:rPr>
+          <w:rFonts w:ascii="Menlo" w:hAnsi="Menlo"/>
+          <w:color w:val="660099"/>
+          <w:sz w:val="24"/>
+          <w:szCs w:val="18"/>
+        </w:rPr>
+        <w:t>fontsize</w:t>
+      </w:r>
+      <w:r>
+        <w:rPr>
+          <w:rFonts w:ascii="Menlo" w:hAnsi="Menlo"/>
+          <w:color w:val="000000"/>
+          <w:sz w:val="24"/>
+          <w:szCs w:val="18"/>
+        </w:rPr>
+        <w:t>=font)</w:t>
+      </w:r>
+      <w:r>
+        <w:rPr>
+          <w:rFonts w:ascii="Menlo" w:hAnsi="Menlo"/>
+          <w:color w:val="000000"/>
+          <w:sz w:val="24"/>
+          <w:szCs w:val="18"/>
+        </w:rPr>
+        <w:br/>
+        <w:t>plt.axvline(</w:t>
+      </w:r>
+      <w:r>
+        <w:rPr>
+          <w:rFonts w:ascii="Menlo" w:hAnsi="Menlo"/>
+          <w:color w:val="0000FF"/>
+          <w:sz w:val="24"/>
+          <w:szCs w:val="18"/>
+        </w:rPr>
+        <w:t>132</w:t>
+      </w:r>
+      <w:r>
+        <w:rPr>
+          <w:rFonts w:ascii="Menlo" w:hAnsi="Menlo"/>
+          <w:color w:val="000000"/>
+          <w:sz w:val="24"/>
+          <w:szCs w:val="18"/>
+        </w:rPr>
+        <w:t xml:space="preserve">, </w:t>
+      </w:r>
+      <w:r>
+        <w:rPr>
+          <w:rFonts w:ascii="Menlo" w:hAnsi="Menlo"/>
+          <w:color w:val="660099"/>
+          <w:sz w:val="24"/>
+          <w:szCs w:val="18"/>
+        </w:rPr>
+        <w:t>color</w:t>
+      </w:r>
+      <w:r>
+        <w:rPr>
+          <w:rFonts w:ascii="Menlo" w:hAnsi="Menlo"/>
+          <w:color w:val="000000"/>
+          <w:sz w:val="24"/>
+          <w:szCs w:val="18"/>
+        </w:rPr>
+        <w:t>=</w:t>
+      </w:r>
+      <w:r>
+        <w:rPr>
+          <w:rFonts w:ascii="Menlo" w:hAnsi="Menlo"/>
+          <w:b/>
+          <w:bCs/>
+          <w:color w:val="008080"/>
+          <w:sz w:val="24"/>
+          <w:szCs w:val="18"/>
+        </w:rPr>
+        <w:t>'r'</w:t>
+      </w:r>
+      <w:r>
+        <w:rPr>
+          <w:rFonts w:ascii="Menlo" w:hAnsi="Menlo"/>
+          <w:color w:val="000000"/>
+          <w:sz w:val="24"/>
+          <w:szCs w:val="18"/>
+        </w:rPr>
+        <w:t xml:space="preserve">, </w:t>
+      </w:r>
+      <w:r>
+        <w:rPr>
+          <w:rFonts w:ascii="Menlo" w:hAnsi="Menlo"/>
+          <w:color w:val="660099"/>
+          <w:sz w:val="24"/>
+          <w:szCs w:val="18"/>
+        </w:rPr>
+        <w:t>linewidth</w:t>
+      </w:r>
+      <w:r>
+        <w:rPr>
+          <w:rFonts w:ascii="Menlo" w:hAnsi="Menlo"/>
+          <w:color w:val="000000"/>
+          <w:sz w:val="24"/>
+          <w:szCs w:val="18"/>
+        </w:rPr>
+        <w:t>=</w:t>
+      </w:r>
+      <w:r>
+        <w:rPr>
+          <w:rFonts w:ascii="Menlo" w:hAnsi="Menlo"/>
+          <w:color w:val="0000FF"/>
+          <w:sz w:val="24"/>
+          <w:szCs w:val="18"/>
+        </w:rPr>
+        <w:t>1</w:t>
+      </w:r>
+      <w:r>
+        <w:rPr>
+          <w:rFonts w:ascii="Menlo" w:hAnsi="Menlo"/>
+          <w:color w:val="000000"/>
+          <w:sz w:val="24"/>
+          <w:szCs w:val="18"/>
+        </w:rPr>
+        <w:t>)</w:t>
+      </w:r>
+      <w:r>
+        <w:rPr>
+          <w:rFonts w:ascii="Menlo" w:hAnsi="Menlo"/>
+          <w:color w:val="000000"/>
+          <w:sz w:val="24"/>
+          <w:szCs w:val="18"/>
+        </w:rPr>
+        <w:br/>
+        <w:t>plt.axvline(</w:t>
+      </w:r>
+      <w:r>
+        <w:rPr>
+          <w:rFonts w:ascii="Menlo" w:hAnsi="Menlo"/>
+          <w:color w:val="0000FF"/>
+          <w:sz w:val="24"/>
+          <w:szCs w:val="18"/>
+        </w:rPr>
+        <w:t>140</w:t>
+      </w:r>
+      <w:r>
+        <w:rPr>
+          <w:rFonts w:ascii="Menlo" w:hAnsi="Menlo"/>
+          <w:color w:val="000000"/>
+          <w:sz w:val="24"/>
+          <w:szCs w:val="18"/>
+        </w:rPr>
+        <w:t xml:space="preserve">, </w:t>
+      </w:r>
+      <w:r>
+        <w:rPr>
+          <w:rFonts w:ascii="Menlo" w:hAnsi="Menlo"/>
+          <w:color w:val="660099"/>
+          <w:sz w:val="24"/>
+          <w:szCs w:val="18"/>
+        </w:rPr>
+        <w:t>color</w:t>
+      </w:r>
+      <w:r>
+        <w:rPr>
+          <w:rFonts w:ascii="Menlo" w:hAnsi="Menlo"/>
+          <w:color w:val="000000"/>
+          <w:sz w:val="24"/>
+          <w:szCs w:val="18"/>
+        </w:rPr>
+        <w:t>=</w:t>
+      </w:r>
+      <w:r>
+        <w:rPr>
+          <w:rFonts w:ascii="Menlo" w:hAnsi="Menlo"/>
+          <w:b/>
+          <w:bCs/>
+          <w:color w:val="008080"/>
+          <w:sz w:val="24"/>
+          <w:szCs w:val="18"/>
+        </w:rPr>
+        <w:t>'r'</w:t>
+      </w:r>
+      <w:r>
+        <w:rPr>
+          <w:rFonts w:ascii="Menlo" w:hAnsi="Menlo"/>
+          <w:color w:val="000000"/>
+          <w:sz w:val="24"/>
+          <w:szCs w:val="18"/>
+        </w:rPr>
+        <w:t xml:space="preserve">, </w:t>
+      </w:r>
+      <w:r>
+        <w:rPr>
+          <w:rFonts w:ascii="Menlo" w:hAnsi="Menlo"/>
+          <w:color w:val="660099"/>
+          <w:sz w:val="24"/>
+          <w:szCs w:val="18"/>
+        </w:rPr>
+        <w:t>linewidth</w:t>
+      </w:r>
+      <w:r>
+        <w:rPr>
+          <w:rFonts w:ascii="Menlo" w:hAnsi="Menlo"/>
+          <w:color w:val="000000"/>
+          <w:sz w:val="24"/>
+          <w:szCs w:val="18"/>
+        </w:rPr>
+        <w:t>=</w:t>
+      </w:r>
+      <w:r>
+        <w:rPr>
+          <w:rFonts w:ascii="Menlo" w:hAnsi="Menlo"/>
+          <w:color w:val="0000FF"/>
+          <w:sz w:val="24"/>
+          <w:szCs w:val="18"/>
+        </w:rPr>
+        <w:t>1</w:t>
+      </w:r>
+      <w:r>
+        <w:rPr>
+          <w:rFonts w:ascii="Menlo" w:hAnsi="Menlo"/>
+          <w:color w:val="000000"/>
+          <w:sz w:val="24"/>
+          <w:szCs w:val="18"/>
+        </w:rPr>
+        <w:t>)</w:t>
+      </w:r>
+      <w:r>
+        <w:rPr>
+          <w:rFonts w:ascii="Menlo" w:hAnsi="Menlo"/>
+          <w:color w:val="000000"/>
+          <w:sz w:val="24"/>
+          <w:szCs w:val="18"/>
+        </w:rPr>
+        <w:br/>
+        <w:t>plt.xlabel(</w:t>
+      </w:r>
+      <w:r>
+        <w:rPr>
+          <w:rFonts w:ascii="Menlo" w:hAnsi="Menlo"/>
+          <w:b/>
+          <w:bCs/>
+          <w:color w:val="008080"/>
+          <w:sz w:val="24"/>
+          <w:szCs w:val="18"/>
+        </w:rPr>
+        <w:t>'distance (pc)'</w:t>
+      </w:r>
+      <w:r>
+        <w:rPr>
+          <w:rFonts w:ascii="Menlo" w:hAnsi="Menlo"/>
+          <w:color w:val="000000"/>
+          <w:sz w:val="24"/>
+          <w:szCs w:val="18"/>
+        </w:rPr>
+        <w:t>,</w:t>
+      </w:r>
+      <w:r>
+        <w:rPr>
+          <w:rFonts w:ascii="Menlo" w:hAnsi="Menlo"/>
+          <w:color w:val="660099"/>
+          <w:sz w:val="24"/>
+          <w:szCs w:val="18"/>
+        </w:rPr>
+        <w:t>fontsize</w:t>
+      </w:r>
+      <w:r>
+        <w:rPr>
+          <w:rFonts w:ascii="Menlo" w:hAnsi="Menlo"/>
+          <w:color w:val="000000"/>
+          <w:sz w:val="24"/>
+          <w:szCs w:val="18"/>
+        </w:rPr>
+        <w:t>=font)</w:t>
+      </w:r>
+      <w:r>
+        <w:rPr>
+          <w:rFonts w:ascii="Menlo" w:hAnsi="Menlo"/>
+          <w:color w:val="000000"/>
+          <w:sz w:val="24"/>
+          <w:szCs w:val="18"/>
+        </w:rPr>
+        <w:br/>
+        <w:t>plt.ylabel(</w:t>
+      </w:r>
+      <w:r>
+        <w:rPr>
+          <w:rFonts w:ascii="Menlo" w:hAnsi="Menlo"/>
+          <w:b/>
+          <w:bCs/>
+          <w:color w:val="008080"/>
+          <w:sz w:val="24"/>
+          <w:szCs w:val="18"/>
+        </w:rPr>
+        <w:t>'Number'</w:t>
+      </w:r>
+      <w:r>
+        <w:rPr>
+          <w:rFonts w:ascii="Menlo" w:hAnsi="Menlo"/>
+          <w:color w:val="000000"/>
+          <w:sz w:val="24"/>
+          <w:szCs w:val="18"/>
+        </w:rPr>
+        <w:t>,</w:t>
+      </w:r>
+      <w:r>
+        <w:rPr>
+          <w:rFonts w:ascii="Menlo" w:hAnsi="Menlo"/>
+          <w:color w:val="660099"/>
+          <w:sz w:val="24"/>
+          <w:szCs w:val="18"/>
+        </w:rPr>
+        <w:t>fontsize</w:t>
+      </w:r>
+      <w:r>
+        <w:rPr>
+          <w:rFonts w:ascii="Menlo" w:hAnsi="Menlo"/>
+          <w:color w:val="000000"/>
+          <w:sz w:val="24"/>
+          <w:szCs w:val="18"/>
+        </w:rPr>
+        <w:t>=font)</w:t>
+      </w:r>
+      <w:r>
+        <w:rPr>
+          <w:rFonts w:ascii="Menlo" w:hAnsi="Menlo"/>
+          <w:color w:val="000000"/>
+          <w:sz w:val="24"/>
+          <w:szCs w:val="18"/>
+        </w:rPr>
+        <w:br/>
+        <w:t>plt.tick_params(</w:t>
+      </w:r>
+      <w:r>
+        <w:rPr>
+          <w:rFonts w:ascii="Menlo" w:hAnsi="Menlo"/>
+          <w:color w:val="660099"/>
+          <w:sz w:val="24"/>
+          <w:szCs w:val="18"/>
+        </w:rPr>
+        <w:t>labelsize</w:t>
+      </w:r>
+      <w:r>
+        <w:rPr>
+          <w:rFonts w:ascii="Menlo" w:hAnsi="Menlo"/>
+          <w:color w:val="000000"/>
+          <w:sz w:val="24"/>
+          <w:szCs w:val="18"/>
+        </w:rPr>
+        <w:t>=font)</w:t>
+      </w:r>
+      <w:r>
+        <w:rPr>
+          <w:rFonts w:ascii="Menlo" w:hAnsi="Menlo"/>
+          <w:color w:val="000000"/>
+          <w:sz w:val="24"/>
+          <w:szCs w:val="18"/>
+        </w:rPr>
+        <w:br/>
+        <w:t>plt.savefig(</w:t>
+      </w:r>
+      <w:r>
+        <w:rPr>
+          <w:rFonts w:ascii="Menlo" w:hAnsi="Menlo"/>
+          <w:b/>
+          <w:bCs/>
+          <w:color w:val="008080"/>
+          <w:sz w:val="24"/>
+          <w:szCs w:val="18"/>
+        </w:rPr>
+        <w:t>'Distance_Pleiades.png'</w:t>
+      </w:r>
+      <w:r>
+        <w:rPr>
+          <w:rFonts w:ascii="Menlo" w:hAnsi="Menlo"/>
+          <w:color w:val="000000"/>
+          <w:sz w:val="24"/>
+          <w:szCs w:val="18"/>
+        </w:rPr>
+        <w:t>,</w:t>
+      </w:r>
+      <w:r>
+        <w:rPr>
+          <w:rFonts w:ascii="Menlo" w:hAnsi="Menlo"/>
+          <w:color w:val="660099"/>
+          <w:sz w:val="24"/>
+          <w:szCs w:val="18"/>
+        </w:rPr>
+        <w:t>format</w:t>
+      </w:r>
+      <w:r>
+        <w:rPr>
+          <w:rFonts w:ascii="Menlo" w:hAnsi="Menlo"/>
+          <w:color w:val="000000"/>
+          <w:sz w:val="24"/>
+          <w:szCs w:val="18"/>
+        </w:rPr>
+        <w:t>=</w:t>
+      </w:r>
+      <w:r>
+        <w:rPr>
+          <w:rFonts w:ascii="Menlo" w:hAnsi="Menlo"/>
+          <w:b/>
+          <w:bCs/>
+          <w:color w:val="008080"/>
+          <w:sz w:val="24"/>
+          <w:szCs w:val="18"/>
+        </w:rPr>
+        <w:t>'png'</w:t>
+      </w:r>
+      <w:r>
+        <w:rPr>
+          <w:rFonts w:ascii="Menlo" w:hAnsi="Menlo"/>
+          <w:color w:val="000000"/>
+          <w:sz w:val="24"/>
+          <w:szCs w:val="18"/>
+        </w:rPr>
+        <w:t>)</w:t>
+      </w:r>
+      <w:r>
+        <w:rPr>
+          <w:rFonts w:ascii="Menlo" w:hAnsi="Menlo"/>
+          <w:color w:val="000000"/>
+          <w:sz w:val="24"/>
+          <w:szCs w:val="18"/>
+        </w:rPr>
+        <w:br/>
+        <w:t>plt.show()</w:t>
+      </w:r>
+      <w:r>
+        <w:rPr>
+          <w:rFonts w:ascii="Menlo" w:hAnsi="Menlo"/>
+          <w:color w:val="000000"/>
+          <w:sz w:val="24"/>
+          <w:szCs w:val="18"/>
+        </w:rPr>
+        <w:br/>
+      </w:r>
+      <w:r>
+        <w:rPr>
+          <w:rFonts w:ascii="Menlo" w:hAnsi="Menlo"/>
+          <w:b/>
+          <w:i/>
+          <w:iCs/>
+          <w:color w:val="808080"/>
+          <w:sz w:val="28"/>
+          <w:szCs w:val="18"/>
+        </w:rPr>
+        <w:t># plot pmra distribution of Pleiades</w:t>
+      </w:r>
+      <w:r>
+        <w:rPr>
+          <w:rFonts w:ascii="Menlo" w:hAnsi="Menlo"/>
+          <w:i/>
+          <w:iCs/>
+          <w:color w:val="808080"/>
+          <w:sz w:val="24"/>
+          <w:szCs w:val="18"/>
+        </w:rPr>
+        <w:br/>
+      </w:r>
+      <w:r>
+        <w:rPr>
+          <w:rFonts w:ascii="Menlo" w:hAnsi="Menlo"/>
+          <w:color w:val="000000"/>
+          <w:sz w:val="24"/>
+          <w:szCs w:val="18"/>
+        </w:rPr>
+        <w:t>plt.figure(</w:t>
+      </w:r>
+      <w:r>
+        <w:rPr>
+          <w:rFonts w:ascii="Menlo" w:hAnsi="Menlo"/>
+          <w:color w:val="660099"/>
+          <w:sz w:val="24"/>
+          <w:szCs w:val="18"/>
+        </w:rPr>
+        <w:t>figsize</w:t>
+      </w:r>
+      <w:r>
+        <w:rPr>
+          <w:rFonts w:ascii="Menlo" w:hAnsi="Menlo"/>
+          <w:color w:val="000000"/>
+          <w:sz w:val="24"/>
+          <w:szCs w:val="18"/>
+        </w:rPr>
+        <w:t>=(</w:t>
+      </w:r>
+      <w:r>
+        <w:rPr>
+          <w:rFonts w:ascii="Menlo" w:hAnsi="Menlo"/>
+          <w:color w:val="0000FF"/>
+          <w:sz w:val="24"/>
+          <w:szCs w:val="18"/>
+        </w:rPr>
+        <w:t>12</w:t>
+      </w:r>
+      <w:r>
+        <w:rPr>
+          <w:rFonts w:ascii="Menlo" w:hAnsi="Menlo"/>
+          <w:color w:val="000000"/>
+          <w:sz w:val="24"/>
+          <w:szCs w:val="18"/>
+        </w:rPr>
+        <w:t>,</w:t>
+      </w:r>
+      <w:r>
+        <w:rPr>
+          <w:rFonts w:ascii="Menlo" w:hAnsi="Menlo"/>
+          <w:color w:val="0000FF"/>
+          <w:sz w:val="24"/>
+          <w:szCs w:val="18"/>
+        </w:rPr>
+        <w:t>10</w:t>
+      </w:r>
+      <w:r>
+        <w:rPr>
+          <w:rFonts w:ascii="Menlo" w:hAnsi="Menlo"/>
+          <w:color w:val="000000"/>
+          <w:sz w:val="24"/>
+          <w:szCs w:val="18"/>
+        </w:rPr>
+        <w:t>))</w:t>
+      </w:r>
+      <w:r>
+        <w:rPr>
+          <w:rFonts w:ascii="Menlo" w:hAnsi="Menlo"/>
+          <w:color w:val="000000"/>
+          <w:sz w:val="24"/>
+          <w:szCs w:val="18"/>
+        </w:rPr>
+        <w:br/>
+        <w:t>n, bins, patches = plt.hist(</w:t>
+      </w:r>
+      <w:r>
+        <w:rPr>
+          <w:rFonts w:ascii="Menlo" w:hAnsi="Menlo"/>
+          <w:color w:val="660099"/>
+          <w:sz w:val="24"/>
+          <w:szCs w:val="18"/>
+        </w:rPr>
+        <w:t>x</w:t>
+      </w:r>
+      <w:r>
+        <w:rPr>
+          <w:rFonts w:ascii="Menlo" w:hAnsi="Menlo"/>
+          <w:color w:val="000000"/>
+          <w:sz w:val="24"/>
+          <w:szCs w:val="18"/>
+        </w:rPr>
+        <w:t xml:space="preserve">=pmra_Pleiades, </w:t>
+      </w:r>
+      <w:r>
+        <w:rPr>
+          <w:rFonts w:ascii="Menlo" w:hAnsi="Menlo"/>
+          <w:color w:val="660099"/>
+          <w:sz w:val="24"/>
+          <w:szCs w:val="18"/>
+        </w:rPr>
+        <w:t>bins</w:t>
+      </w:r>
+      <w:r>
+        <w:rPr>
+          <w:rFonts w:ascii="Menlo" w:hAnsi="Menlo"/>
+          <w:color w:val="000000"/>
+          <w:sz w:val="24"/>
+          <w:szCs w:val="18"/>
+        </w:rPr>
+        <w:t>=</w:t>
+      </w:r>
+      <w:r>
+        <w:rPr>
+          <w:rFonts w:ascii="Menlo" w:hAnsi="Menlo"/>
+          <w:b/>
+          <w:bCs/>
+          <w:color w:val="008080"/>
+          <w:sz w:val="24"/>
+          <w:szCs w:val="18"/>
+        </w:rPr>
+        <w:t>'auto'</w:t>
+      </w:r>
+      <w:r>
+        <w:rPr>
+          <w:rFonts w:ascii="Menlo" w:hAnsi="Menlo"/>
+          <w:color w:val="000000"/>
+          <w:sz w:val="24"/>
+          <w:szCs w:val="18"/>
+        </w:rPr>
+        <w:t>,</w:t>
+      </w:r>
+      <w:r>
+        <w:rPr>
+          <w:rFonts w:ascii="Menlo" w:hAnsi="Menlo"/>
+          <w:color w:val="660099"/>
+          <w:sz w:val="24"/>
+          <w:szCs w:val="18"/>
+        </w:rPr>
+        <w:t>color</w:t>
+      </w:r>
+      <w:r>
+        <w:rPr>
+          <w:rFonts w:ascii="Menlo" w:hAnsi="Menlo"/>
+          <w:color w:val="000000"/>
+          <w:sz w:val="24"/>
+          <w:szCs w:val="18"/>
+        </w:rPr>
+        <w:t>=</w:t>
+      </w:r>
+      <w:r>
+        <w:rPr>
+          <w:rFonts w:ascii="Menlo" w:hAnsi="Menlo"/>
+          <w:b/>
+          <w:bCs/>
+          <w:color w:val="008080"/>
+          <w:sz w:val="24"/>
+          <w:szCs w:val="18"/>
+        </w:rPr>
+        <w:t>'#0504aa'</w:t>
+      </w:r>
+      <w:r>
+        <w:rPr>
+          <w:rFonts w:ascii="Menlo" w:hAnsi="Menlo"/>
+          <w:color w:val="000000"/>
+          <w:sz w:val="24"/>
+          <w:szCs w:val="18"/>
+        </w:rPr>
+        <w:t>,</w:t>
+      </w:r>
+      <w:r>
+        <w:rPr>
+          <w:rFonts w:ascii="Menlo" w:hAnsi="Menlo"/>
+          <w:color w:val="660099"/>
+          <w:sz w:val="24"/>
+          <w:szCs w:val="18"/>
+        </w:rPr>
+        <w:t>alpha</w:t>
+      </w:r>
+      <w:r>
+        <w:rPr>
+          <w:rFonts w:ascii="Menlo" w:hAnsi="Menlo"/>
+          <w:color w:val="000000"/>
+          <w:sz w:val="24"/>
+          <w:szCs w:val="18"/>
+        </w:rPr>
+        <w:t>=</w:t>
+      </w:r>
+      <w:r>
+        <w:rPr>
+          <w:rFonts w:ascii="Menlo" w:hAnsi="Menlo"/>
+          <w:color w:val="0000FF"/>
+          <w:sz w:val="24"/>
+          <w:szCs w:val="18"/>
+        </w:rPr>
+        <w:t>0.7</w:t>
+      </w:r>
+      <w:r>
+        <w:rPr>
+          <w:rFonts w:ascii="Menlo" w:hAnsi="Menlo"/>
+          <w:color w:val="000000"/>
+          <w:sz w:val="24"/>
+          <w:szCs w:val="18"/>
+        </w:rPr>
+        <w:t xml:space="preserve">, </w:t>
+      </w:r>
+      <w:r>
+        <w:rPr>
+          <w:rFonts w:ascii="Menlo" w:hAnsi="Menlo"/>
+          <w:color w:val="660099"/>
+          <w:sz w:val="24"/>
+          <w:szCs w:val="18"/>
+        </w:rPr>
+        <w:t>rwidth</w:t>
+      </w:r>
+      <w:r>
+        <w:rPr>
+          <w:rFonts w:ascii="Menlo" w:hAnsi="Menlo"/>
+          <w:color w:val="000000"/>
+          <w:sz w:val="24"/>
+          <w:szCs w:val="18"/>
+        </w:rPr>
+        <w:t>=</w:t>
+      </w:r>
+      <w:r>
+        <w:rPr>
+          <w:rFonts w:ascii="Menlo" w:hAnsi="Menlo"/>
+          <w:color w:val="0000FF"/>
+          <w:sz w:val="24"/>
+          <w:szCs w:val="18"/>
+        </w:rPr>
+        <w:t>0.85</w:t>
+      </w:r>
+      <w:r>
+        <w:rPr>
+          <w:rFonts w:ascii="Menlo" w:hAnsi="Menlo"/>
+          <w:color w:val="000000"/>
+          <w:sz w:val="24"/>
+          <w:szCs w:val="18"/>
+        </w:rPr>
+        <w:t>)</w:t>
+      </w:r>
+      <w:r>
+        <w:rPr>
+          <w:rFonts w:ascii="Menlo" w:hAnsi="Menlo"/>
+          <w:color w:val="000000"/>
+          <w:sz w:val="24"/>
+          <w:szCs w:val="18"/>
+        </w:rPr>
+        <w:br/>
+        <w:t>plt.title(</w:t>
+      </w:r>
+      <w:r>
+        <w:rPr>
+          <w:rFonts w:ascii="Menlo" w:hAnsi="Menlo"/>
+          <w:b/>
+          <w:bCs/>
+          <w:color w:val="008080"/>
+          <w:sz w:val="24"/>
+          <w:szCs w:val="18"/>
+        </w:rPr>
+        <w:t>'pmra distribution of Pleiades'</w:t>
+      </w:r>
+      <w:r>
+        <w:rPr>
+          <w:rFonts w:ascii="Menlo" w:hAnsi="Menlo"/>
+          <w:color w:val="000000"/>
+          <w:sz w:val="24"/>
+          <w:szCs w:val="18"/>
+        </w:rPr>
+        <w:t>,</w:t>
+      </w:r>
+      <w:r>
+        <w:rPr>
+          <w:rFonts w:ascii="Menlo" w:hAnsi="Menlo"/>
+          <w:color w:val="660099"/>
+          <w:sz w:val="24"/>
+          <w:szCs w:val="18"/>
+        </w:rPr>
+        <w:t>fontsize</w:t>
+      </w:r>
+      <w:r>
+        <w:rPr>
+          <w:rFonts w:ascii="Menlo" w:hAnsi="Menlo"/>
+          <w:color w:val="000000"/>
+          <w:sz w:val="24"/>
+          <w:szCs w:val="18"/>
+        </w:rPr>
+        <w:t>=font)</w:t>
+      </w:r>
+      <w:r>
+        <w:rPr>
+          <w:rFonts w:ascii="Menlo" w:hAnsi="Menlo"/>
+          <w:color w:val="000000"/>
+          <w:sz w:val="24"/>
+          <w:szCs w:val="18"/>
+        </w:rPr>
+        <w:br/>
+        <w:t>plt.axvline(</w:t>
+      </w:r>
+      <w:r>
+        <w:rPr>
+          <w:rFonts w:ascii="Menlo" w:hAnsi="Menlo"/>
+          <w:color w:val="0000FF"/>
+          <w:sz w:val="24"/>
+          <w:szCs w:val="18"/>
+        </w:rPr>
+        <w:t>15</w:t>
+      </w:r>
+      <w:r>
+        <w:rPr>
+          <w:rFonts w:ascii="Menlo" w:hAnsi="Menlo"/>
+          <w:color w:val="000000"/>
+          <w:sz w:val="24"/>
+          <w:szCs w:val="18"/>
+        </w:rPr>
+        <w:t xml:space="preserve">, </w:t>
+      </w:r>
+      <w:r>
+        <w:rPr>
+          <w:rFonts w:ascii="Menlo" w:hAnsi="Menlo"/>
+          <w:color w:val="660099"/>
+          <w:sz w:val="24"/>
+          <w:szCs w:val="18"/>
+        </w:rPr>
+        <w:t>color</w:t>
+      </w:r>
+      <w:r>
+        <w:rPr>
+          <w:rFonts w:ascii="Menlo" w:hAnsi="Menlo"/>
+          <w:color w:val="000000"/>
+          <w:sz w:val="24"/>
+          <w:szCs w:val="18"/>
+        </w:rPr>
+        <w:t>=</w:t>
+      </w:r>
+      <w:r>
+        <w:rPr>
+          <w:rFonts w:ascii="Menlo" w:hAnsi="Menlo"/>
+          <w:b/>
+          <w:bCs/>
+          <w:color w:val="008080"/>
+          <w:sz w:val="24"/>
+          <w:szCs w:val="18"/>
+        </w:rPr>
+        <w:t>'r'</w:t>
+      </w:r>
+      <w:r>
+        <w:rPr>
+          <w:rFonts w:ascii="Menlo" w:hAnsi="Menlo"/>
+          <w:color w:val="000000"/>
+          <w:sz w:val="24"/>
+          <w:szCs w:val="18"/>
+        </w:rPr>
+        <w:t xml:space="preserve">, </w:t>
+      </w:r>
+      <w:r>
+        <w:rPr>
+          <w:rFonts w:ascii="Menlo" w:hAnsi="Menlo"/>
+          <w:color w:val="660099"/>
+          <w:sz w:val="24"/>
+          <w:szCs w:val="18"/>
+        </w:rPr>
+        <w:t>linewidth</w:t>
+      </w:r>
+      <w:r>
+        <w:rPr>
+          <w:rFonts w:ascii="Menlo" w:hAnsi="Menlo"/>
+          <w:color w:val="000000"/>
+          <w:sz w:val="24"/>
+          <w:szCs w:val="18"/>
+        </w:rPr>
+        <w:t>=</w:t>
+      </w:r>
+      <w:r>
+        <w:rPr>
+          <w:rFonts w:ascii="Menlo" w:hAnsi="Menlo"/>
+          <w:color w:val="0000FF"/>
+          <w:sz w:val="24"/>
+          <w:szCs w:val="18"/>
+        </w:rPr>
+        <w:t>1</w:t>
+      </w:r>
+      <w:r>
+        <w:rPr>
+          <w:rFonts w:ascii="Menlo" w:hAnsi="Menlo"/>
+          <w:color w:val="000000"/>
+          <w:sz w:val="24"/>
+          <w:szCs w:val="18"/>
+        </w:rPr>
+        <w:t>)</w:t>
+      </w:r>
+      <w:r>
+        <w:rPr>
+          <w:rFonts w:ascii="Menlo" w:hAnsi="Menlo"/>
+          <w:color w:val="000000"/>
+          <w:sz w:val="24"/>
+          <w:szCs w:val="18"/>
+        </w:rPr>
+        <w:br/>
+        <w:t>plt.axvline(</w:t>
+      </w:r>
+      <w:r>
+        <w:rPr>
+          <w:rFonts w:ascii="Menlo" w:hAnsi="Menlo"/>
+          <w:color w:val="0000FF"/>
+          <w:sz w:val="24"/>
+          <w:szCs w:val="18"/>
+        </w:rPr>
+        <w:t>25</w:t>
+      </w:r>
+      <w:r>
+        <w:rPr>
+          <w:rFonts w:ascii="Menlo" w:hAnsi="Menlo"/>
+          <w:color w:val="000000"/>
+          <w:sz w:val="24"/>
+          <w:szCs w:val="18"/>
+        </w:rPr>
+        <w:t xml:space="preserve">, </w:t>
+      </w:r>
+      <w:r>
+        <w:rPr>
+          <w:rFonts w:ascii="Menlo" w:hAnsi="Menlo"/>
+          <w:color w:val="660099"/>
+          <w:sz w:val="24"/>
+          <w:szCs w:val="18"/>
+        </w:rPr>
+        <w:t>color</w:t>
+      </w:r>
+      <w:r>
+        <w:rPr>
+          <w:rFonts w:ascii="Menlo" w:hAnsi="Menlo"/>
+          <w:color w:val="000000"/>
+          <w:sz w:val="24"/>
+          <w:szCs w:val="18"/>
+        </w:rPr>
+        <w:t>=</w:t>
+      </w:r>
+      <w:r>
+        <w:rPr>
+          <w:rFonts w:ascii="Menlo" w:hAnsi="Menlo"/>
+          <w:b/>
+          <w:bCs/>
+          <w:color w:val="008080"/>
+          <w:sz w:val="24"/>
+          <w:szCs w:val="18"/>
+        </w:rPr>
+        <w:t>'r'</w:t>
+      </w:r>
+      <w:r>
+        <w:rPr>
+          <w:rFonts w:ascii="Menlo" w:hAnsi="Menlo"/>
+          <w:color w:val="000000"/>
+          <w:sz w:val="24"/>
+          <w:szCs w:val="18"/>
+        </w:rPr>
+        <w:t xml:space="preserve">, </w:t>
+      </w:r>
+      <w:r>
+        <w:rPr>
+          <w:rFonts w:ascii="Menlo" w:hAnsi="Menlo"/>
+          <w:color w:val="660099"/>
+          <w:sz w:val="24"/>
+          <w:szCs w:val="18"/>
+        </w:rPr>
+        <w:t>linewidth</w:t>
+      </w:r>
+      <w:r>
+        <w:rPr>
+          <w:rFonts w:ascii="Menlo" w:hAnsi="Menlo"/>
+          <w:color w:val="000000"/>
+          <w:sz w:val="24"/>
+          <w:szCs w:val="18"/>
+        </w:rPr>
+        <w:t>=</w:t>
+      </w:r>
+      <w:r>
+        <w:rPr>
+          <w:rFonts w:ascii="Menlo" w:hAnsi="Menlo"/>
+          <w:color w:val="0000FF"/>
+          <w:sz w:val="24"/>
+          <w:szCs w:val="18"/>
+        </w:rPr>
+        <w:t>1</w:t>
+      </w:r>
+      <w:r>
+        <w:rPr>
+          <w:rFonts w:ascii="Menlo" w:hAnsi="Menlo"/>
+          <w:color w:val="000000"/>
+          <w:sz w:val="24"/>
+          <w:szCs w:val="18"/>
+        </w:rPr>
+        <w:t>)</w:t>
+      </w:r>
+      <w:r>
+        <w:rPr>
+          <w:rFonts w:ascii="Menlo" w:hAnsi="Menlo"/>
+          <w:color w:val="000000"/>
+          <w:sz w:val="24"/>
+          <w:szCs w:val="18"/>
+        </w:rPr>
+        <w:br/>
+        <w:t>plt.xlabel(</w:t>
+      </w:r>
+      <w:r>
+        <w:rPr>
+          <w:rFonts w:ascii="Menlo" w:hAnsi="Menlo"/>
+          <w:b/>
+          <w:bCs/>
+          <w:color w:val="008080"/>
+          <w:sz w:val="24"/>
+          <w:szCs w:val="18"/>
+        </w:rPr>
+        <w:t>'pmra'</w:t>
+      </w:r>
+      <w:r>
+        <w:rPr>
+          <w:rFonts w:ascii="Menlo" w:hAnsi="Menlo"/>
+          <w:color w:val="000000"/>
+          <w:sz w:val="24"/>
+          <w:szCs w:val="18"/>
+        </w:rPr>
+        <w:t>,</w:t>
+      </w:r>
+      <w:r>
+        <w:rPr>
+          <w:rFonts w:ascii="Menlo" w:hAnsi="Menlo"/>
+          <w:color w:val="660099"/>
+          <w:sz w:val="24"/>
+          <w:szCs w:val="18"/>
+        </w:rPr>
+        <w:t>fontsize</w:t>
+      </w:r>
+      <w:r>
+        <w:rPr>
+          <w:rFonts w:ascii="Menlo" w:hAnsi="Menlo"/>
+          <w:color w:val="000000"/>
+          <w:sz w:val="24"/>
+          <w:szCs w:val="18"/>
+        </w:rPr>
+        <w:t>=font)</w:t>
+      </w:r>
+      <w:r>
+        <w:rPr>
+          <w:rFonts w:ascii="Menlo" w:hAnsi="Menlo"/>
+          <w:color w:val="000000"/>
+          <w:sz w:val="24"/>
+          <w:szCs w:val="18"/>
+        </w:rPr>
+        <w:br/>
+        <w:t>plt.ylabel(</w:t>
+      </w:r>
+      <w:r>
+        <w:rPr>
+          <w:rFonts w:ascii="Menlo" w:hAnsi="Menlo"/>
+          <w:b/>
+          <w:bCs/>
+          <w:color w:val="008080"/>
+          <w:sz w:val="24"/>
+          <w:szCs w:val="18"/>
+        </w:rPr>
+        <w:t>'Number'</w:t>
+      </w:r>
+      <w:r>
+        <w:rPr>
+          <w:rFonts w:ascii="Menlo" w:hAnsi="Menlo"/>
+          <w:color w:val="000000"/>
+          <w:sz w:val="24"/>
+          <w:szCs w:val="18"/>
+        </w:rPr>
+        <w:t>,</w:t>
+      </w:r>
+      <w:r>
+        <w:rPr>
+          <w:rFonts w:ascii="Menlo" w:hAnsi="Menlo"/>
+          <w:color w:val="660099"/>
+          <w:sz w:val="24"/>
+          <w:szCs w:val="18"/>
+        </w:rPr>
+        <w:t>fontsize</w:t>
+      </w:r>
+      <w:r>
+        <w:rPr>
+          <w:rFonts w:ascii="Menlo" w:hAnsi="Menlo"/>
+          <w:color w:val="000000"/>
+          <w:sz w:val="24"/>
+          <w:szCs w:val="18"/>
+        </w:rPr>
+        <w:t>=font)</w:t>
+      </w:r>
+      <w:r>
+        <w:rPr>
+          <w:rFonts w:ascii="Menlo" w:hAnsi="Menlo"/>
+          <w:color w:val="000000"/>
+          <w:sz w:val="24"/>
+          <w:szCs w:val="18"/>
+        </w:rPr>
+        <w:br/>
+        <w:t>plt.tick_params(</w:t>
+      </w:r>
+      <w:r>
+        <w:rPr>
+          <w:rFonts w:ascii="Menlo" w:hAnsi="Menlo"/>
+          <w:color w:val="660099"/>
+          <w:sz w:val="24"/>
+          <w:szCs w:val="18"/>
+        </w:rPr>
+        <w:t>labelsize</w:t>
+      </w:r>
+      <w:r>
+        <w:rPr>
+          <w:rFonts w:ascii="Menlo" w:hAnsi="Menlo"/>
+          <w:color w:val="000000"/>
+          <w:sz w:val="24"/>
+          <w:szCs w:val="18"/>
+        </w:rPr>
+        <w:t>=font)</w:t>
+      </w:r>
+      <w:r>
+        <w:rPr>
+          <w:rFonts w:ascii="Menlo" w:hAnsi="Menlo"/>
+          <w:color w:val="000000"/>
+          <w:sz w:val="24"/>
+          <w:szCs w:val="18"/>
+        </w:rPr>
+        <w:br/>
+        <w:t>plt.savefig(</w:t>
+      </w:r>
+      <w:r>
+        <w:rPr>
+          <w:rFonts w:ascii="Menlo" w:hAnsi="Menlo"/>
+          <w:b/>
+          <w:bCs/>
+          <w:color w:val="008080"/>
+          <w:sz w:val="24"/>
+          <w:szCs w:val="18"/>
+        </w:rPr>
+        <w:t>'pmra_Pleiades.png'</w:t>
+      </w:r>
+      <w:r>
+        <w:rPr>
+          <w:rFonts w:ascii="Menlo" w:hAnsi="Menlo"/>
+          <w:color w:val="000000"/>
+          <w:sz w:val="24"/>
+          <w:szCs w:val="18"/>
+        </w:rPr>
+        <w:t>,</w:t>
+      </w:r>
+      <w:r>
+        <w:rPr>
+          <w:rFonts w:ascii="Menlo" w:hAnsi="Menlo"/>
+          <w:color w:val="660099"/>
+          <w:sz w:val="24"/>
+          <w:szCs w:val="18"/>
+        </w:rPr>
+        <w:t>format</w:t>
+      </w:r>
+      <w:r>
+        <w:rPr>
+          <w:rFonts w:ascii="Menlo" w:hAnsi="Menlo"/>
+          <w:color w:val="000000"/>
+          <w:sz w:val="24"/>
+          <w:szCs w:val="18"/>
+        </w:rPr>
+        <w:t>=</w:t>
+      </w:r>
+      <w:r>
+        <w:rPr>
+          <w:rFonts w:ascii="Menlo" w:hAnsi="Menlo"/>
+          <w:b/>
+          <w:bCs/>
+          <w:color w:val="008080"/>
+          <w:sz w:val="24"/>
+          <w:szCs w:val="18"/>
+        </w:rPr>
+        <w:t>'png'</w:t>
+      </w:r>
+      <w:r>
+        <w:rPr>
+          <w:rFonts w:ascii="Menlo" w:hAnsi="Menlo"/>
+          <w:color w:val="000000"/>
+          <w:sz w:val="24"/>
+          <w:szCs w:val="18"/>
+        </w:rPr>
+        <w:t>)</w:t>
+      </w:r>
+      <w:r>
+        <w:rPr>
+          <w:rFonts w:ascii="Menlo" w:hAnsi="Menlo"/>
+          <w:color w:val="000000"/>
+          <w:sz w:val="24"/>
+          <w:szCs w:val="18"/>
+        </w:rPr>
+        <w:br/>
+        <w:t>plt.show()</w:t>
+      </w:r>
+      <w:r>
+        <w:rPr>
+          <w:rFonts w:ascii="Menlo" w:hAnsi="Menlo"/>
+          <w:color w:val="000000"/>
+          <w:sz w:val="24"/>
+          <w:szCs w:val="18"/>
+        </w:rPr>
+        <w:br/>
+      </w:r>
+      <w:r>
+        <w:rPr>
+          <w:rFonts w:ascii="Menlo" w:hAnsi="Menlo"/>
+          <w:b/>
+          <w:i/>
+          <w:iCs/>
+          <w:color w:val="808080"/>
+          <w:sz w:val="28"/>
+          <w:szCs w:val="18"/>
+        </w:rPr>
+        <w:t># plot pmdec distribution of Pleiades</w:t>
+      </w:r>
+      <w:r>
+        <w:rPr>
+          <w:rFonts w:ascii="Menlo" w:hAnsi="Menlo"/>
+          <w:i/>
+          <w:iCs/>
+          <w:color w:val="808080"/>
+          <w:sz w:val="24"/>
+          <w:szCs w:val="18"/>
+        </w:rPr>
+        <w:br/>
+      </w:r>
+      <w:r>
+        <w:rPr>
+          <w:rFonts w:ascii="Menlo" w:hAnsi="Menlo"/>
+          <w:color w:val="000000"/>
+          <w:sz w:val="24"/>
+          <w:szCs w:val="18"/>
+        </w:rPr>
+        <w:t>plt.figure(</w:t>
+      </w:r>
+      <w:r>
+        <w:rPr>
+          <w:rFonts w:ascii="Menlo" w:hAnsi="Menlo"/>
+          <w:color w:val="660099"/>
+          <w:sz w:val="24"/>
+          <w:szCs w:val="18"/>
+        </w:rPr>
+        <w:t>figsize</w:t>
+      </w:r>
+      <w:r>
+        <w:rPr>
+          <w:rFonts w:ascii="Menlo" w:hAnsi="Menlo"/>
+          <w:color w:val="000000"/>
+          <w:sz w:val="24"/>
+          <w:szCs w:val="18"/>
+        </w:rPr>
+        <w:t>=(</w:t>
+      </w:r>
+      <w:r>
+        <w:rPr>
+          <w:rFonts w:ascii="Menlo" w:hAnsi="Menlo"/>
+          <w:color w:val="0000FF"/>
+          <w:sz w:val="24"/>
+          <w:szCs w:val="18"/>
+        </w:rPr>
+        <w:t>12</w:t>
+      </w:r>
+      <w:r>
+        <w:rPr>
+          <w:rFonts w:ascii="Menlo" w:hAnsi="Menlo"/>
+          <w:color w:val="000000"/>
+          <w:sz w:val="24"/>
+          <w:szCs w:val="18"/>
+        </w:rPr>
+        <w:t>,</w:t>
+      </w:r>
+      <w:r>
+        <w:rPr>
+          <w:rFonts w:ascii="Menlo" w:hAnsi="Menlo"/>
+          <w:color w:val="0000FF"/>
+          <w:sz w:val="24"/>
+          <w:szCs w:val="18"/>
+        </w:rPr>
+        <w:t>10</w:t>
+      </w:r>
+      <w:r>
+        <w:rPr>
+          <w:rFonts w:ascii="Menlo" w:hAnsi="Menlo"/>
+          <w:color w:val="000000"/>
+          <w:sz w:val="24"/>
+          <w:szCs w:val="18"/>
+        </w:rPr>
+        <w:t>))</w:t>
+      </w:r>
+      <w:r>
+        <w:rPr>
+          <w:rFonts w:ascii="Menlo" w:hAnsi="Menlo"/>
+          <w:color w:val="000000"/>
+          <w:sz w:val="24"/>
+          <w:szCs w:val="18"/>
+        </w:rPr>
+        <w:br/>
+        <w:t>n, bins, patches = plt.hist(</w:t>
+      </w:r>
+      <w:r>
+        <w:rPr>
+          <w:rFonts w:ascii="Menlo" w:hAnsi="Menlo"/>
+          <w:color w:val="660099"/>
+          <w:sz w:val="24"/>
+          <w:szCs w:val="18"/>
+        </w:rPr>
+        <w:t>x</w:t>
+      </w:r>
+      <w:r>
+        <w:rPr>
+          <w:rFonts w:ascii="Menlo" w:hAnsi="Menlo"/>
+          <w:color w:val="000000"/>
+          <w:sz w:val="24"/>
+          <w:szCs w:val="18"/>
+        </w:rPr>
+        <w:t xml:space="preserve">=pmdec_Pleiades, </w:t>
+      </w:r>
+      <w:r>
+        <w:rPr>
+          <w:rFonts w:ascii="Menlo" w:hAnsi="Menlo"/>
+          <w:color w:val="660099"/>
+          <w:sz w:val="24"/>
+          <w:szCs w:val="18"/>
+        </w:rPr>
+        <w:t>bins</w:t>
+      </w:r>
+      <w:r>
+        <w:rPr>
+          <w:rFonts w:ascii="Menlo" w:hAnsi="Menlo"/>
+          <w:color w:val="000000"/>
+          <w:sz w:val="24"/>
+          <w:szCs w:val="18"/>
+        </w:rPr>
+        <w:t>=</w:t>
+      </w:r>
+      <w:r>
+        <w:rPr>
+          <w:rFonts w:ascii="Menlo" w:hAnsi="Menlo"/>
+          <w:b/>
+          <w:bCs/>
+          <w:color w:val="008080"/>
+          <w:sz w:val="24"/>
+          <w:szCs w:val="18"/>
+        </w:rPr>
+        <w:t>'auto'</w:t>
+      </w:r>
+      <w:r>
+        <w:rPr>
+          <w:rFonts w:ascii="Menlo" w:hAnsi="Menlo"/>
+          <w:color w:val="000000"/>
+          <w:sz w:val="24"/>
+          <w:szCs w:val="18"/>
+        </w:rPr>
+        <w:t>,</w:t>
+      </w:r>
+      <w:r>
+        <w:rPr>
+          <w:rFonts w:ascii="Menlo" w:hAnsi="Menlo"/>
+          <w:color w:val="660099"/>
+          <w:sz w:val="24"/>
+          <w:szCs w:val="18"/>
+        </w:rPr>
+        <w:t>color</w:t>
+      </w:r>
+      <w:r>
+        <w:rPr>
+          <w:rFonts w:ascii="Menlo" w:hAnsi="Menlo"/>
+          <w:color w:val="000000"/>
+          <w:sz w:val="24"/>
+          <w:szCs w:val="18"/>
+        </w:rPr>
+        <w:t>=</w:t>
+      </w:r>
+      <w:r>
+        <w:rPr>
+          <w:rFonts w:ascii="Menlo" w:hAnsi="Menlo"/>
+          <w:b/>
+          <w:bCs/>
+          <w:color w:val="008080"/>
+          <w:sz w:val="24"/>
+          <w:szCs w:val="18"/>
+        </w:rPr>
+        <w:t>'#0504aa'</w:t>
+      </w:r>
+      <w:r>
+        <w:rPr>
+          <w:rFonts w:ascii="Menlo" w:hAnsi="Menlo"/>
+          <w:color w:val="000000"/>
+          <w:sz w:val="24"/>
+          <w:szCs w:val="18"/>
+        </w:rPr>
+        <w:t>,</w:t>
+      </w:r>
+      <w:r>
+        <w:rPr>
+          <w:rFonts w:ascii="Menlo" w:hAnsi="Menlo"/>
+          <w:color w:val="660099"/>
+          <w:sz w:val="24"/>
+          <w:szCs w:val="18"/>
+        </w:rPr>
+        <w:t>alpha</w:t>
+      </w:r>
+      <w:r>
+        <w:rPr>
+          <w:rFonts w:ascii="Menlo" w:hAnsi="Menlo"/>
+          <w:color w:val="000000"/>
+          <w:sz w:val="24"/>
+          <w:szCs w:val="18"/>
+        </w:rPr>
+        <w:t>=</w:t>
+      </w:r>
+      <w:r>
+        <w:rPr>
+          <w:rFonts w:ascii="Menlo" w:hAnsi="Menlo"/>
+          <w:color w:val="0000FF"/>
+          <w:sz w:val="24"/>
+          <w:szCs w:val="18"/>
+        </w:rPr>
+        <w:t>0.7</w:t>
+      </w:r>
+      <w:r>
+        <w:rPr>
+          <w:rFonts w:ascii="Menlo" w:hAnsi="Menlo"/>
+          <w:color w:val="000000"/>
+          <w:sz w:val="24"/>
+          <w:szCs w:val="18"/>
+        </w:rPr>
+        <w:t xml:space="preserve">, </w:t>
+      </w:r>
+      <w:r>
+        <w:rPr>
+          <w:rFonts w:ascii="Menlo" w:hAnsi="Menlo"/>
+          <w:color w:val="660099"/>
+          <w:sz w:val="24"/>
+          <w:szCs w:val="18"/>
+        </w:rPr>
+        <w:t>rwidth</w:t>
+      </w:r>
+      <w:r>
+        <w:rPr>
+          <w:rFonts w:ascii="Menlo" w:hAnsi="Menlo"/>
+          <w:color w:val="000000"/>
+          <w:sz w:val="24"/>
+          <w:szCs w:val="18"/>
+        </w:rPr>
+        <w:t>=</w:t>
+      </w:r>
+      <w:r>
+        <w:rPr>
+          <w:rFonts w:ascii="Menlo" w:hAnsi="Menlo"/>
+          <w:color w:val="0000FF"/>
+          <w:sz w:val="24"/>
+          <w:szCs w:val="18"/>
+        </w:rPr>
+        <w:t>0.85</w:t>
+      </w:r>
+      <w:r>
+        <w:rPr>
+          <w:rFonts w:ascii="Menlo" w:hAnsi="Menlo"/>
+          <w:color w:val="000000"/>
+          <w:sz w:val="24"/>
+          <w:szCs w:val="18"/>
+        </w:rPr>
+        <w:t>)</w:t>
+      </w:r>
+      <w:r>
+        <w:rPr>
+          <w:rFonts w:ascii="Menlo" w:hAnsi="Menlo"/>
+          <w:color w:val="000000"/>
+          <w:sz w:val="24"/>
+          <w:szCs w:val="18"/>
+        </w:rPr>
+        <w:br/>
+        <w:t>plt.title(</w:t>
+      </w:r>
+      <w:r>
+        <w:rPr>
+          <w:rFonts w:ascii="Menlo" w:hAnsi="Menlo"/>
+          <w:b/>
+          <w:bCs/>
+          <w:color w:val="008080"/>
+          <w:sz w:val="24"/>
+          <w:szCs w:val="18"/>
+        </w:rPr>
+        <w:t>'pmdec distribution of Pleiades'</w:t>
+      </w:r>
+      <w:r>
+        <w:rPr>
+          <w:rFonts w:ascii="Menlo" w:hAnsi="Menlo"/>
+          <w:color w:val="000000"/>
+          <w:sz w:val="24"/>
+          <w:szCs w:val="18"/>
+        </w:rPr>
+        <w:t>,</w:t>
+      </w:r>
+      <w:r>
+        <w:rPr>
+          <w:rFonts w:ascii="Menlo" w:hAnsi="Menlo"/>
+          <w:color w:val="660099"/>
+          <w:sz w:val="24"/>
+          <w:szCs w:val="18"/>
+        </w:rPr>
+        <w:t>fontsize</w:t>
+      </w:r>
+      <w:r>
+        <w:rPr>
+          <w:rFonts w:ascii="Menlo" w:hAnsi="Menlo"/>
+          <w:color w:val="000000"/>
+          <w:sz w:val="24"/>
+          <w:szCs w:val="18"/>
+        </w:rPr>
+        <w:t>=font)</w:t>
+      </w:r>
+      <w:r>
+        <w:rPr>
+          <w:rFonts w:ascii="Menlo" w:hAnsi="Menlo"/>
+          <w:color w:val="000000"/>
+          <w:sz w:val="24"/>
+          <w:szCs w:val="18"/>
+        </w:rPr>
+        <w:br/>
+        <w:t>plt.axvline(-</w:t>
+      </w:r>
+      <w:r>
+        <w:rPr>
+          <w:rFonts w:ascii="Menlo" w:hAnsi="Menlo"/>
+          <w:color w:val="0000FF"/>
+          <w:sz w:val="24"/>
+          <w:szCs w:val="18"/>
+        </w:rPr>
+        <w:t>50</w:t>
+      </w:r>
+      <w:r>
+        <w:rPr>
+          <w:rFonts w:ascii="Menlo" w:hAnsi="Menlo"/>
+          <w:color w:val="000000"/>
+          <w:sz w:val="24"/>
+          <w:szCs w:val="18"/>
+        </w:rPr>
+        <w:t xml:space="preserve">, </w:t>
+      </w:r>
+      <w:r>
+        <w:rPr>
+          <w:rFonts w:ascii="Menlo" w:hAnsi="Menlo"/>
+          <w:color w:val="660099"/>
+          <w:sz w:val="24"/>
+          <w:szCs w:val="18"/>
+        </w:rPr>
+        <w:t>color</w:t>
+      </w:r>
+      <w:r>
+        <w:rPr>
+          <w:rFonts w:ascii="Menlo" w:hAnsi="Menlo"/>
+          <w:color w:val="000000"/>
+          <w:sz w:val="24"/>
+          <w:szCs w:val="18"/>
+        </w:rPr>
+        <w:t>=</w:t>
+      </w:r>
+      <w:r>
+        <w:rPr>
+          <w:rFonts w:ascii="Menlo" w:hAnsi="Menlo"/>
+          <w:b/>
+          <w:bCs/>
+          <w:color w:val="008080"/>
+          <w:sz w:val="24"/>
+          <w:szCs w:val="18"/>
+        </w:rPr>
+        <w:t>'r'</w:t>
+      </w:r>
+      <w:r>
+        <w:rPr>
+          <w:rFonts w:ascii="Menlo" w:hAnsi="Menlo"/>
+          <w:color w:val="000000"/>
+          <w:sz w:val="24"/>
+          <w:szCs w:val="18"/>
+        </w:rPr>
+        <w:t xml:space="preserve">, </w:t>
+      </w:r>
+      <w:r>
+        <w:rPr>
+          <w:rFonts w:ascii="Menlo" w:hAnsi="Menlo"/>
+          <w:color w:val="660099"/>
+          <w:sz w:val="24"/>
+          <w:szCs w:val="18"/>
+        </w:rPr>
+        <w:t>linewidth</w:t>
+      </w:r>
+      <w:r>
+        <w:rPr>
+          <w:rFonts w:ascii="Menlo" w:hAnsi="Menlo"/>
+          <w:color w:val="000000"/>
+          <w:sz w:val="24"/>
+          <w:szCs w:val="18"/>
+        </w:rPr>
+        <w:t>=</w:t>
+      </w:r>
+      <w:r>
+        <w:rPr>
+          <w:rFonts w:ascii="Menlo" w:hAnsi="Menlo"/>
+          <w:color w:val="0000FF"/>
+          <w:sz w:val="24"/>
+          <w:szCs w:val="18"/>
+        </w:rPr>
+        <w:t>1</w:t>
+      </w:r>
+      <w:r>
+        <w:rPr>
+          <w:rFonts w:ascii="Menlo" w:hAnsi="Menlo"/>
+          <w:color w:val="000000"/>
+          <w:sz w:val="24"/>
+          <w:szCs w:val="18"/>
+        </w:rPr>
+        <w:t>)</w:t>
+      </w:r>
+      <w:r>
+        <w:rPr>
+          <w:rFonts w:ascii="Menlo" w:hAnsi="Menlo"/>
+          <w:color w:val="000000"/>
+          <w:sz w:val="24"/>
+          <w:szCs w:val="18"/>
+        </w:rPr>
+        <w:br/>
+        <w:t>plt.axvline(-</w:t>
+      </w:r>
+      <w:r>
+        <w:rPr>
+          <w:rFonts w:ascii="Menlo" w:hAnsi="Menlo"/>
+          <w:color w:val="0000FF"/>
+          <w:sz w:val="24"/>
+          <w:szCs w:val="18"/>
+        </w:rPr>
+        <w:t>40</w:t>
+      </w:r>
+      <w:r>
+        <w:rPr>
+          <w:rFonts w:ascii="Menlo" w:hAnsi="Menlo"/>
+          <w:color w:val="000000"/>
+          <w:sz w:val="24"/>
+          <w:szCs w:val="18"/>
+        </w:rPr>
+        <w:t xml:space="preserve">, </w:t>
+      </w:r>
+      <w:r>
+        <w:rPr>
+          <w:rFonts w:ascii="Menlo" w:hAnsi="Menlo"/>
+          <w:color w:val="660099"/>
+          <w:sz w:val="24"/>
+          <w:szCs w:val="18"/>
+        </w:rPr>
+        <w:t>color</w:t>
+      </w:r>
+      <w:r>
+        <w:rPr>
+          <w:rFonts w:ascii="Menlo" w:hAnsi="Menlo"/>
+          <w:color w:val="000000"/>
+          <w:sz w:val="24"/>
+          <w:szCs w:val="18"/>
+        </w:rPr>
+        <w:t>=</w:t>
+      </w:r>
+      <w:r>
+        <w:rPr>
+          <w:rFonts w:ascii="Menlo" w:hAnsi="Menlo"/>
+          <w:b/>
+          <w:bCs/>
+          <w:color w:val="008080"/>
+          <w:sz w:val="24"/>
+          <w:szCs w:val="18"/>
+        </w:rPr>
+        <w:t>'r'</w:t>
+      </w:r>
+      <w:r>
+        <w:rPr>
+          <w:rFonts w:ascii="Menlo" w:hAnsi="Menlo"/>
+          <w:color w:val="000000"/>
+          <w:sz w:val="24"/>
+          <w:szCs w:val="18"/>
+        </w:rPr>
+        <w:t xml:space="preserve">, </w:t>
+      </w:r>
+      <w:r>
+        <w:rPr>
+          <w:rFonts w:ascii="Menlo" w:hAnsi="Menlo"/>
+          <w:color w:val="660099"/>
+          <w:sz w:val="24"/>
+          <w:szCs w:val="18"/>
+        </w:rPr>
+        <w:t>linewidth</w:t>
+      </w:r>
+      <w:r>
+        <w:rPr>
+          <w:rFonts w:ascii="Menlo" w:hAnsi="Menlo"/>
+          <w:color w:val="000000"/>
+          <w:sz w:val="24"/>
+          <w:szCs w:val="18"/>
+        </w:rPr>
+        <w:t>=</w:t>
+      </w:r>
+      <w:r>
+        <w:rPr>
+          <w:rFonts w:ascii="Menlo" w:hAnsi="Menlo"/>
+          <w:color w:val="0000FF"/>
+          <w:sz w:val="24"/>
+          <w:szCs w:val="18"/>
+        </w:rPr>
+        <w:t>1</w:t>
+      </w:r>
+      <w:r>
+        <w:rPr>
+          <w:rFonts w:ascii="Menlo" w:hAnsi="Menlo"/>
+          <w:color w:val="000000"/>
+          <w:sz w:val="24"/>
+          <w:szCs w:val="18"/>
+        </w:rPr>
+        <w:t>)</w:t>
+      </w:r>
+      <w:r>
+        <w:rPr>
+          <w:rFonts w:ascii="Menlo" w:hAnsi="Menlo"/>
+          <w:color w:val="000000"/>
+          <w:sz w:val="24"/>
+          <w:szCs w:val="18"/>
+        </w:rPr>
+        <w:br/>
+        <w:t>plt.xlabel(</w:t>
+      </w:r>
+      <w:r>
+        <w:rPr>
+          <w:rFonts w:ascii="Menlo" w:hAnsi="Menlo"/>
+          <w:b/>
+          <w:bCs/>
+          <w:color w:val="008080"/>
+          <w:sz w:val="24"/>
+          <w:szCs w:val="18"/>
+        </w:rPr>
+        <w:t>'pmdec'</w:t>
+      </w:r>
+      <w:r>
+        <w:rPr>
+          <w:rFonts w:ascii="Menlo" w:hAnsi="Menlo"/>
+          <w:color w:val="000000"/>
+          <w:sz w:val="24"/>
+          <w:szCs w:val="18"/>
+        </w:rPr>
+        <w:t>,</w:t>
+      </w:r>
+      <w:r>
+        <w:rPr>
+          <w:rFonts w:ascii="Menlo" w:hAnsi="Menlo"/>
+          <w:color w:val="660099"/>
+          <w:sz w:val="24"/>
+          <w:szCs w:val="18"/>
+        </w:rPr>
+        <w:t>fontsize</w:t>
+      </w:r>
+      <w:r>
+        <w:rPr>
+          <w:rFonts w:ascii="Menlo" w:hAnsi="Menlo"/>
+          <w:color w:val="000000"/>
+          <w:sz w:val="24"/>
+          <w:szCs w:val="18"/>
+        </w:rPr>
+        <w:t>=font)</w:t>
+      </w:r>
+      <w:r>
+        <w:rPr>
+          <w:rFonts w:ascii="Menlo" w:hAnsi="Menlo"/>
+          <w:color w:val="000000"/>
+          <w:sz w:val="24"/>
+          <w:szCs w:val="18"/>
+        </w:rPr>
+        <w:br/>
+        <w:t>plt.ylabel(</w:t>
+      </w:r>
+      <w:r>
+        <w:rPr>
+          <w:rFonts w:ascii="Menlo" w:hAnsi="Menlo"/>
+          <w:b/>
+          <w:bCs/>
+          <w:color w:val="008080"/>
+          <w:sz w:val="24"/>
+          <w:szCs w:val="18"/>
+        </w:rPr>
+        <w:t>'Number'</w:t>
+      </w:r>
+      <w:r>
+        <w:rPr>
+          <w:rFonts w:ascii="Menlo" w:hAnsi="Menlo"/>
+          <w:color w:val="000000"/>
+          <w:sz w:val="24"/>
+          <w:szCs w:val="18"/>
+        </w:rPr>
+        <w:t>,</w:t>
+      </w:r>
+      <w:r>
+        <w:rPr>
+          <w:rFonts w:ascii="Menlo" w:hAnsi="Menlo"/>
+          <w:color w:val="660099"/>
+          <w:sz w:val="24"/>
+          <w:szCs w:val="18"/>
+        </w:rPr>
+        <w:t>fontsize</w:t>
+      </w:r>
+      <w:r>
+        <w:rPr>
+          <w:rFonts w:ascii="Menlo" w:hAnsi="Menlo"/>
+          <w:color w:val="000000"/>
+          <w:sz w:val="24"/>
+          <w:szCs w:val="18"/>
+        </w:rPr>
+        <w:t>=font)</w:t>
+      </w:r>
+      <w:r>
+        <w:rPr>
+          <w:rFonts w:ascii="Menlo" w:hAnsi="Menlo"/>
+          <w:color w:val="000000"/>
+          <w:sz w:val="24"/>
+          <w:szCs w:val="18"/>
+        </w:rPr>
+        <w:br/>
+        <w:t>plt.tick_params(</w:t>
+      </w:r>
+      <w:r>
+        <w:rPr>
+          <w:rFonts w:ascii="Menlo" w:hAnsi="Menlo"/>
+          <w:color w:val="660099"/>
+          <w:sz w:val="24"/>
+          <w:szCs w:val="18"/>
+        </w:rPr>
+        <w:t>labelsize</w:t>
+      </w:r>
+      <w:r>
+        <w:rPr>
+          <w:rFonts w:ascii="Menlo" w:hAnsi="Menlo"/>
+          <w:color w:val="000000"/>
+          <w:sz w:val="24"/>
+          <w:szCs w:val="18"/>
+        </w:rPr>
+        <w:t>=font)</w:t>
+      </w:r>
+      <w:r>
+        <w:rPr>
+          <w:rFonts w:ascii="Menlo" w:hAnsi="Menlo"/>
+          <w:color w:val="000000"/>
+          <w:sz w:val="24"/>
+          <w:szCs w:val="18"/>
+        </w:rPr>
+        <w:br/>
+        <w:t>plt.savefig(</w:t>
+      </w:r>
+      <w:r>
+        <w:rPr>
+          <w:rFonts w:ascii="Menlo" w:hAnsi="Menlo"/>
+          <w:b/>
+          <w:bCs/>
+          <w:color w:val="008080"/>
+          <w:sz w:val="24"/>
+          <w:szCs w:val="18"/>
+        </w:rPr>
+        <w:t>'pmdec_Pleiades.png'</w:t>
+      </w:r>
+      <w:r>
+        <w:rPr>
+          <w:rFonts w:ascii="Menlo" w:hAnsi="Menlo"/>
+          <w:color w:val="000000"/>
+          <w:sz w:val="24"/>
+          <w:szCs w:val="18"/>
+        </w:rPr>
+        <w:t>,</w:t>
+      </w:r>
+      <w:r>
+        <w:rPr>
+          <w:rFonts w:ascii="Menlo" w:hAnsi="Menlo"/>
+          <w:color w:val="660099"/>
+          <w:sz w:val="24"/>
+          <w:szCs w:val="18"/>
+        </w:rPr>
+        <w:t>format</w:t>
+      </w:r>
+      <w:r>
+        <w:rPr>
+          <w:rFonts w:ascii="Menlo" w:hAnsi="Menlo"/>
+          <w:color w:val="000000"/>
+          <w:sz w:val="24"/>
+          <w:szCs w:val="18"/>
+        </w:rPr>
+        <w:t>=</w:t>
+      </w:r>
+      <w:r>
+        <w:rPr>
+          <w:rFonts w:ascii="Menlo" w:hAnsi="Menlo"/>
+          <w:b/>
+          <w:bCs/>
+          <w:color w:val="008080"/>
+          <w:sz w:val="24"/>
+          <w:szCs w:val="18"/>
+        </w:rPr>
+        <w:t>'png'</w:t>
+      </w:r>
+      <w:r>
+        <w:rPr>
+          <w:rFonts w:ascii="Menlo" w:hAnsi="Menlo"/>
+          <w:color w:val="000000"/>
+          <w:sz w:val="24"/>
+          <w:szCs w:val="18"/>
+        </w:rPr>
+        <w:t>)</w:t>
+      </w:r>
+      <w:r>
+        <w:rPr>
+          <w:rFonts w:ascii="Menlo" w:hAnsi="Menlo"/>
+          <w:color w:val="000000"/>
+          <w:sz w:val="24"/>
+          <w:szCs w:val="18"/>
+        </w:rPr>
+        <w:br/>
+        <w:t>plt.show()</w:t>
+      </w:r>
+      <w:r>
+        <w:rPr>
+          <w:rFonts w:ascii="Menlo" w:hAnsi="Menlo"/>
+          <w:color w:val="000000"/>
+          <w:sz w:val="24"/>
+          <w:szCs w:val="18"/>
+        </w:rPr>
+        <w:br/>
+      </w:r>
+      <w:r>
+        <w:rPr>
+          <w:rFonts w:ascii="Menlo" w:hAnsi="Menlo"/>
+          <w:b/>
+          <w:i/>
+          <w:iCs/>
+          <w:color w:val="808080"/>
+          <w:sz w:val="28"/>
+          <w:szCs w:val="18"/>
+        </w:rPr>
+        <w:t># choose the radius of cluster according to FWHM</w:t>
+      </w:r>
+      <w:r>
+        <w:rPr>
+          <w:rFonts w:ascii="Menlo" w:hAnsi="Menlo"/>
+          <w:i/>
+          <w:iCs/>
+          <w:color w:val="808080"/>
+          <w:sz w:val="24"/>
+          <w:szCs w:val="18"/>
+        </w:rPr>
+        <w:br/>
+      </w:r>
+      <w:r>
+        <w:rPr>
+          <w:rFonts w:ascii="Menlo" w:hAnsi="Menlo"/>
+          <w:color w:val="000000"/>
+          <w:sz w:val="24"/>
+          <w:szCs w:val="18"/>
+        </w:rPr>
+        <w:t>index_Pleiades=((distance_Pleiades&gt;</w:t>
+      </w:r>
+      <w:r>
+        <w:rPr>
+          <w:rFonts w:ascii="Menlo" w:hAnsi="Menlo"/>
+          <w:color w:val="0000FF"/>
+          <w:sz w:val="24"/>
+          <w:szCs w:val="18"/>
+        </w:rPr>
+        <w:t>132</w:t>
+      </w:r>
+      <w:r>
+        <w:rPr>
+          <w:rFonts w:ascii="Menlo" w:hAnsi="Menlo"/>
+          <w:color w:val="000000"/>
+          <w:sz w:val="24"/>
+          <w:szCs w:val="18"/>
+        </w:rPr>
+        <w:t>) &amp; (distance_Pleiades&lt;</w:t>
+      </w:r>
+      <w:r>
+        <w:rPr>
+          <w:rFonts w:ascii="Menlo" w:hAnsi="Menlo"/>
+          <w:color w:val="0000FF"/>
+          <w:sz w:val="24"/>
+          <w:szCs w:val="18"/>
+        </w:rPr>
+        <w:t>140</w:t>
+      </w:r>
+      <w:r>
+        <w:rPr>
+          <w:rFonts w:ascii="Menlo" w:hAnsi="Menlo"/>
+          <w:color w:val="000000"/>
+          <w:sz w:val="24"/>
+          <w:szCs w:val="18"/>
+        </w:rPr>
+        <w:t>) &amp;\</w:t>
+      </w:r>
+      <w:r>
+        <w:rPr>
+          <w:rFonts w:ascii="Menlo" w:hAnsi="Menlo"/>
+          <w:color w:val="000000"/>
+          <w:sz w:val="24"/>
+          <w:szCs w:val="18"/>
+        </w:rPr>
+        <w:br/>
+        <w:t xml:space="preserve">                (pmra_Pleiades&gt;</w:t>
+      </w:r>
+      <w:r>
+        <w:rPr>
+          <w:rFonts w:ascii="Menlo" w:hAnsi="Menlo"/>
+          <w:color w:val="0000FF"/>
+          <w:sz w:val="24"/>
+          <w:szCs w:val="18"/>
+        </w:rPr>
+        <w:t>15</w:t>
+      </w:r>
+      <w:r>
+        <w:rPr>
+          <w:rFonts w:ascii="Menlo" w:hAnsi="Menlo"/>
+          <w:color w:val="000000"/>
+          <w:sz w:val="24"/>
+          <w:szCs w:val="18"/>
+        </w:rPr>
+        <w:t>) &amp; (pmra_Pleiades&lt;</w:t>
+      </w:r>
+      <w:r>
+        <w:rPr>
+          <w:rFonts w:ascii="Menlo" w:hAnsi="Menlo"/>
+          <w:color w:val="0000FF"/>
+          <w:sz w:val="24"/>
+          <w:szCs w:val="18"/>
+        </w:rPr>
+        <w:t>25</w:t>
+      </w:r>
+      <w:r>
+        <w:rPr>
+          <w:rFonts w:ascii="Menlo" w:hAnsi="Menlo"/>
+          <w:color w:val="000000"/>
+          <w:sz w:val="24"/>
+          <w:szCs w:val="18"/>
+        </w:rPr>
+        <w:t>) &amp; (pmdec_Pleiades&gt;-</w:t>
+      </w:r>
+      <w:r>
+        <w:rPr>
+          <w:rFonts w:ascii="Menlo" w:hAnsi="Menlo"/>
+          <w:color w:val="0000FF"/>
+          <w:sz w:val="24"/>
+          <w:szCs w:val="18"/>
+        </w:rPr>
+        <w:t>50</w:t>
+      </w:r>
+      <w:r>
+        <w:rPr>
+          <w:rFonts w:ascii="Menlo" w:hAnsi="Menlo"/>
+          <w:color w:val="000000"/>
+          <w:sz w:val="24"/>
+          <w:szCs w:val="18"/>
+        </w:rPr>
+        <w:t>) &amp; (pmdec_Pleiades&lt;-</w:t>
+      </w:r>
+      <w:r>
+        <w:rPr>
+          <w:rFonts w:ascii="Menlo" w:hAnsi="Menlo"/>
+          <w:color w:val="0000FF"/>
+          <w:sz w:val="24"/>
+          <w:szCs w:val="18"/>
+        </w:rPr>
+        <w:t>40</w:t>
+      </w:r>
+      <w:r>
+        <w:rPr>
+          <w:rFonts w:ascii="Menlo" w:hAnsi="Menlo"/>
+          <w:color w:val="000000"/>
+          <w:sz w:val="24"/>
+          <w:szCs w:val="18"/>
+        </w:rPr>
+        <w:t>) )</w:t>
+      </w:r>
+      <w:r>
+        <w:rPr>
+          <w:rFonts w:ascii="Menlo" w:hAnsi="Menlo"/>
+          <w:color w:val="000000"/>
+          <w:sz w:val="24"/>
+          <w:szCs w:val="18"/>
+        </w:rPr>
+        <w:br/>
+        <w:t>distance_Pleiades_cluster=distance_Pleiades[index_Pleiades]</w:t>
+      </w:r>
+      <w:r>
+        <w:rPr>
+          <w:rFonts w:ascii="Menlo" w:hAnsi="Menlo"/>
+          <w:color w:val="000000"/>
+          <w:sz w:val="24"/>
+          <w:szCs w:val="18"/>
+        </w:rPr>
+        <w:br/>
+        <w:t>Gmag_Pleiades_cluster=Gmag_Pleiades[index_Pleiades]</w:t>
+      </w:r>
+      <w:r>
+        <w:rPr>
+          <w:rFonts w:ascii="Menlo" w:hAnsi="Menlo"/>
+          <w:color w:val="000000"/>
+          <w:sz w:val="24"/>
+          <w:szCs w:val="18"/>
+        </w:rPr>
+        <w:br/>
+        <w:t>bprp_Pleiades_cluster=bprp_Pleiades[index_Pleiades]</w:t>
+      </w:r>
+      <w:r>
+        <w:rPr>
+          <w:rFonts w:ascii="Menlo" w:hAnsi="Menlo"/>
+          <w:color w:val="000000"/>
+          <w:sz w:val="24"/>
+          <w:szCs w:val="18"/>
+        </w:rPr>
+        <w:br/>
+        <w:t>pmra_Pleiades_cluster=pmra_Pleiades[index_Pleiades]</w:t>
+      </w:r>
+      <w:r>
+        <w:rPr>
+          <w:rFonts w:ascii="Menlo" w:hAnsi="Menlo"/>
+          <w:color w:val="000000"/>
+          <w:sz w:val="24"/>
+          <w:szCs w:val="18"/>
+        </w:rPr>
+        <w:br/>
+        <w:t>pmdec_Pleiades_cluster=pmdec_Pleiades[index_Pleiades]</w:t>
+      </w:r>
+      <w:r>
+        <w:rPr>
+          <w:rFonts w:ascii="Menlo" w:hAnsi="Menlo"/>
+          <w:color w:val="000000"/>
+          <w:sz w:val="24"/>
+          <w:szCs w:val="18"/>
+        </w:rPr>
+        <w:br/>
+        <w:t>G_abs_Pleiades_cluster=Gmag_Pleiades_cluster+</w:t>
+      </w:r>
+      <w:r>
+        <w:rPr>
+          <w:rFonts w:ascii="Menlo" w:hAnsi="Menlo"/>
+          <w:color w:val="0000FF"/>
+          <w:sz w:val="24"/>
+          <w:szCs w:val="18"/>
+        </w:rPr>
+        <w:t>5</w:t>
+      </w:r>
+      <w:r>
+        <w:rPr>
+          <w:rFonts w:ascii="Menlo" w:hAnsi="Menlo"/>
+          <w:color w:val="000000"/>
+          <w:sz w:val="24"/>
+          <w:szCs w:val="18"/>
+        </w:rPr>
+        <w:t>-</w:t>
+      </w:r>
+      <w:r>
+        <w:rPr>
+          <w:rFonts w:ascii="Menlo" w:hAnsi="Menlo"/>
+          <w:color w:val="0000FF"/>
+          <w:sz w:val="24"/>
+          <w:szCs w:val="18"/>
+        </w:rPr>
+        <w:t>5</w:t>
+      </w:r>
+      <w:r>
+        <w:rPr>
+          <w:rFonts w:ascii="Menlo" w:hAnsi="Menlo"/>
+          <w:color w:val="000000"/>
+          <w:sz w:val="24"/>
+          <w:szCs w:val="18"/>
+        </w:rPr>
+        <w:t>*np.log10(distance_Pleiades_cluster)</w:t>
+      </w:r>
+      <w:r>
+        <w:rPr>
+          <w:rFonts w:ascii="Menlo" w:hAnsi="Menlo"/>
+          <w:color w:val="000000"/>
+          <w:sz w:val="24"/>
+          <w:szCs w:val="18"/>
+        </w:rPr>
+        <w:br/>
+      </w:r>
+      <w:r>
+        <w:rPr>
+          <w:rFonts w:ascii="Menlo" w:hAnsi="Menlo"/>
+          <w:color w:val="000080"/>
+          <w:sz w:val="24"/>
+          <w:szCs w:val="18"/>
+        </w:rPr>
+        <w:t>print</w:t>
+      </w:r>
+      <w:r>
+        <w:rPr>
+          <w:rFonts w:ascii="Menlo" w:hAnsi="Menlo"/>
+          <w:color w:val="000000"/>
+          <w:sz w:val="24"/>
+          <w:szCs w:val="18"/>
+        </w:rPr>
+        <w:t>(</w:t>
+      </w:r>
+      <w:r>
+        <w:rPr>
+          <w:rFonts w:ascii="Menlo" w:hAnsi="Menlo"/>
+          <w:b/>
+          <w:bCs/>
+          <w:color w:val="008080"/>
+          <w:sz w:val="24"/>
+          <w:szCs w:val="18"/>
+        </w:rPr>
+        <w:t>'cluster member:'</w:t>
+      </w:r>
+      <w:r>
+        <w:rPr>
+          <w:rFonts w:ascii="Menlo" w:hAnsi="Menlo"/>
+          <w:color w:val="000000"/>
+          <w:sz w:val="24"/>
+          <w:szCs w:val="18"/>
+        </w:rPr>
+        <w:t>,</w:t>
+      </w:r>
+      <w:r>
+        <w:rPr>
+          <w:rFonts w:ascii="Menlo" w:hAnsi="Menlo"/>
+          <w:color w:val="000080"/>
+          <w:sz w:val="24"/>
+          <w:szCs w:val="18"/>
+        </w:rPr>
+        <w:t>len</w:t>
+      </w:r>
+      <w:r>
+        <w:rPr>
+          <w:rFonts w:ascii="Menlo" w:hAnsi="Menlo"/>
+          <w:color w:val="000000"/>
+          <w:sz w:val="24"/>
+          <w:szCs w:val="18"/>
+        </w:rPr>
+        <w:t>(Gmag_Pleiades_cluster),</w:t>
+      </w:r>
+      <w:r>
+        <w:rPr>
+          <w:rFonts w:ascii="Menlo" w:hAnsi="Menlo"/>
+          <w:b/>
+          <w:bCs/>
+          <w:color w:val="008080"/>
+          <w:sz w:val="24"/>
+          <w:szCs w:val="18"/>
+        </w:rPr>
+        <w:t>'</w:t>
+      </w:r>
+      <w:r>
+        <w:rPr>
+          <w:rFonts w:ascii="Menlo" w:hAnsi="Menlo"/>
+          <w:b/>
+          <w:bCs/>
+          <w:color w:val="000080"/>
+          <w:sz w:val="24"/>
+          <w:szCs w:val="18"/>
+        </w:rPr>
+        <w:t>\n</w:t>
+      </w:r>
+      <w:r>
+        <w:rPr>
+          <w:rFonts w:ascii="Menlo" w:hAnsi="Menlo"/>
+          <w:b/>
+          <w:bCs/>
+          <w:color w:val="008080"/>
+          <w:sz w:val="24"/>
+          <w:szCs w:val="18"/>
+        </w:rPr>
+        <w:t>'</w:t>
+      </w:r>
+      <w:r>
+        <w:rPr>
+          <w:rFonts w:ascii="Menlo" w:hAnsi="Menlo"/>
+          <w:color w:val="000000"/>
+          <w:sz w:val="24"/>
+          <w:szCs w:val="18"/>
+        </w:rPr>
+        <w:t>)</w:t>
+      </w:r>
+      <w:r>
+        <w:rPr>
+          <w:rFonts w:ascii="Menlo" w:hAnsi="Menlo"/>
+          <w:color w:val="000000"/>
+          <w:sz w:val="24"/>
+          <w:szCs w:val="18"/>
+        </w:rPr>
+        <w:br/>
+      </w:r>
+      <w:r>
+        <w:rPr>
+          <w:rFonts w:ascii="Menlo" w:hAnsi="Menlo"/>
+          <w:color w:val="000000"/>
+          <w:sz w:val="24"/>
+          <w:szCs w:val="18"/>
+        </w:rPr>
+        <w:br/>
+      </w:r>
+      <w:r>
+        <w:rPr>
+          <w:rFonts w:ascii="Menlo" w:hAnsi="Menlo"/>
+          <w:color w:val="000000"/>
+          <w:sz w:val="24"/>
+          <w:szCs w:val="18"/>
+        </w:rPr>
+        <w:br/>
+      </w:r>
+      <w:r>
+        <w:rPr>
+          <w:rFonts w:ascii="Menlo" w:hAnsi="Menlo"/>
+          <w:color w:val="000000"/>
+          <w:sz w:val="24"/>
+          <w:szCs w:val="18"/>
+        </w:rPr>
+        <w:br/>
+      </w:r>
+      <w:r>
+        <w:rPr>
+          <w:rFonts w:ascii="Menlo" w:hAnsi="Menlo"/>
+          <w:b/>
+          <w:i/>
+          <w:iCs/>
+          <w:color w:val="808080"/>
+          <w:sz w:val="28"/>
+          <w:szCs w:val="18"/>
+        </w:rPr>
+        <w:t>### raw Hyades data</w:t>
+      </w:r>
+      <w:r>
+        <w:rPr>
+          <w:rFonts w:ascii="Menlo" w:hAnsi="Menlo"/>
+          <w:i/>
+          <w:iCs/>
+          <w:color w:val="808080"/>
+          <w:sz w:val="24"/>
+          <w:szCs w:val="18"/>
+        </w:rPr>
+        <w:br/>
+      </w:r>
+      <w:r>
+        <w:rPr>
+          <w:rFonts w:ascii="Menlo" w:hAnsi="Menlo"/>
+          <w:color w:val="000000"/>
+          <w:sz w:val="24"/>
+          <w:szCs w:val="18"/>
+        </w:rPr>
+        <w:t>bprp_Hyades=Hyades[</w:t>
+      </w:r>
+      <w:r>
+        <w:rPr>
+          <w:rFonts w:ascii="Menlo" w:hAnsi="Menlo"/>
+          <w:b/>
+          <w:bCs/>
+          <w:color w:val="008080"/>
+          <w:sz w:val="24"/>
+          <w:szCs w:val="18"/>
+        </w:rPr>
+        <w:t>'bp_rp'</w:t>
+      </w:r>
+      <w:r>
+        <w:rPr>
+          <w:rFonts w:ascii="Menlo" w:hAnsi="Menlo"/>
+          <w:color w:val="000000"/>
+          <w:sz w:val="24"/>
+          <w:szCs w:val="18"/>
+        </w:rPr>
+        <w:t>]</w:t>
+      </w:r>
+      <w:r>
+        <w:rPr>
+          <w:rFonts w:ascii="Menlo" w:hAnsi="Menlo"/>
+          <w:color w:val="000000"/>
+          <w:sz w:val="24"/>
+          <w:szCs w:val="18"/>
+        </w:rPr>
+        <w:br/>
+        <w:t>Gmag_Hyades=Hyades[</w:t>
+      </w:r>
+      <w:r>
+        <w:rPr>
+          <w:rFonts w:ascii="Menlo" w:hAnsi="Menlo"/>
+          <w:b/>
+          <w:bCs/>
+          <w:color w:val="008080"/>
+          <w:sz w:val="24"/>
+          <w:szCs w:val="18"/>
+        </w:rPr>
+        <w:t>'phot_g_mean_mag'</w:t>
+      </w:r>
+      <w:r>
+        <w:rPr>
+          <w:rFonts w:ascii="Menlo" w:hAnsi="Menlo"/>
+          <w:color w:val="000000"/>
+          <w:sz w:val="24"/>
+          <w:szCs w:val="18"/>
+        </w:rPr>
+        <w:t>]</w:t>
+      </w:r>
+      <w:r>
+        <w:rPr>
+          <w:rFonts w:ascii="Menlo" w:hAnsi="Menlo"/>
+          <w:color w:val="000000"/>
+          <w:sz w:val="24"/>
+          <w:szCs w:val="18"/>
+        </w:rPr>
+        <w:br/>
+        <w:t>plx_Hyades=Hyades[</w:t>
+      </w:r>
+      <w:r>
+        <w:rPr>
+          <w:rFonts w:ascii="Menlo" w:hAnsi="Menlo"/>
+          <w:b/>
+          <w:bCs/>
+          <w:color w:val="008080"/>
+          <w:sz w:val="24"/>
+          <w:szCs w:val="18"/>
+        </w:rPr>
+        <w:t>'parallax'</w:t>
+      </w:r>
+      <w:r>
+        <w:rPr>
+          <w:rFonts w:ascii="Menlo" w:hAnsi="Menlo"/>
+          <w:color w:val="000000"/>
+          <w:sz w:val="24"/>
+          <w:szCs w:val="18"/>
+        </w:rPr>
+        <w:t>]</w:t>
+      </w:r>
+      <w:r>
+        <w:rPr>
+          <w:rFonts w:ascii="Menlo" w:hAnsi="Menlo"/>
+          <w:color w:val="000000"/>
+          <w:sz w:val="24"/>
+          <w:szCs w:val="18"/>
+        </w:rPr>
+        <w:br/>
+        <w:t>plx_err_Hyades=Hyades[</w:t>
+      </w:r>
+      <w:r>
+        <w:rPr>
+          <w:rFonts w:ascii="Menlo" w:hAnsi="Menlo"/>
+          <w:b/>
+          <w:bCs/>
+          <w:color w:val="008080"/>
+          <w:sz w:val="24"/>
+          <w:szCs w:val="18"/>
+        </w:rPr>
+        <w:t>'parallax_error'</w:t>
+      </w:r>
+      <w:r>
+        <w:rPr>
+          <w:rFonts w:ascii="Menlo" w:hAnsi="Menlo"/>
+          <w:color w:val="000000"/>
+          <w:sz w:val="24"/>
+          <w:szCs w:val="18"/>
+        </w:rPr>
+        <w:t>]</w:t>
+      </w:r>
+      <w:r>
+        <w:rPr>
+          <w:rFonts w:ascii="Menlo" w:hAnsi="Menlo"/>
+          <w:color w:val="000000"/>
+          <w:sz w:val="24"/>
+          <w:szCs w:val="18"/>
+        </w:rPr>
+        <w:br/>
+        <w:t>pmra_Hyades=Hyades[</w:t>
+      </w:r>
+      <w:r>
+        <w:rPr>
+          <w:rFonts w:ascii="Menlo" w:hAnsi="Menlo"/>
+          <w:b/>
+          <w:bCs/>
+          <w:color w:val="008080"/>
+          <w:sz w:val="24"/>
+          <w:szCs w:val="18"/>
+        </w:rPr>
+        <w:t>'pmra_2a'</w:t>
+      </w:r>
+      <w:r>
+        <w:rPr>
+          <w:rFonts w:ascii="Menlo" w:hAnsi="Menlo"/>
+          <w:color w:val="000000"/>
+          <w:sz w:val="24"/>
+          <w:szCs w:val="18"/>
+        </w:rPr>
+        <w:t>]</w:t>
+      </w:r>
+      <w:r>
+        <w:rPr>
+          <w:rFonts w:ascii="Menlo" w:hAnsi="Menlo"/>
+          <w:color w:val="000000"/>
+          <w:sz w:val="24"/>
+          <w:szCs w:val="18"/>
+        </w:rPr>
+        <w:br/>
+        <w:t>pmdec_Hyades=Hyades[</w:t>
+      </w:r>
+      <w:r>
+        <w:rPr>
+          <w:rFonts w:ascii="Menlo" w:hAnsi="Menlo"/>
+          <w:b/>
+          <w:bCs/>
+          <w:color w:val="008080"/>
+          <w:sz w:val="24"/>
+          <w:szCs w:val="18"/>
+        </w:rPr>
+        <w:t>'pmdec'</w:t>
+      </w:r>
+      <w:r>
+        <w:rPr>
+          <w:rFonts w:ascii="Menlo" w:hAnsi="Menlo"/>
+          <w:color w:val="000000"/>
+          <w:sz w:val="24"/>
+          <w:szCs w:val="18"/>
+        </w:rPr>
+        <w:t>]</w:t>
+      </w:r>
+      <w:r>
+        <w:rPr>
+          <w:rFonts w:ascii="Menlo" w:hAnsi="Menlo"/>
+          <w:color w:val="000000"/>
+          <w:sz w:val="24"/>
+          <w:szCs w:val="18"/>
+        </w:rPr>
+        <w:br/>
+      </w:r>
+      <w:r>
+        <w:rPr>
+          <w:rFonts w:ascii="Menlo" w:hAnsi="Menlo"/>
+          <w:color w:val="000080"/>
+          <w:sz w:val="24"/>
+          <w:szCs w:val="18"/>
+        </w:rPr>
+        <w:t>print</w:t>
+      </w:r>
+      <w:r>
+        <w:rPr>
+          <w:rFonts w:ascii="Menlo" w:hAnsi="Menlo"/>
+          <w:color w:val="000000"/>
+          <w:sz w:val="24"/>
+          <w:szCs w:val="18"/>
+        </w:rPr>
+        <w:t>(</w:t>
+      </w:r>
+      <w:r>
+        <w:rPr>
+          <w:rFonts w:ascii="Menlo" w:hAnsi="Menlo"/>
+          <w:b/>
+          <w:bCs/>
+          <w:color w:val="008080"/>
+          <w:sz w:val="24"/>
+          <w:szCs w:val="18"/>
+        </w:rPr>
+        <w:t>'Hyades:'</w:t>
+      </w:r>
+      <w:r>
+        <w:rPr>
+          <w:rFonts w:ascii="Menlo" w:hAnsi="Menlo"/>
+          <w:color w:val="000000"/>
+          <w:sz w:val="24"/>
+          <w:szCs w:val="18"/>
+        </w:rPr>
+        <w:t>)</w:t>
+      </w:r>
+      <w:r>
+        <w:rPr>
+          <w:rFonts w:ascii="Menlo" w:hAnsi="Menlo"/>
+          <w:color w:val="000000"/>
+          <w:sz w:val="24"/>
+          <w:szCs w:val="18"/>
+        </w:rPr>
+        <w:br/>
+      </w:r>
+      <w:r>
+        <w:rPr>
+          <w:rFonts w:ascii="Menlo" w:hAnsi="Menlo"/>
+          <w:color w:val="000080"/>
+          <w:sz w:val="24"/>
+          <w:szCs w:val="18"/>
+        </w:rPr>
+        <w:t>print</w:t>
+      </w:r>
+      <w:r>
+        <w:rPr>
+          <w:rFonts w:ascii="Menlo" w:hAnsi="Menlo"/>
+          <w:color w:val="000000"/>
+          <w:sz w:val="24"/>
+          <w:szCs w:val="18"/>
+        </w:rPr>
+        <w:t>(</w:t>
+      </w:r>
+      <w:r>
+        <w:rPr>
+          <w:rFonts w:ascii="Menlo" w:hAnsi="Menlo"/>
+          <w:b/>
+          <w:bCs/>
+          <w:color w:val="008080"/>
+          <w:sz w:val="24"/>
+          <w:szCs w:val="18"/>
+        </w:rPr>
+        <w:t>'raw data:'</w:t>
+      </w:r>
+      <w:r>
+        <w:rPr>
+          <w:rFonts w:ascii="Menlo" w:hAnsi="Menlo"/>
+          <w:color w:val="000000"/>
+          <w:sz w:val="24"/>
+          <w:szCs w:val="18"/>
+        </w:rPr>
+        <w:t>,</w:t>
+      </w:r>
+      <w:r>
+        <w:rPr>
+          <w:rFonts w:ascii="Menlo" w:hAnsi="Menlo"/>
+          <w:color w:val="000080"/>
+          <w:sz w:val="24"/>
+          <w:szCs w:val="18"/>
+        </w:rPr>
+        <w:t>len</w:t>
+      </w:r>
+      <w:r>
+        <w:rPr>
+          <w:rFonts w:ascii="Menlo" w:hAnsi="Menlo"/>
+          <w:color w:val="000000"/>
+          <w:sz w:val="24"/>
+          <w:szCs w:val="18"/>
+        </w:rPr>
+        <w:t>(Gmag_Hyades))</w:t>
+      </w:r>
+      <w:r>
+        <w:rPr>
+          <w:rFonts w:ascii="Menlo" w:hAnsi="Menlo"/>
+          <w:color w:val="000000"/>
+          <w:sz w:val="24"/>
+          <w:szCs w:val="18"/>
+        </w:rPr>
+        <w:br/>
+      </w:r>
+      <w:r>
+        <w:rPr>
+          <w:rFonts w:ascii="Menlo" w:hAnsi="Menlo"/>
+          <w:color w:val="000000"/>
+          <w:sz w:val="24"/>
+          <w:szCs w:val="18"/>
+        </w:rPr>
+        <w:br/>
+      </w:r>
+      <w:r>
+        <w:rPr>
+          <w:rFonts w:ascii="Menlo" w:hAnsi="Menlo"/>
+          <w:b/>
+          <w:i/>
+          <w:iCs/>
+          <w:color w:val="808080"/>
+          <w:sz w:val="28"/>
+          <w:szCs w:val="18"/>
+        </w:rPr>
+        <w:t>### delete data whose plx relative error&gt;0.1</w:t>
+      </w:r>
+      <w:r>
+        <w:rPr>
+          <w:rFonts w:ascii="Menlo" w:hAnsi="Menlo"/>
+          <w:i/>
+          <w:iCs/>
+          <w:color w:val="808080"/>
+          <w:sz w:val="24"/>
+          <w:szCs w:val="18"/>
+        </w:rPr>
+        <w:br/>
+      </w:r>
+      <w:r>
+        <w:rPr>
+          <w:rFonts w:ascii="Menlo" w:hAnsi="Menlo"/>
+          <w:color w:val="000000"/>
+          <w:sz w:val="24"/>
+          <w:szCs w:val="18"/>
+        </w:rPr>
+        <w:t>index_Hyades=(plx_err_Hyades/plx_Hyades&lt;</w:t>
+      </w:r>
+      <w:r>
+        <w:rPr>
+          <w:rFonts w:ascii="Menlo" w:hAnsi="Menlo"/>
+          <w:color w:val="0000FF"/>
+          <w:sz w:val="24"/>
+          <w:szCs w:val="18"/>
+        </w:rPr>
+        <w:t>0.1</w:t>
+      </w:r>
+      <w:r>
+        <w:rPr>
+          <w:rFonts w:ascii="Menlo" w:hAnsi="Menlo"/>
+          <w:color w:val="000000"/>
+          <w:sz w:val="24"/>
+          <w:szCs w:val="18"/>
+        </w:rPr>
+        <w:t>)</w:t>
+      </w:r>
+      <w:r>
+        <w:rPr>
+          <w:rFonts w:ascii="Menlo" w:hAnsi="Menlo"/>
+          <w:color w:val="000000"/>
+          <w:sz w:val="24"/>
+          <w:szCs w:val="18"/>
+        </w:rPr>
+        <w:br/>
+        <w:t>plx_Hyades=plx_Hyades[index_Hyades]</w:t>
+      </w:r>
+      <w:r>
+        <w:rPr>
+          <w:rFonts w:ascii="Menlo" w:hAnsi="Menlo"/>
+          <w:color w:val="000000"/>
+          <w:sz w:val="24"/>
+          <w:szCs w:val="18"/>
+        </w:rPr>
+        <w:br/>
+        <w:t>Gmag_Hyades=Gmag_Hyades[index_Hyades]</w:t>
+      </w:r>
+      <w:r>
+        <w:rPr>
+          <w:rFonts w:ascii="Menlo" w:hAnsi="Menlo"/>
+          <w:color w:val="000000"/>
+          <w:sz w:val="24"/>
+          <w:szCs w:val="18"/>
+        </w:rPr>
+        <w:br/>
+        <w:t>bprp_Hyades=bprp_Hyades[index_Hyades]</w:t>
+      </w:r>
+      <w:r>
+        <w:rPr>
+          <w:rFonts w:ascii="Menlo" w:hAnsi="Menlo"/>
+          <w:color w:val="000000"/>
+          <w:sz w:val="24"/>
+          <w:szCs w:val="18"/>
+        </w:rPr>
+        <w:br/>
+        <w:t>pmra_Hyades=pmra_Hyades[index_Hyades]</w:t>
+      </w:r>
+      <w:r>
+        <w:rPr>
+          <w:rFonts w:ascii="Menlo" w:hAnsi="Menlo"/>
+          <w:color w:val="000000"/>
+          <w:sz w:val="24"/>
+          <w:szCs w:val="18"/>
+        </w:rPr>
+        <w:br/>
+        <w:t>pmdec_Hyades=pmdec_Hyades[index_Hyades]</w:t>
+      </w:r>
+      <w:r>
+        <w:rPr>
+          <w:rFonts w:ascii="Menlo" w:hAnsi="Menlo"/>
+          <w:color w:val="000000"/>
+          <w:sz w:val="24"/>
+          <w:szCs w:val="18"/>
+        </w:rPr>
+        <w:br/>
+      </w:r>
+      <w:r>
+        <w:rPr>
+          <w:rFonts w:ascii="Menlo" w:hAnsi="Menlo"/>
+          <w:color w:val="000080"/>
+          <w:sz w:val="24"/>
+          <w:szCs w:val="18"/>
+        </w:rPr>
+        <w:t>print</w:t>
+      </w:r>
+      <w:r>
+        <w:rPr>
+          <w:rFonts w:ascii="Menlo" w:hAnsi="Menlo"/>
+          <w:color w:val="000000"/>
+          <w:sz w:val="24"/>
+          <w:szCs w:val="18"/>
+        </w:rPr>
+        <w:t>(</w:t>
+      </w:r>
+      <w:r>
+        <w:rPr>
+          <w:rFonts w:ascii="Menlo" w:hAnsi="Menlo"/>
+          <w:b/>
+          <w:bCs/>
+          <w:color w:val="008080"/>
+          <w:sz w:val="24"/>
+          <w:szCs w:val="18"/>
+        </w:rPr>
+        <w:t>'data within 0.1 error:'</w:t>
+      </w:r>
+      <w:r>
+        <w:rPr>
+          <w:rFonts w:ascii="Menlo" w:hAnsi="Menlo"/>
+          <w:color w:val="000000"/>
+          <w:sz w:val="24"/>
+          <w:szCs w:val="18"/>
+        </w:rPr>
+        <w:t>,</w:t>
+      </w:r>
+      <w:r>
+        <w:rPr>
+          <w:rFonts w:ascii="Menlo" w:hAnsi="Menlo"/>
+          <w:color w:val="000080"/>
+          <w:sz w:val="24"/>
+          <w:szCs w:val="18"/>
+        </w:rPr>
+        <w:t>len</w:t>
+      </w:r>
+      <w:r>
+        <w:rPr>
+          <w:rFonts w:ascii="Menlo" w:hAnsi="Menlo"/>
+          <w:color w:val="000000"/>
+          <w:sz w:val="24"/>
+          <w:szCs w:val="18"/>
+        </w:rPr>
+        <w:t>(Gmag_Hyades))</w:t>
+      </w:r>
+      <w:r>
+        <w:rPr>
+          <w:rFonts w:ascii="Menlo" w:hAnsi="Menlo"/>
+          <w:color w:val="000000"/>
+          <w:sz w:val="24"/>
+          <w:szCs w:val="18"/>
+        </w:rPr>
+        <w:br/>
+      </w:r>
+      <w:r>
+        <w:rPr>
+          <w:rFonts w:ascii="Menlo" w:hAnsi="Menlo"/>
+          <w:color w:val="000000"/>
+          <w:sz w:val="24"/>
+          <w:szCs w:val="18"/>
+        </w:rPr>
+        <w:br/>
+      </w:r>
+      <w:r>
+        <w:rPr>
+          <w:rFonts w:ascii="Menlo" w:hAnsi="Menlo"/>
+          <w:b/>
+          <w:i/>
+          <w:iCs/>
+          <w:color w:val="808080"/>
+          <w:sz w:val="28"/>
+          <w:szCs w:val="18"/>
+        </w:rPr>
+        <w:t>### choose the radius of cluster according to FWHM</w:t>
+      </w:r>
+      <w:r>
+        <w:rPr>
+          <w:rFonts w:ascii="Menlo" w:hAnsi="Menlo"/>
+          <w:i/>
+          <w:iCs/>
+          <w:color w:val="808080"/>
+          <w:sz w:val="24"/>
+          <w:szCs w:val="18"/>
+        </w:rPr>
+        <w:br/>
+      </w:r>
+      <w:r>
+        <w:rPr>
+          <w:rFonts w:ascii="Menlo" w:hAnsi="Menlo"/>
+          <w:color w:val="000000"/>
+          <w:sz w:val="24"/>
+          <w:szCs w:val="18"/>
+        </w:rPr>
+        <w:t>distance_Hyades=</w:t>
+      </w:r>
+      <w:r>
+        <w:rPr>
+          <w:rFonts w:ascii="Menlo" w:hAnsi="Menlo"/>
+          <w:color w:val="0000FF"/>
+          <w:sz w:val="24"/>
+          <w:szCs w:val="18"/>
+        </w:rPr>
+        <w:t>1000</w:t>
+      </w:r>
+      <w:r>
+        <w:rPr>
+          <w:rFonts w:ascii="Menlo" w:hAnsi="Menlo"/>
+          <w:color w:val="000000"/>
+          <w:sz w:val="24"/>
+          <w:szCs w:val="18"/>
+        </w:rPr>
+        <w:t>/plx_Hyades</w:t>
+      </w:r>
+    </w:p>
+    <w:p>
+      <w:pPr>
+        <w:pStyle w:val="HTML"/>
+        <w:shd w:val="clear" w:color="auto" w:fill="FFFFFF"/>
+        <w:rPr>
+          <w:rFonts w:ascii="Menlo" w:hAnsi="Menlo"/>
+          <w:color w:val="000000"/>
+          <w:sz w:val="24"/>
+          <w:szCs w:val="18"/>
+        </w:rPr>
+      </w:pPr>
+      <w:r>
+        <w:rPr>
+          <w:rFonts w:ascii="Menlo" w:hAnsi="Menlo"/>
+          <w:b/>
+          <w:bCs/>
+          <w:color w:val="008080"/>
+          <w:sz w:val="24"/>
+          <w:szCs w:val="18"/>
+        </w:rPr>
+        <w:t xml:space="preserve"># this process is </w:t>
+      </w:r>
+      <w:r>
+        <w:rPr>
+          <w:rFonts w:ascii="Menlo" w:hAnsi="Menlo" w:hint="eastAsia"/>
+          <w:b/>
+          <w:bCs/>
+          <w:color w:val="008080"/>
+          <w:sz w:val="24"/>
+          <w:szCs w:val="18"/>
+        </w:rPr>
+        <w:t>similar</w:t>
+      </w:r>
+      <w:r>
+        <w:rPr>
+          <w:rFonts w:ascii="Menlo" w:hAnsi="Menlo"/>
+          <w:b/>
+          <w:bCs/>
+          <w:color w:val="008080"/>
+          <w:sz w:val="24"/>
+          <w:szCs w:val="18"/>
+        </w:rPr>
+        <w:t xml:space="preserve"> with former so I make them comments</w:t>
+      </w:r>
+      <w:r>
+        <w:rPr>
+          <w:rFonts w:ascii="Menlo" w:hAnsi="Menlo"/>
+          <w:color w:val="000000"/>
+          <w:sz w:val="24"/>
+          <w:szCs w:val="18"/>
+        </w:rPr>
+        <w:br/>
+      </w:r>
+      <w:r>
+        <w:rPr>
+          <w:rFonts w:ascii="Menlo" w:hAnsi="Menlo"/>
+          <w:b/>
+          <w:bCs/>
+          <w:color w:val="008080"/>
+          <w:sz w:val="24"/>
+          <w:szCs w:val="18"/>
+        </w:rPr>
+        <w:t>'''</w:t>
+      </w:r>
+      <w:r>
+        <w:rPr>
+          <w:rFonts w:ascii="Menlo" w:hAnsi="Menlo"/>
+          <w:b/>
+          <w:bCs/>
+          <w:color w:val="008080"/>
+          <w:sz w:val="24"/>
+          <w:szCs w:val="18"/>
+        </w:rPr>
+        <w:br/>
+        <w:t># plot distance distribution of Hyades</w:t>
+      </w:r>
+      <w:r>
+        <w:rPr>
+          <w:rFonts w:ascii="Menlo" w:hAnsi="Menlo"/>
+          <w:b/>
+          <w:bCs/>
+          <w:color w:val="008080"/>
+          <w:sz w:val="24"/>
+          <w:szCs w:val="18"/>
+        </w:rPr>
+        <w:br/>
+        <w:t>plt.figure(figsize=(12,10))</w:t>
+      </w:r>
+      <w:r>
+        <w:rPr>
+          <w:rFonts w:ascii="Menlo" w:hAnsi="Menlo"/>
+          <w:b/>
+          <w:bCs/>
+          <w:color w:val="008080"/>
+          <w:sz w:val="24"/>
+          <w:szCs w:val="18"/>
+        </w:rPr>
+        <w:br/>
+        <w:t>n, bins, patches = plt.hist(x=distance_Hyades, bins='auto',range=[20,80],color='#0504aa',alpha=0.7, rwidth=0.85)</w:t>
+      </w:r>
+      <w:r>
+        <w:rPr>
+          <w:rFonts w:ascii="Menlo" w:hAnsi="Menlo"/>
+          <w:b/>
+          <w:bCs/>
+          <w:color w:val="008080"/>
+          <w:sz w:val="24"/>
+          <w:szCs w:val="18"/>
+        </w:rPr>
+        <w:br/>
+        <w:t>plt.title('Distance distribution of Hyades',fontsize=font)</w:t>
+      </w:r>
+      <w:r>
+        <w:rPr>
+          <w:rFonts w:ascii="Menlo" w:hAnsi="Menlo"/>
+          <w:b/>
+          <w:bCs/>
+          <w:color w:val="008080"/>
+          <w:sz w:val="24"/>
+          <w:szCs w:val="18"/>
+        </w:rPr>
+        <w:br/>
+        <w:t>plt.xlabel('distance (pc)',fontsize=font)</w:t>
+      </w:r>
+      <w:r>
+        <w:rPr>
+          <w:rFonts w:ascii="Menlo" w:hAnsi="Menlo"/>
+          <w:b/>
+          <w:bCs/>
+          <w:color w:val="008080"/>
+          <w:sz w:val="24"/>
+          <w:szCs w:val="18"/>
+        </w:rPr>
+        <w:br/>
+        <w:t>plt.ylabel('Number',fontsize=font)</w:t>
+      </w:r>
+      <w:r>
+        <w:rPr>
+          <w:rFonts w:ascii="Menlo" w:hAnsi="Menlo"/>
+          <w:b/>
+          <w:bCs/>
+          <w:color w:val="008080"/>
+          <w:sz w:val="24"/>
+          <w:szCs w:val="18"/>
+        </w:rPr>
+        <w:br/>
+        <w:t>plt.tick_params(labelsize=font)</w:t>
+      </w:r>
+      <w:r>
+        <w:rPr>
+          <w:rFonts w:ascii="Menlo" w:hAnsi="Menlo"/>
+          <w:b/>
+          <w:bCs/>
+          <w:color w:val="008080"/>
+          <w:sz w:val="24"/>
+          <w:szCs w:val="18"/>
+        </w:rPr>
+        <w:br/>
+        <w:t>plt.show()</w:t>
+      </w:r>
+      <w:r>
+        <w:rPr>
+          <w:rFonts w:ascii="Menlo" w:hAnsi="Menlo"/>
+          <w:b/>
+          <w:bCs/>
+          <w:color w:val="008080"/>
+          <w:sz w:val="24"/>
+          <w:szCs w:val="18"/>
+        </w:rPr>
+        <w:br/>
+        <w:t># plot pmra distribution of Hyades</w:t>
+      </w:r>
+      <w:r>
+        <w:rPr>
+          <w:rFonts w:ascii="Menlo" w:hAnsi="Menlo"/>
+          <w:b/>
+          <w:bCs/>
+          <w:color w:val="008080"/>
+          <w:sz w:val="24"/>
+          <w:szCs w:val="18"/>
+        </w:rPr>
+        <w:br/>
+        <w:t>plt.figure(figsize=(12,10))</w:t>
+      </w:r>
+      <w:r>
+        <w:rPr>
+          <w:rFonts w:ascii="Menlo" w:hAnsi="Menlo"/>
+          <w:b/>
+          <w:bCs/>
+          <w:color w:val="008080"/>
+          <w:sz w:val="24"/>
+          <w:szCs w:val="18"/>
+        </w:rPr>
+        <w:br/>
+        <w:t>n, bins, patches = plt.hist(x=pmra_Hyades, bins='auto',color='#0504aa',alpha=0.7, rwidth=0.85)</w:t>
+      </w:r>
+      <w:r>
+        <w:rPr>
+          <w:rFonts w:ascii="Menlo" w:hAnsi="Menlo"/>
+          <w:b/>
+          <w:bCs/>
+          <w:color w:val="008080"/>
+          <w:sz w:val="24"/>
+          <w:szCs w:val="18"/>
+        </w:rPr>
+        <w:br/>
+        <w:t>plt.title('pmra distribution of Hyades',fontsize=font)</w:t>
+      </w:r>
+      <w:r>
+        <w:rPr>
+          <w:rFonts w:ascii="Menlo" w:hAnsi="Menlo"/>
+          <w:b/>
+          <w:bCs/>
+          <w:color w:val="008080"/>
+          <w:sz w:val="24"/>
+          <w:szCs w:val="18"/>
+        </w:rPr>
+        <w:br/>
+        <w:t>plt.xlabel('pmra',fontsize=font)</w:t>
+      </w:r>
+      <w:r>
+        <w:rPr>
+          <w:rFonts w:ascii="Menlo" w:hAnsi="Menlo"/>
+          <w:b/>
+          <w:bCs/>
+          <w:color w:val="008080"/>
+          <w:sz w:val="24"/>
+          <w:szCs w:val="18"/>
+        </w:rPr>
+        <w:br/>
+        <w:t>plt.ylabel('Number',fontsize=font)</w:t>
+      </w:r>
+      <w:r>
+        <w:rPr>
+          <w:rFonts w:ascii="Menlo" w:hAnsi="Menlo"/>
+          <w:b/>
+          <w:bCs/>
+          <w:color w:val="008080"/>
+          <w:sz w:val="24"/>
+          <w:szCs w:val="18"/>
+        </w:rPr>
+        <w:br/>
+        <w:t>plt.tick_params(labelsize=font)</w:t>
+      </w:r>
+      <w:r>
+        <w:rPr>
+          <w:rFonts w:ascii="Menlo" w:hAnsi="Menlo"/>
+          <w:b/>
+          <w:bCs/>
+          <w:color w:val="008080"/>
+          <w:sz w:val="24"/>
+          <w:szCs w:val="18"/>
+        </w:rPr>
+        <w:br/>
+        <w:t>plt.show()</w:t>
+      </w:r>
+      <w:r>
+        <w:rPr>
+          <w:rFonts w:ascii="Menlo" w:hAnsi="Menlo"/>
+          <w:b/>
+          <w:bCs/>
+          <w:color w:val="008080"/>
+          <w:sz w:val="24"/>
+          <w:szCs w:val="18"/>
+        </w:rPr>
+        <w:br/>
+        <w:t># plot pmdec distribution of Hyades</w:t>
+      </w:r>
+      <w:r>
+        <w:rPr>
+          <w:rFonts w:ascii="Menlo" w:hAnsi="Menlo"/>
+          <w:b/>
+          <w:bCs/>
+          <w:color w:val="008080"/>
+          <w:sz w:val="24"/>
+          <w:szCs w:val="18"/>
+        </w:rPr>
+        <w:br/>
+        <w:t>plt.figure(figsize=(12,10))</w:t>
+      </w:r>
+      <w:r>
+        <w:rPr>
+          <w:rFonts w:ascii="Menlo" w:hAnsi="Menlo"/>
+          <w:b/>
+          <w:bCs/>
+          <w:color w:val="008080"/>
+          <w:sz w:val="24"/>
+          <w:szCs w:val="18"/>
+        </w:rPr>
+        <w:br/>
+        <w:t>n, bins, patches = plt.hist(x=pmdec_Hyades, bins='auto',color='#0504aa',alpha=0.7, rwidth=0.85)</w:t>
+      </w:r>
+      <w:r>
+        <w:rPr>
+          <w:rFonts w:ascii="Menlo" w:hAnsi="Menlo"/>
+          <w:b/>
+          <w:bCs/>
+          <w:color w:val="008080"/>
+          <w:sz w:val="24"/>
+          <w:szCs w:val="18"/>
+        </w:rPr>
+        <w:br/>
+        <w:t>plt.title('pmdec distribution of Hyades',fontsize=font)</w:t>
+      </w:r>
+      <w:r>
+        <w:rPr>
+          <w:rFonts w:ascii="Menlo" w:hAnsi="Menlo"/>
+          <w:b/>
+          <w:bCs/>
+          <w:color w:val="008080"/>
+          <w:sz w:val="24"/>
+          <w:szCs w:val="18"/>
+        </w:rPr>
+        <w:br/>
+        <w:t>plt.xlabel('pmdec',fontsize=font)</w:t>
+      </w:r>
+      <w:r>
+        <w:rPr>
+          <w:rFonts w:ascii="Menlo" w:hAnsi="Menlo"/>
+          <w:b/>
+          <w:bCs/>
+          <w:color w:val="008080"/>
+          <w:sz w:val="24"/>
+          <w:szCs w:val="18"/>
+        </w:rPr>
+        <w:br/>
+        <w:t>plt.ylabel('Number',fontsize=font)</w:t>
+      </w:r>
+      <w:r>
+        <w:rPr>
+          <w:rFonts w:ascii="Menlo" w:hAnsi="Menlo"/>
+          <w:b/>
+          <w:bCs/>
+          <w:color w:val="008080"/>
+          <w:sz w:val="24"/>
+          <w:szCs w:val="18"/>
+        </w:rPr>
+        <w:br/>
+        <w:t>plt.tick_params(labelsize=font)</w:t>
+      </w:r>
+      <w:r>
+        <w:rPr>
+          <w:rFonts w:ascii="Menlo" w:hAnsi="Menlo"/>
+          <w:b/>
+          <w:bCs/>
+          <w:color w:val="008080"/>
+          <w:sz w:val="24"/>
+          <w:szCs w:val="18"/>
+        </w:rPr>
+        <w:br/>
+        <w:t>plt.show()</w:t>
+      </w:r>
+      <w:r>
+        <w:rPr>
+          <w:rFonts w:ascii="Menlo" w:hAnsi="Menlo"/>
+          <w:b/>
+          <w:bCs/>
+          <w:color w:val="008080"/>
+          <w:sz w:val="24"/>
+          <w:szCs w:val="18"/>
+        </w:rPr>
+        <w:br/>
+        <w:t>'''</w:t>
+      </w:r>
+      <w:r>
+        <w:rPr>
+          <w:rFonts w:ascii="Menlo" w:hAnsi="Menlo"/>
+          <w:b/>
+          <w:bCs/>
+          <w:color w:val="008080"/>
+          <w:sz w:val="24"/>
+          <w:szCs w:val="18"/>
+        </w:rPr>
+        <w:br/>
+      </w:r>
+      <w:r>
+        <w:rPr>
+          <w:rFonts w:ascii="Menlo" w:hAnsi="Menlo"/>
+          <w:color w:val="000000"/>
+          <w:sz w:val="24"/>
+          <w:szCs w:val="18"/>
+        </w:rPr>
+        <w:t>index_Hyades=((distance_Hyades&gt;</w:t>
+      </w:r>
+      <w:r>
+        <w:rPr>
+          <w:rFonts w:ascii="Menlo" w:hAnsi="Menlo"/>
+          <w:color w:val="0000FF"/>
+          <w:sz w:val="24"/>
+          <w:szCs w:val="18"/>
+        </w:rPr>
+        <w:t>44</w:t>
+      </w:r>
+      <w:r>
+        <w:rPr>
+          <w:rFonts w:ascii="Menlo" w:hAnsi="Menlo"/>
+          <w:color w:val="000000"/>
+          <w:sz w:val="24"/>
+          <w:szCs w:val="18"/>
+        </w:rPr>
+        <w:t>) &amp; (distance_Hyades&lt;</w:t>
+      </w:r>
+      <w:r>
+        <w:rPr>
+          <w:rFonts w:ascii="Menlo" w:hAnsi="Menlo"/>
+          <w:color w:val="0000FF"/>
+          <w:sz w:val="24"/>
+          <w:szCs w:val="18"/>
+        </w:rPr>
+        <w:t>52</w:t>
+      </w:r>
+      <w:r>
+        <w:rPr>
+          <w:rFonts w:ascii="Menlo" w:hAnsi="Menlo"/>
+          <w:color w:val="000000"/>
+          <w:sz w:val="24"/>
+          <w:szCs w:val="18"/>
+        </w:rPr>
+        <w:t>) &amp;\</w:t>
+      </w:r>
+      <w:r>
+        <w:rPr>
+          <w:rFonts w:ascii="Menlo" w:hAnsi="Menlo"/>
+          <w:color w:val="000000"/>
+          <w:sz w:val="24"/>
+          <w:szCs w:val="18"/>
+        </w:rPr>
+        <w:br/>
+        <w:t xml:space="preserve">             (pmra_Hyades&gt;</w:t>
+      </w:r>
+      <w:r>
+        <w:rPr>
+          <w:rFonts w:ascii="Menlo" w:hAnsi="Menlo"/>
+          <w:color w:val="0000FF"/>
+          <w:sz w:val="24"/>
+          <w:szCs w:val="18"/>
+        </w:rPr>
+        <w:t>0</w:t>
+      </w:r>
+      <w:r>
+        <w:rPr>
+          <w:rFonts w:ascii="Menlo" w:hAnsi="Menlo"/>
+          <w:color w:val="000000"/>
+          <w:sz w:val="24"/>
+          <w:szCs w:val="18"/>
+        </w:rPr>
+        <w:t>) &amp; (pmra_Hyades&lt;</w:t>
+      </w:r>
+      <w:r>
+        <w:rPr>
+          <w:rFonts w:ascii="Menlo" w:hAnsi="Menlo"/>
+          <w:color w:val="0000FF"/>
+          <w:sz w:val="24"/>
+          <w:szCs w:val="18"/>
+        </w:rPr>
+        <w:t>200</w:t>
+      </w:r>
+      <w:r>
+        <w:rPr>
+          <w:rFonts w:ascii="Menlo" w:hAnsi="Menlo"/>
+          <w:color w:val="000000"/>
+          <w:sz w:val="24"/>
+          <w:szCs w:val="18"/>
+        </w:rPr>
+        <w:t>) &amp; (pmdec_Hyades&gt;-</w:t>
+      </w:r>
+      <w:r>
+        <w:rPr>
+          <w:rFonts w:ascii="Menlo" w:hAnsi="Menlo"/>
+          <w:color w:val="0000FF"/>
+          <w:sz w:val="24"/>
+          <w:szCs w:val="18"/>
+        </w:rPr>
+        <w:t>100</w:t>
+      </w:r>
+      <w:r>
+        <w:rPr>
+          <w:rFonts w:ascii="Menlo" w:hAnsi="Menlo"/>
+          <w:color w:val="000000"/>
+          <w:sz w:val="24"/>
+          <w:szCs w:val="18"/>
+        </w:rPr>
+        <w:t>) &amp; (pmdec_Hyades&lt;</w:t>
+      </w:r>
+      <w:r>
+        <w:rPr>
+          <w:rFonts w:ascii="Menlo" w:hAnsi="Menlo"/>
+          <w:color w:val="0000FF"/>
+          <w:sz w:val="24"/>
+          <w:szCs w:val="18"/>
+        </w:rPr>
+        <w:t>100</w:t>
+      </w:r>
+      <w:r>
+        <w:rPr>
+          <w:rFonts w:ascii="Menlo" w:hAnsi="Menlo"/>
+          <w:color w:val="000000"/>
+          <w:sz w:val="24"/>
+          <w:szCs w:val="18"/>
+        </w:rPr>
+        <w:t>))</w:t>
+      </w:r>
+      <w:r>
+        <w:rPr>
+          <w:rFonts w:ascii="Menlo" w:hAnsi="Menlo"/>
+          <w:color w:val="000000"/>
+          <w:sz w:val="24"/>
+          <w:szCs w:val="18"/>
+        </w:rPr>
+        <w:br/>
+        <w:t>distance_Hyades_cluster=distance_Hyades[index_Hyades]</w:t>
+      </w:r>
+      <w:r>
+        <w:rPr>
+          <w:rFonts w:ascii="Menlo" w:hAnsi="Menlo"/>
+          <w:color w:val="000000"/>
+          <w:sz w:val="24"/>
+          <w:szCs w:val="18"/>
+        </w:rPr>
+        <w:br/>
+        <w:t>Gmag_Hyades_cluster=Gmag_Hyades[index_Hyades]</w:t>
+      </w:r>
+      <w:r>
+        <w:rPr>
+          <w:rFonts w:ascii="Menlo" w:hAnsi="Menlo"/>
+          <w:color w:val="000000"/>
+          <w:sz w:val="24"/>
+          <w:szCs w:val="18"/>
+        </w:rPr>
+        <w:br/>
+        <w:t>bprp_Hyades_cluster=bprp_Hyades[index_Hyades]</w:t>
+      </w:r>
+      <w:r>
+        <w:rPr>
+          <w:rFonts w:ascii="Menlo" w:hAnsi="Menlo"/>
+          <w:color w:val="000000"/>
+          <w:sz w:val="24"/>
+          <w:szCs w:val="18"/>
+        </w:rPr>
+        <w:br/>
+        <w:t>G_abs_Hyades_cluster=Gmag_Hyades_cluster+</w:t>
+      </w:r>
+      <w:r>
+        <w:rPr>
+          <w:rFonts w:ascii="Menlo" w:hAnsi="Menlo"/>
+          <w:color w:val="0000FF"/>
+          <w:sz w:val="24"/>
+          <w:szCs w:val="18"/>
+        </w:rPr>
+        <w:t>5</w:t>
+      </w:r>
+      <w:r>
+        <w:rPr>
+          <w:rFonts w:ascii="Menlo" w:hAnsi="Menlo"/>
+          <w:color w:val="000000"/>
+          <w:sz w:val="24"/>
+          <w:szCs w:val="18"/>
+        </w:rPr>
+        <w:t>-</w:t>
+      </w:r>
+      <w:r>
+        <w:rPr>
+          <w:rFonts w:ascii="Menlo" w:hAnsi="Menlo"/>
+          <w:color w:val="0000FF"/>
+          <w:sz w:val="24"/>
+          <w:szCs w:val="18"/>
+        </w:rPr>
+        <w:t>5</w:t>
+      </w:r>
+      <w:r>
+        <w:rPr>
+          <w:rFonts w:ascii="Menlo" w:hAnsi="Menlo"/>
+          <w:color w:val="000000"/>
+          <w:sz w:val="24"/>
+          <w:szCs w:val="18"/>
+        </w:rPr>
+        <w:t>*np.log10(distance_Hyades_cluster)</w:t>
+      </w:r>
+      <w:r>
+        <w:rPr>
+          <w:rFonts w:ascii="Menlo" w:hAnsi="Menlo"/>
+          <w:color w:val="000000"/>
+          <w:sz w:val="24"/>
+          <w:szCs w:val="18"/>
+        </w:rPr>
+        <w:br/>
+      </w:r>
+      <w:r>
+        <w:rPr>
+          <w:rFonts w:ascii="Menlo" w:hAnsi="Menlo"/>
+          <w:color w:val="000080"/>
+          <w:sz w:val="24"/>
+          <w:szCs w:val="18"/>
+        </w:rPr>
+        <w:t>print</w:t>
+      </w:r>
+      <w:r>
+        <w:rPr>
+          <w:rFonts w:ascii="Menlo" w:hAnsi="Menlo"/>
+          <w:color w:val="000000"/>
+          <w:sz w:val="24"/>
+          <w:szCs w:val="18"/>
+        </w:rPr>
+        <w:t>(</w:t>
+      </w:r>
+      <w:r>
+        <w:rPr>
+          <w:rFonts w:ascii="Menlo" w:hAnsi="Menlo"/>
+          <w:b/>
+          <w:bCs/>
+          <w:color w:val="008080"/>
+          <w:sz w:val="24"/>
+          <w:szCs w:val="18"/>
+        </w:rPr>
+        <w:t>'data in cluster:'</w:t>
+      </w:r>
+      <w:r>
+        <w:rPr>
+          <w:rFonts w:ascii="Menlo" w:hAnsi="Menlo"/>
+          <w:color w:val="000000"/>
+          <w:sz w:val="24"/>
+          <w:szCs w:val="18"/>
+        </w:rPr>
+        <w:t>,</w:t>
+      </w:r>
+      <w:r>
+        <w:rPr>
+          <w:rFonts w:ascii="Menlo" w:hAnsi="Menlo"/>
+          <w:color w:val="000080"/>
+          <w:sz w:val="24"/>
+          <w:szCs w:val="18"/>
+        </w:rPr>
+        <w:t>len</w:t>
+      </w:r>
+      <w:r>
+        <w:rPr>
+          <w:rFonts w:ascii="Menlo" w:hAnsi="Menlo"/>
+          <w:color w:val="000000"/>
+          <w:sz w:val="24"/>
+          <w:szCs w:val="18"/>
+        </w:rPr>
+        <w:t>(Gmag_Hyades_cluster),</w:t>
+      </w:r>
+      <w:r>
+        <w:rPr>
+          <w:rFonts w:ascii="Menlo" w:hAnsi="Menlo"/>
+          <w:b/>
+          <w:bCs/>
+          <w:color w:val="008080"/>
+          <w:sz w:val="24"/>
+          <w:szCs w:val="18"/>
+        </w:rPr>
+        <w:t>'</w:t>
+      </w:r>
+      <w:r>
+        <w:rPr>
+          <w:rFonts w:ascii="Menlo" w:hAnsi="Menlo"/>
+          <w:b/>
+          <w:bCs/>
+          <w:color w:val="000080"/>
+          <w:sz w:val="24"/>
+          <w:szCs w:val="18"/>
+        </w:rPr>
+        <w:t>\n</w:t>
+      </w:r>
+      <w:r>
+        <w:rPr>
+          <w:rFonts w:ascii="Menlo" w:hAnsi="Menlo"/>
+          <w:b/>
+          <w:bCs/>
+          <w:color w:val="008080"/>
+          <w:sz w:val="24"/>
+          <w:szCs w:val="18"/>
+        </w:rPr>
+        <w:t>'</w:t>
+      </w:r>
+      <w:r>
+        <w:rPr>
+          <w:rFonts w:ascii="Menlo" w:hAnsi="Menlo"/>
+          <w:color w:val="000000"/>
+          <w:sz w:val="24"/>
+          <w:szCs w:val="18"/>
+        </w:rPr>
+        <w:t>)</w:t>
+      </w:r>
+      <w:r>
+        <w:rPr>
+          <w:rFonts w:ascii="Menlo" w:hAnsi="Menlo"/>
+          <w:color w:val="000000"/>
+          <w:sz w:val="24"/>
+          <w:szCs w:val="18"/>
+        </w:rPr>
+        <w:br/>
+      </w:r>
+      <w:r>
+        <w:rPr>
+          <w:rFonts w:ascii="Menlo" w:hAnsi="Menlo"/>
+          <w:color w:val="000000"/>
+          <w:sz w:val="24"/>
+          <w:szCs w:val="18"/>
+        </w:rPr>
+        <w:br/>
+      </w:r>
+      <w:r>
+        <w:rPr>
+          <w:rFonts w:ascii="Menlo" w:hAnsi="Menlo"/>
+          <w:color w:val="000000"/>
+          <w:sz w:val="24"/>
+          <w:szCs w:val="18"/>
+        </w:rPr>
+        <w:br/>
+      </w:r>
+      <w:r>
+        <w:rPr>
+          <w:rFonts w:ascii="Menlo" w:hAnsi="Menlo"/>
+          <w:b/>
+          <w:i/>
+          <w:iCs/>
+          <w:color w:val="808080"/>
+          <w:sz w:val="28"/>
+          <w:szCs w:val="18"/>
+        </w:rPr>
+        <w:t>### raw NGC752 data</w:t>
+      </w:r>
+      <w:r>
+        <w:rPr>
+          <w:rFonts w:ascii="Menlo" w:hAnsi="Menlo"/>
+          <w:i/>
+          <w:iCs/>
+          <w:color w:val="808080"/>
+          <w:sz w:val="24"/>
+          <w:szCs w:val="18"/>
+        </w:rPr>
+        <w:br/>
+      </w:r>
+      <w:r>
+        <w:rPr>
+          <w:rFonts w:ascii="Menlo" w:hAnsi="Menlo"/>
+          <w:color w:val="000000"/>
+          <w:sz w:val="24"/>
+          <w:szCs w:val="18"/>
+        </w:rPr>
+        <w:t>bprp_NGC752=NGC752[</w:t>
+      </w:r>
+      <w:r>
+        <w:rPr>
+          <w:rFonts w:ascii="Menlo" w:hAnsi="Menlo"/>
+          <w:b/>
+          <w:bCs/>
+          <w:color w:val="008080"/>
+          <w:sz w:val="24"/>
+          <w:szCs w:val="18"/>
+        </w:rPr>
+        <w:t>'bp_rp'</w:t>
+      </w:r>
+      <w:r>
+        <w:rPr>
+          <w:rFonts w:ascii="Menlo" w:hAnsi="Menlo"/>
+          <w:color w:val="000000"/>
+          <w:sz w:val="24"/>
+          <w:szCs w:val="18"/>
+        </w:rPr>
+        <w:t>]</w:t>
+      </w:r>
+      <w:r>
+        <w:rPr>
+          <w:rFonts w:ascii="Menlo" w:hAnsi="Menlo"/>
+          <w:color w:val="000000"/>
+          <w:sz w:val="24"/>
+          <w:szCs w:val="18"/>
+        </w:rPr>
+        <w:br/>
+        <w:t>Gmag_NGC752=NGC752[</w:t>
+      </w:r>
+      <w:r>
+        <w:rPr>
+          <w:rFonts w:ascii="Menlo" w:hAnsi="Menlo"/>
+          <w:b/>
+          <w:bCs/>
+          <w:color w:val="008080"/>
+          <w:sz w:val="24"/>
+          <w:szCs w:val="18"/>
+        </w:rPr>
+        <w:t>'phot_g_mean_mag'</w:t>
+      </w:r>
+      <w:r>
+        <w:rPr>
+          <w:rFonts w:ascii="Menlo" w:hAnsi="Menlo"/>
+          <w:color w:val="000000"/>
+          <w:sz w:val="24"/>
+          <w:szCs w:val="18"/>
+        </w:rPr>
+        <w:t>]</w:t>
+      </w:r>
+      <w:r>
+        <w:rPr>
+          <w:rFonts w:ascii="Menlo" w:hAnsi="Menlo"/>
+          <w:color w:val="000000"/>
+          <w:sz w:val="24"/>
+          <w:szCs w:val="18"/>
+        </w:rPr>
+        <w:br/>
+        <w:t>plx_NGC752=NGC752[</w:t>
+      </w:r>
+      <w:r>
+        <w:rPr>
+          <w:rFonts w:ascii="Menlo" w:hAnsi="Menlo"/>
+          <w:b/>
+          <w:bCs/>
+          <w:color w:val="008080"/>
+          <w:sz w:val="24"/>
+          <w:szCs w:val="18"/>
+        </w:rPr>
+        <w:t>'parallax'</w:t>
+      </w:r>
+      <w:r>
+        <w:rPr>
+          <w:rFonts w:ascii="Menlo" w:hAnsi="Menlo"/>
+          <w:color w:val="000000"/>
+          <w:sz w:val="24"/>
+          <w:szCs w:val="18"/>
+        </w:rPr>
+        <w:t>]</w:t>
+      </w:r>
+      <w:r>
+        <w:rPr>
+          <w:rFonts w:ascii="Menlo" w:hAnsi="Menlo"/>
+          <w:color w:val="000000"/>
+          <w:sz w:val="24"/>
+          <w:szCs w:val="18"/>
+        </w:rPr>
+        <w:br/>
+        <w:t>plx_err_NGC752=NGC752[</w:t>
+      </w:r>
+      <w:r>
+        <w:rPr>
+          <w:rFonts w:ascii="Menlo" w:hAnsi="Menlo"/>
+          <w:b/>
+          <w:bCs/>
+          <w:color w:val="008080"/>
+          <w:sz w:val="24"/>
+          <w:szCs w:val="18"/>
+        </w:rPr>
+        <w:t>'parallax_error'</w:t>
+      </w:r>
+      <w:r>
+        <w:rPr>
+          <w:rFonts w:ascii="Menlo" w:hAnsi="Menlo"/>
+          <w:color w:val="000000"/>
+          <w:sz w:val="24"/>
+          <w:szCs w:val="18"/>
+        </w:rPr>
+        <w:t>]</w:t>
+      </w:r>
+      <w:r>
+        <w:rPr>
+          <w:rFonts w:ascii="Menlo" w:hAnsi="Menlo"/>
+          <w:color w:val="000000"/>
+          <w:sz w:val="24"/>
+          <w:szCs w:val="18"/>
+        </w:rPr>
+        <w:br/>
+        <w:t>pmra_NGC752=NGC752[</w:t>
+      </w:r>
+      <w:r>
+        <w:rPr>
+          <w:rFonts w:ascii="Menlo" w:hAnsi="Menlo"/>
+          <w:b/>
+          <w:bCs/>
+          <w:color w:val="008080"/>
+          <w:sz w:val="24"/>
+          <w:szCs w:val="18"/>
+        </w:rPr>
+        <w:t>'pmra'</w:t>
+      </w:r>
+      <w:r>
+        <w:rPr>
+          <w:rFonts w:ascii="Menlo" w:hAnsi="Menlo"/>
+          <w:color w:val="000000"/>
+          <w:sz w:val="24"/>
+          <w:szCs w:val="18"/>
+        </w:rPr>
+        <w:t>]</w:t>
+      </w:r>
+      <w:r>
+        <w:rPr>
+          <w:rFonts w:ascii="Menlo" w:hAnsi="Menlo"/>
+          <w:color w:val="000000"/>
+          <w:sz w:val="24"/>
+          <w:szCs w:val="18"/>
+        </w:rPr>
+        <w:br/>
+        <w:t>pmdec_NGC752=NGC752[</w:t>
+      </w:r>
+      <w:r>
+        <w:rPr>
+          <w:rFonts w:ascii="Menlo" w:hAnsi="Menlo"/>
+          <w:b/>
+          <w:bCs/>
+          <w:color w:val="008080"/>
+          <w:sz w:val="24"/>
+          <w:szCs w:val="18"/>
+        </w:rPr>
+        <w:t>'pmdec'</w:t>
+      </w:r>
+      <w:r>
+        <w:rPr>
+          <w:rFonts w:ascii="Menlo" w:hAnsi="Menlo"/>
+          <w:color w:val="000000"/>
+          <w:sz w:val="24"/>
+          <w:szCs w:val="18"/>
+        </w:rPr>
+        <w:t>]</w:t>
+      </w:r>
+      <w:r>
+        <w:rPr>
+          <w:rFonts w:ascii="Menlo" w:hAnsi="Menlo"/>
+          <w:color w:val="000000"/>
+          <w:sz w:val="24"/>
+          <w:szCs w:val="18"/>
+        </w:rPr>
+        <w:br/>
+      </w:r>
+      <w:r>
+        <w:rPr>
+          <w:rFonts w:ascii="Menlo" w:hAnsi="Menlo"/>
+          <w:color w:val="000080"/>
+          <w:sz w:val="24"/>
+          <w:szCs w:val="18"/>
+        </w:rPr>
+        <w:t>print</w:t>
+      </w:r>
+      <w:r>
+        <w:rPr>
+          <w:rFonts w:ascii="Menlo" w:hAnsi="Menlo"/>
+          <w:color w:val="000000"/>
+          <w:sz w:val="24"/>
+          <w:szCs w:val="18"/>
+        </w:rPr>
+        <w:t>(</w:t>
+      </w:r>
+      <w:r>
+        <w:rPr>
+          <w:rFonts w:ascii="Menlo" w:hAnsi="Menlo"/>
+          <w:b/>
+          <w:bCs/>
+          <w:color w:val="008080"/>
+          <w:sz w:val="24"/>
+          <w:szCs w:val="18"/>
+        </w:rPr>
+        <w:t>'NGC752:'</w:t>
+      </w:r>
+      <w:r>
+        <w:rPr>
+          <w:rFonts w:ascii="Menlo" w:hAnsi="Menlo"/>
+          <w:color w:val="000000"/>
+          <w:sz w:val="24"/>
+          <w:szCs w:val="18"/>
+        </w:rPr>
+        <w:t>)</w:t>
+      </w:r>
+      <w:r>
+        <w:rPr>
+          <w:rFonts w:ascii="Menlo" w:hAnsi="Menlo"/>
+          <w:color w:val="000000"/>
+          <w:sz w:val="24"/>
+          <w:szCs w:val="18"/>
+        </w:rPr>
+        <w:br/>
+      </w:r>
+      <w:r>
+        <w:rPr>
+          <w:rFonts w:ascii="Menlo" w:hAnsi="Menlo"/>
+          <w:color w:val="000080"/>
+          <w:sz w:val="24"/>
+          <w:szCs w:val="18"/>
+        </w:rPr>
+        <w:t>print</w:t>
+      </w:r>
+      <w:r>
+        <w:rPr>
+          <w:rFonts w:ascii="Menlo" w:hAnsi="Menlo"/>
+          <w:color w:val="000000"/>
+          <w:sz w:val="24"/>
+          <w:szCs w:val="18"/>
+        </w:rPr>
+        <w:t>(</w:t>
+      </w:r>
+      <w:r>
+        <w:rPr>
+          <w:rFonts w:ascii="Menlo" w:hAnsi="Menlo"/>
+          <w:b/>
+          <w:bCs/>
+          <w:color w:val="008080"/>
+          <w:sz w:val="24"/>
+          <w:szCs w:val="18"/>
+        </w:rPr>
+        <w:t>'raw data:'</w:t>
+      </w:r>
+      <w:r>
+        <w:rPr>
+          <w:rFonts w:ascii="Menlo" w:hAnsi="Menlo"/>
+          <w:color w:val="000000"/>
+          <w:sz w:val="24"/>
+          <w:szCs w:val="18"/>
+        </w:rPr>
+        <w:t>,</w:t>
+      </w:r>
+      <w:r>
+        <w:rPr>
+          <w:rFonts w:ascii="Menlo" w:hAnsi="Menlo"/>
+          <w:color w:val="000080"/>
+          <w:sz w:val="24"/>
+          <w:szCs w:val="18"/>
+        </w:rPr>
+        <w:t>len</w:t>
+      </w:r>
+      <w:r>
+        <w:rPr>
+          <w:rFonts w:ascii="Menlo" w:hAnsi="Menlo"/>
+          <w:color w:val="000000"/>
+          <w:sz w:val="24"/>
+          <w:szCs w:val="18"/>
+        </w:rPr>
+        <w:t>(Gmag_NGC752))</w:t>
+      </w:r>
+      <w:r>
+        <w:rPr>
+          <w:rFonts w:ascii="Menlo" w:hAnsi="Menlo"/>
+          <w:color w:val="000000"/>
+          <w:sz w:val="24"/>
+          <w:szCs w:val="18"/>
+        </w:rPr>
+        <w:br/>
+      </w:r>
+      <w:r>
+        <w:rPr>
+          <w:rFonts w:ascii="Menlo" w:hAnsi="Menlo"/>
+          <w:color w:val="000000"/>
+          <w:sz w:val="24"/>
+          <w:szCs w:val="18"/>
+        </w:rPr>
+        <w:br/>
+      </w:r>
+      <w:r>
+        <w:rPr>
+          <w:rFonts w:ascii="Menlo" w:hAnsi="Menlo"/>
+          <w:b/>
+          <w:i/>
+          <w:iCs/>
+          <w:color w:val="808080"/>
+          <w:sz w:val="28"/>
+          <w:szCs w:val="18"/>
+        </w:rPr>
+        <w:t>### delete data whose relative error&gt;0.1</w:t>
+      </w:r>
+      <w:r>
+        <w:rPr>
+          <w:rFonts w:ascii="Menlo" w:hAnsi="Menlo"/>
+          <w:i/>
+          <w:iCs/>
+          <w:color w:val="808080"/>
+          <w:sz w:val="24"/>
+          <w:szCs w:val="18"/>
+        </w:rPr>
+        <w:br/>
+      </w:r>
+      <w:r>
+        <w:rPr>
+          <w:rFonts w:ascii="Menlo" w:hAnsi="Menlo"/>
+          <w:color w:val="000000"/>
+          <w:sz w:val="24"/>
+          <w:szCs w:val="18"/>
+        </w:rPr>
+        <w:t>index_NGC752=(plx_err_NGC752/plx_NGC752&lt;</w:t>
+      </w:r>
+      <w:r>
+        <w:rPr>
+          <w:rFonts w:ascii="Menlo" w:hAnsi="Menlo"/>
+          <w:color w:val="0000FF"/>
+          <w:sz w:val="24"/>
+          <w:szCs w:val="18"/>
+        </w:rPr>
+        <w:t>0.1</w:t>
+      </w:r>
+      <w:r>
+        <w:rPr>
+          <w:rFonts w:ascii="Menlo" w:hAnsi="Menlo"/>
+          <w:color w:val="000000"/>
+          <w:sz w:val="24"/>
+          <w:szCs w:val="18"/>
+        </w:rPr>
+        <w:t>)</w:t>
+      </w:r>
+      <w:r>
+        <w:rPr>
+          <w:rFonts w:ascii="Menlo" w:hAnsi="Menlo"/>
+          <w:color w:val="000000"/>
+          <w:sz w:val="24"/>
+          <w:szCs w:val="18"/>
+        </w:rPr>
+        <w:br/>
+        <w:t>plx_NGC752=plx_NGC752[index_NGC752]</w:t>
+      </w:r>
+      <w:r>
+        <w:rPr>
+          <w:rFonts w:ascii="Menlo" w:hAnsi="Menlo"/>
+          <w:color w:val="000000"/>
+          <w:sz w:val="24"/>
+          <w:szCs w:val="18"/>
+        </w:rPr>
+        <w:br/>
+        <w:t>Gmag_NGC752=Gmag_NGC752[index_NGC752]</w:t>
+      </w:r>
+      <w:r>
+        <w:rPr>
+          <w:rFonts w:ascii="Menlo" w:hAnsi="Menlo"/>
+          <w:color w:val="000000"/>
+          <w:sz w:val="24"/>
+          <w:szCs w:val="18"/>
+        </w:rPr>
+        <w:br/>
+        <w:t>bprp_NGC752=bprp_NGC752[index_NGC752]</w:t>
+      </w:r>
+      <w:r>
+        <w:rPr>
+          <w:rFonts w:ascii="Menlo" w:hAnsi="Menlo"/>
+          <w:color w:val="000000"/>
+          <w:sz w:val="24"/>
+          <w:szCs w:val="18"/>
+        </w:rPr>
+        <w:br/>
+        <w:t>pmra_NGC752=pmra_NGC752[index_NGC752]</w:t>
+      </w:r>
+      <w:r>
+        <w:rPr>
+          <w:rFonts w:ascii="Menlo" w:hAnsi="Menlo"/>
+          <w:color w:val="000000"/>
+          <w:sz w:val="24"/>
+          <w:szCs w:val="18"/>
+        </w:rPr>
+        <w:br/>
+        <w:t>pmdec_NGC752=pmdec_NGC752[index_NGC752]</w:t>
+      </w:r>
+      <w:r>
+        <w:rPr>
+          <w:rFonts w:ascii="Menlo" w:hAnsi="Menlo"/>
+          <w:color w:val="000000"/>
+          <w:sz w:val="24"/>
+          <w:szCs w:val="18"/>
+        </w:rPr>
+        <w:br/>
+      </w:r>
+      <w:r>
+        <w:rPr>
+          <w:rFonts w:ascii="Menlo" w:hAnsi="Menlo"/>
+          <w:color w:val="000080"/>
+          <w:sz w:val="24"/>
+          <w:szCs w:val="18"/>
+        </w:rPr>
+        <w:t>print</w:t>
+      </w:r>
+      <w:r>
+        <w:rPr>
+          <w:rFonts w:ascii="Menlo" w:hAnsi="Menlo"/>
+          <w:color w:val="000000"/>
+          <w:sz w:val="24"/>
+          <w:szCs w:val="18"/>
+        </w:rPr>
+        <w:t>(</w:t>
+      </w:r>
+      <w:r>
+        <w:rPr>
+          <w:rFonts w:ascii="Menlo" w:hAnsi="Menlo"/>
+          <w:b/>
+          <w:bCs/>
+          <w:color w:val="008080"/>
+          <w:sz w:val="24"/>
+          <w:szCs w:val="18"/>
+        </w:rPr>
+        <w:t>'data within 0.1 error:'</w:t>
+      </w:r>
+      <w:r>
+        <w:rPr>
+          <w:rFonts w:ascii="Menlo" w:hAnsi="Menlo"/>
+          <w:color w:val="000000"/>
+          <w:sz w:val="24"/>
+          <w:szCs w:val="18"/>
+        </w:rPr>
+        <w:t>,</w:t>
+      </w:r>
+      <w:r>
+        <w:rPr>
+          <w:rFonts w:ascii="Menlo" w:hAnsi="Menlo"/>
+          <w:color w:val="000080"/>
+          <w:sz w:val="24"/>
+          <w:szCs w:val="18"/>
+        </w:rPr>
+        <w:t>len</w:t>
+      </w:r>
+      <w:r>
+        <w:rPr>
+          <w:rFonts w:ascii="Menlo" w:hAnsi="Menlo"/>
+          <w:color w:val="000000"/>
+          <w:sz w:val="24"/>
+          <w:szCs w:val="18"/>
+        </w:rPr>
+        <w:t>(Gmag_NGC752))</w:t>
+      </w:r>
+      <w:r>
+        <w:rPr>
+          <w:rFonts w:ascii="Menlo" w:hAnsi="Menlo"/>
+          <w:color w:val="000000"/>
+          <w:sz w:val="24"/>
+          <w:szCs w:val="18"/>
+        </w:rPr>
+        <w:br/>
+      </w:r>
+      <w:r>
+        <w:rPr>
+          <w:rFonts w:ascii="Menlo" w:hAnsi="Menlo"/>
+          <w:color w:val="000000"/>
+          <w:sz w:val="24"/>
+          <w:szCs w:val="18"/>
+        </w:rPr>
+        <w:br/>
+      </w:r>
+      <w:r>
+        <w:rPr>
+          <w:rFonts w:ascii="Menlo" w:hAnsi="Menlo"/>
+          <w:b/>
+          <w:i/>
+          <w:iCs/>
+          <w:color w:val="808080"/>
+          <w:sz w:val="28"/>
+          <w:szCs w:val="18"/>
+        </w:rPr>
+        <w:t>### choose the members of cluster according to FWHM</w:t>
+      </w:r>
+      <w:r>
+        <w:rPr>
+          <w:rFonts w:ascii="Menlo" w:hAnsi="Menlo"/>
+          <w:i/>
+          <w:iCs/>
+          <w:color w:val="808080"/>
+          <w:sz w:val="24"/>
+          <w:szCs w:val="18"/>
+        </w:rPr>
+        <w:br/>
+      </w:r>
+      <w:r>
+        <w:rPr>
+          <w:rFonts w:ascii="Menlo" w:hAnsi="Menlo"/>
+          <w:color w:val="000000"/>
+          <w:sz w:val="24"/>
+          <w:szCs w:val="18"/>
+        </w:rPr>
+        <w:t>distance_NGC752=</w:t>
+      </w:r>
+      <w:r>
+        <w:rPr>
+          <w:rFonts w:ascii="Menlo" w:hAnsi="Menlo"/>
+          <w:color w:val="0000FF"/>
+          <w:sz w:val="24"/>
+          <w:szCs w:val="18"/>
+        </w:rPr>
+        <w:t>1000</w:t>
+      </w:r>
+      <w:r>
+        <w:rPr>
+          <w:rFonts w:ascii="Menlo" w:hAnsi="Menlo"/>
+          <w:color w:val="000000"/>
+          <w:sz w:val="24"/>
+          <w:szCs w:val="18"/>
+        </w:rPr>
+        <w:t>/plx_NGC752</w:t>
+      </w:r>
+      <w:r>
+        <w:rPr>
+          <w:rFonts w:ascii="Menlo" w:hAnsi="Menlo"/>
+          <w:color w:val="000000"/>
+          <w:sz w:val="24"/>
+          <w:szCs w:val="18"/>
+        </w:rPr>
+        <w:br/>
+      </w:r>
+      <w:r>
+        <w:rPr>
+          <w:rFonts w:ascii="Menlo" w:hAnsi="Menlo"/>
+          <w:b/>
+          <w:bCs/>
+          <w:color w:val="008080"/>
+          <w:sz w:val="24"/>
+          <w:szCs w:val="18"/>
+        </w:rPr>
+        <w:t>'''</w:t>
+      </w:r>
+      <w:r>
+        <w:rPr>
+          <w:rFonts w:ascii="Menlo" w:hAnsi="Menlo"/>
+          <w:b/>
+          <w:bCs/>
+          <w:color w:val="008080"/>
+          <w:sz w:val="24"/>
+          <w:szCs w:val="18"/>
+        </w:rPr>
+        <w:br/>
+        <w:t># plot distance distribution of NGC752</w:t>
+      </w:r>
+      <w:r>
+        <w:rPr>
+          <w:rFonts w:ascii="Menlo" w:hAnsi="Menlo"/>
+          <w:b/>
+          <w:bCs/>
+          <w:color w:val="008080"/>
+          <w:sz w:val="24"/>
+          <w:szCs w:val="18"/>
+        </w:rPr>
+        <w:br/>
+        <w:t>plt.figure(figsize=(12,10))</w:t>
+      </w:r>
+      <w:r>
+        <w:rPr>
+          <w:rFonts w:ascii="Menlo" w:hAnsi="Menlo"/>
+          <w:b/>
+          <w:bCs/>
+          <w:color w:val="008080"/>
+          <w:sz w:val="24"/>
+          <w:szCs w:val="18"/>
+        </w:rPr>
+        <w:br/>
+        <w:t>n, bins, patches = plt.hist(x=distance_NGC752, bins='auto',range=[400,500],color='#0504aa',alpha=0.7, rwidth=0.85)</w:t>
+      </w:r>
+      <w:r>
+        <w:rPr>
+          <w:rFonts w:ascii="Menlo" w:hAnsi="Menlo"/>
+          <w:b/>
+          <w:bCs/>
+          <w:color w:val="008080"/>
+          <w:sz w:val="24"/>
+          <w:szCs w:val="18"/>
+        </w:rPr>
+        <w:br/>
+        <w:t>plt.title('Distance distribution of NGC752',fontsize=font)</w:t>
+      </w:r>
+      <w:r>
+        <w:rPr>
+          <w:rFonts w:ascii="Menlo" w:hAnsi="Menlo"/>
+          <w:b/>
+          <w:bCs/>
+          <w:color w:val="008080"/>
+          <w:sz w:val="24"/>
+          <w:szCs w:val="18"/>
+        </w:rPr>
+        <w:br/>
+        <w:t>plt.xlabel('distance (pc)',fontsize=font)</w:t>
+      </w:r>
+      <w:r>
+        <w:rPr>
+          <w:rFonts w:ascii="Menlo" w:hAnsi="Menlo"/>
+          <w:b/>
+          <w:bCs/>
+          <w:color w:val="008080"/>
+          <w:sz w:val="24"/>
+          <w:szCs w:val="18"/>
+        </w:rPr>
+        <w:br/>
+        <w:t>plt.ylabel('Number',fontsize=font)</w:t>
+      </w:r>
+      <w:r>
+        <w:rPr>
+          <w:rFonts w:ascii="Menlo" w:hAnsi="Menlo"/>
+          <w:b/>
+          <w:bCs/>
+          <w:color w:val="008080"/>
+          <w:sz w:val="24"/>
+          <w:szCs w:val="18"/>
+        </w:rPr>
+        <w:br/>
+        <w:t>plt.tick_params(labelsize=font)</w:t>
+      </w:r>
+      <w:r>
+        <w:rPr>
+          <w:rFonts w:ascii="Menlo" w:hAnsi="Menlo"/>
+          <w:b/>
+          <w:bCs/>
+          <w:color w:val="008080"/>
+          <w:sz w:val="24"/>
+          <w:szCs w:val="18"/>
+        </w:rPr>
+        <w:br/>
+        <w:t>plt.show()</w:t>
+      </w:r>
+      <w:r>
+        <w:rPr>
+          <w:rFonts w:ascii="Menlo" w:hAnsi="Menlo"/>
+          <w:b/>
+          <w:bCs/>
+          <w:color w:val="008080"/>
+          <w:sz w:val="24"/>
+          <w:szCs w:val="18"/>
+        </w:rPr>
+        <w:br/>
+        <w:t># plot pmra distribution of NGC752</w:t>
+      </w:r>
+      <w:r>
+        <w:rPr>
+          <w:rFonts w:ascii="Menlo" w:hAnsi="Menlo"/>
+          <w:b/>
+          <w:bCs/>
+          <w:color w:val="008080"/>
+          <w:sz w:val="24"/>
+          <w:szCs w:val="18"/>
+        </w:rPr>
+        <w:br/>
+        <w:t>plt.figure(figsize=(12,10))</w:t>
+      </w:r>
+      <w:r>
+        <w:rPr>
+          <w:rFonts w:ascii="Menlo" w:hAnsi="Menlo"/>
+          <w:b/>
+          <w:bCs/>
+          <w:color w:val="008080"/>
+          <w:sz w:val="24"/>
+          <w:szCs w:val="18"/>
+        </w:rPr>
+        <w:br/>
+        <w:t>n, bins, patches = plt.hist(x=pmra_NGC752, bins='auto',color='#0504aa',alpha=0.7, rwidth=0.85)</w:t>
+      </w:r>
+      <w:r>
+        <w:rPr>
+          <w:rFonts w:ascii="Menlo" w:hAnsi="Menlo"/>
+          <w:b/>
+          <w:bCs/>
+          <w:color w:val="008080"/>
+          <w:sz w:val="24"/>
+          <w:szCs w:val="18"/>
+        </w:rPr>
+        <w:br/>
+        <w:t>plt.title('pmra distribution of NGC752',fontsize=font)</w:t>
+      </w:r>
+      <w:r>
+        <w:rPr>
+          <w:rFonts w:ascii="Menlo" w:hAnsi="Menlo"/>
+          <w:b/>
+          <w:bCs/>
+          <w:color w:val="008080"/>
+          <w:sz w:val="24"/>
+          <w:szCs w:val="18"/>
+        </w:rPr>
+        <w:br/>
+        <w:t>plt.xlabel('pmra',fontsize=font)</w:t>
+      </w:r>
+      <w:r>
+        <w:rPr>
+          <w:rFonts w:ascii="Menlo" w:hAnsi="Menlo"/>
+          <w:b/>
+          <w:bCs/>
+          <w:color w:val="008080"/>
+          <w:sz w:val="24"/>
+          <w:szCs w:val="18"/>
+        </w:rPr>
+        <w:br/>
+        <w:t>plt.ylabel('Number',fontsize=font)</w:t>
+      </w:r>
+      <w:r>
+        <w:rPr>
+          <w:rFonts w:ascii="Menlo" w:hAnsi="Menlo"/>
+          <w:b/>
+          <w:bCs/>
+          <w:color w:val="008080"/>
+          <w:sz w:val="24"/>
+          <w:szCs w:val="18"/>
+        </w:rPr>
+        <w:br/>
+        <w:t>plt.tick_params(labelsize=font)</w:t>
+      </w:r>
+      <w:r>
+        <w:rPr>
+          <w:rFonts w:ascii="Menlo" w:hAnsi="Menlo"/>
+          <w:b/>
+          <w:bCs/>
+          <w:color w:val="008080"/>
+          <w:sz w:val="24"/>
+          <w:szCs w:val="18"/>
+        </w:rPr>
+        <w:br/>
+        <w:t>plt.show()</w:t>
+      </w:r>
+      <w:r>
+        <w:rPr>
+          <w:rFonts w:ascii="Menlo" w:hAnsi="Menlo"/>
+          <w:b/>
+          <w:bCs/>
+          <w:color w:val="008080"/>
+          <w:sz w:val="24"/>
+          <w:szCs w:val="18"/>
+        </w:rPr>
+        <w:br/>
+        <w:t># plot pmdec distribution of NGC752</w:t>
+      </w:r>
+      <w:r>
+        <w:rPr>
+          <w:rFonts w:ascii="Menlo" w:hAnsi="Menlo"/>
+          <w:b/>
+          <w:bCs/>
+          <w:color w:val="008080"/>
+          <w:sz w:val="24"/>
+          <w:szCs w:val="18"/>
+        </w:rPr>
+        <w:br/>
+        <w:t>plt.figure(figsize=(12,10))</w:t>
+      </w:r>
+      <w:r>
+        <w:rPr>
+          <w:rFonts w:ascii="Menlo" w:hAnsi="Menlo"/>
+          <w:b/>
+          <w:bCs/>
+          <w:color w:val="008080"/>
+          <w:sz w:val="24"/>
+          <w:szCs w:val="18"/>
+        </w:rPr>
+        <w:br/>
+        <w:t>n, bins, patches = plt.hist(x=pmdec_NGC752, bins='auto',color='#0504aa',alpha=0.7, rwidth=0.85)</w:t>
+      </w:r>
+      <w:r>
+        <w:rPr>
+          <w:rFonts w:ascii="Menlo" w:hAnsi="Menlo"/>
+          <w:b/>
+          <w:bCs/>
+          <w:color w:val="008080"/>
+          <w:sz w:val="24"/>
+          <w:szCs w:val="18"/>
+        </w:rPr>
+        <w:br/>
+        <w:t>plt.title('pmdec distribution of NGC752',fontsize=font)</w:t>
+      </w:r>
+      <w:r>
+        <w:rPr>
+          <w:rFonts w:ascii="Menlo" w:hAnsi="Menlo"/>
+          <w:b/>
+          <w:bCs/>
+          <w:color w:val="008080"/>
+          <w:sz w:val="24"/>
+          <w:szCs w:val="18"/>
+        </w:rPr>
+        <w:br/>
+        <w:t>plt.xlabel('pmdec',fontsize=font)</w:t>
+      </w:r>
+      <w:r>
+        <w:rPr>
+          <w:rFonts w:ascii="Menlo" w:hAnsi="Menlo"/>
+          <w:b/>
+          <w:bCs/>
+          <w:color w:val="008080"/>
+          <w:sz w:val="24"/>
+          <w:szCs w:val="18"/>
+        </w:rPr>
+        <w:br/>
+        <w:t>plt.ylabel('Number',fontsize=font)</w:t>
+      </w:r>
+      <w:r>
+        <w:rPr>
+          <w:rFonts w:ascii="Menlo" w:hAnsi="Menlo"/>
+          <w:b/>
+          <w:bCs/>
+          <w:color w:val="008080"/>
+          <w:sz w:val="24"/>
+          <w:szCs w:val="18"/>
+        </w:rPr>
+        <w:br/>
+        <w:t>plt.tick_params(labelsize=font)</w:t>
+      </w:r>
+      <w:r>
+        <w:rPr>
+          <w:rFonts w:ascii="Menlo" w:hAnsi="Menlo"/>
+          <w:b/>
+          <w:bCs/>
+          <w:color w:val="008080"/>
+          <w:sz w:val="24"/>
+          <w:szCs w:val="18"/>
+        </w:rPr>
+        <w:br/>
+        <w:t>plt.show()</w:t>
+      </w:r>
+      <w:r>
+        <w:rPr>
+          <w:rFonts w:ascii="Menlo" w:hAnsi="Menlo"/>
+          <w:b/>
+          <w:bCs/>
+          <w:color w:val="008080"/>
+          <w:sz w:val="24"/>
+          <w:szCs w:val="18"/>
+        </w:rPr>
+        <w:br/>
+        <w:t>'''</w:t>
+      </w:r>
+      <w:r>
+        <w:rPr>
+          <w:rFonts w:ascii="Menlo" w:hAnsi="Menlo"/>
+          <w:b/>
+          <w:bCs/>
+          <w:color w:val="008080"/>
+          <w:sz w:val="24"/>
+          <w:szCs w:val="18"/>
+        </w:rPr>
+        <w:br/>
+      </w:r>
+      <w:r>
+        <w:rPr>
+          <w:rFonts w:ascii="Menlo" w:hAnsi="Menlo"/>
+          <w:color w:val="000000"/>
+          <w:sz w:val="24"/>
+          <w:szCs w:val="18"/>
+        </w:rPr>
+        <w:t>index_NGC752=((distance_NGC752&gt;</w:t>
+      </w:r>
+      <w:r>
+        <w:rPr>
+          <w:rFonts w:ascii="Menlo" w:hAnsi="Menlo"/>
+          <w:color w:val="0000FF"/>
+          <w:sz w:val="24"/>
+          <w:szCs w:val="18"/>
+        </w:rPr>
+        <w:t>435</w:t>
+      </w:r>
+      <w:r>
+        <w:rPr>
+          <w:rFonts w:ascii="Menlo" w:hAnsi="Menlo"/>
+          <w:color w:val="000000"/>
+          <w:sz w:val="24"/>
+          <w:szCs w:val="18"/>
+        </w:rPr>
+        <w:t>) &amp; (distance_NGC752&lt;</w:t>
+      </w:r>
+      <w:r>
+        <w:rPr>
+          <w:rFonts w:ascii="Menlo" w:hAnsi="Menlo"/>
+          <w:color w:val="0000FF"/>
+          <w:sz w:val="24"/>
+          <w:szCs w:val="18"/>
+        </w:rPr>
+        <w:t>460</w:t>
+      </w:r>
+      <w:r>
+        <w:rPr>
+          <w:rFonts w:ascii="Menlo" w:hAnsi="Menlo"/>
+          <w:color w:val="000000"/>
+          <w:sz w:val="24"/>
+          <w:szCs w:val="18"/>
+        </w:rPr>
+        <w:t>) &amp;\</w:t>
+      </w:r>
+      <w:r>
+        <w:rPr>
+          <w:rFonts w:ascii="Menlo" w:hAnsi="Menlo"/>
+          <w:color w:val="000000"/>
+          <w:sz w:val="24"/>
+          <w:szCs w:val="18"/>
+        </w:rPr>
+        <w:br/>
+        <w:t xml:space="preserve">             (pmra_NGC752&gt;</w:t>
+      </w:r>
+      <w:r>
+        <w:rPr>
+          <w:rFonts w:ascii="Menlo" w:hAnsi="Menlo"/>
+          <w:color w:val="0000FF"/>
+          <w:sz w:val="24"/>
+          <w:szCs w:val="18"/>
+        </w:rPr>
+        <w:t>8</w:t>
+      </w:r>
+      <w:r>
+        <w:rPr>
+          <w:rFonts w:ascii="Menlo" w:hAnsi="Menlo"/>
+          <w:color w:val="000000"/>
+          <w:sz w:val="24"/>
+          <w:szCs w:val="18"/>
+        </w:rPr>
+        <w:t>) &amp; (pmra_NGC752&lt;</w:t>
+      </w:r>
+      <w:r>
+        <w:rPr>
+          <w:rFonts w:ascii="Menlo" w:hAnsi="Menlo"/>
+          <w:color w:val="0000FF"/>
+          <w:sz w:val="24"/>
+          <w:szCs w:val="18"/>
+        </w:rPr>
+        <w:t>12</w:t>
+      </w:r>
+      <w:r>
+        <w:rPr>
+          <w:rFonts w:ascii="Menlo" w:hAnsi="Menlo"/>
+          <w:color w:val="000000"/>
+          <w:sz w:val="24"/>
+          <w:szCs w:val="18"/>
+        </w:rPr>
+        <w:t>) &amp; (pmdec_NGC752&gt;-</w:t>
+      </w:r>
+      <w:r>
+        <w:rPr>
+          <w:rFonts w:ascii="Menlo" w:hAnsi="Menlo"/>
+          <w:color w:val="0000FF"/>
+          <w:sz w:val="24"/>
+          <w:szCs w:val="18"/>
+        </w:rPr>
+        <w:t>13</w:t>
+      </w:r>
+      <w:r>
+        <w:rPr>
+          <w:rFonts w:ascii="Menlo" w:hAnsi="Menlo"/>
+          <w:color w:val="000000"/>
+          <w:sz w:val="24"/>
+          <w:szCs w:val="18"/>
+        </w:rPr>
+        <w:t>) &amp; (pmdec_NGC752&lt;-</w:t>
+      </w:r>
+      <w:r>
+        <w:rPr>
+          <w:rFonts w:ascii="Menlo" w:hAnsi="Menlo"/>
+          <w:color w:val="0000FF"/>
+          <w:sz w:val="24"/>
+          <w:szCs w:val="18"/>
+        </w:rPr>
+        <w:t>10</w:t>
+      </w:r>
+      <w:r>
+        <w:rPr>
+          <w:rFonts w:ascii="Menlo" w:hAnsi="Menlo"/>
+          <w:color w:val="000000"/>
+          <w:sz w:val="24"/>
+          <w:szCs w:val="18"/>
+        </w:rPr>
+        <w:t>))</w:t>
+      </w:r>
+      <w:r>
+        <w:rPr>
+          <w:rFonts w:ascii="Menlo" w:hAnsi="Menlo"/>
+          <w:color w:val="000000"/>
+          <w:sz w:val="24"/>
+          <w:szCs w:val="18"/>
+        </w:rPr>
+        <w:br/>
+        <w:t>distance_NGC752_cluster=distance_NGC752[index_NGC752]</w:t>
+      </w:r>
+      <w:r>
+        <w:rPr>
+          <w:rFonts w:ascii="Menlo" w:hAnsi="Menlo"/>
+          <w:color w:val="000000"/>
+          <w:sz w:val="24"/>
+          <w:szCs w:val="18"/>
+        </w:rPr>
+        <w:br/>
+        <w:t>Gmag_NGC752_cluster=Gmag_NGC752[index_NGC752]</w:t>
+      </w:r>
+      <w:r>
+        <w:rPr>
+          <w:rFonts w:ascii="Menlo" w:hAnsi="Menlo"/>
+          <w:color w:val="000000"/>
+          <w:sz w:val="24"/>
+          <w:szCs w:val="18"/>
+        </w:rPr>
+        <w:br/>
+        <w:t>bprp_NGC752_cluster=bprp_NGC752[index_NGC752]</w:t>
+      </w:r>
+      <w:r>
+        <w:rPr>
+          <w:rFonts w:ascii="Menlo" w:hAnsi="Menlo"/>
+          <w:color w:val="000000"/>
+          <w:sz w:val="24"/>
+          <w:szCs w:val="18"/>
+        </w:rPr>
+        <w:br/>
+        <w:t>G_abs_NGC752_cluster=Gmag_NGC752_cluster+</w:t>
+      </w:r>
+      <w:r>
+        <w:rPr>
+          <w:rFonts w:ascii="Menlo" w:hAnsi="Menlo"/>
+          <w:color w:val="0000FF"/>
+          <w:sz w:val="24"/>
+          <w:szCs w:val="18"/>
+        </w:rPr>
+        <w:t>5</w:t>
+      </w:r>
+      <w:r>
+        <w:rPr>
+          <w:rFonts w:ascii="Menlo" w:hAnsi="Menlo"/>
+          <w:color w:val="000000"/>
+          <w:sz w:val="24"/>
+          <w:szCs w:val="18"/>
+        </w:rPr>
+        <w:t>-</w:t>
+      </w:r>
+      <w:r>
+        <w:rPr>
+          <w:rFonts w:ascii="Menlo" w:hAnsi="Menlo"/>
+          <w:color w:val="0000FF"/>
+          <w:sz w:val="24"/>
+          <w:szCs w:val="18"/>
+        </w:rPr>
+        <w:t>5</w:t>
+      </w:r>
+      <w:r>
+        <w:rPr>
+          <w:rFonts w:ascii="Menlo" w:hAnsi="Menlo"/>
+          <w:color w:val="000000"/>
+          <w:sz w:val="24"/>
+          <w:szCs w:val="18"/>
+        </w:rPr>
+        <w:t>*np.log10(distance_NGC752_cluster)</w:t>
+      </w:r>
+      <w:r>
+        <w:rPr>
+          <w:rFonts w:ascii="Menlo" w:hAnsi="Menlo"/>
+          <w:color w:val="000000"/>
+          <w:sz w:val="24"/>
+          <w:szCs w:val="18"/>
+        </w:rPr>
+        <w:br/>
+        <w:t>pmra_NGC752_cluster=pmra_NGC752[index_NGC752]</w:t>
+      </w:r>
+      <w:r>
+        <w:rPr>
+          <w:rFonts w:ascii="Menlo" w:hAnsi="Menlo"/>
+          <w:color w:val="000000"/>
+          <w:sz w:val="24"/>
+          <w:szCs w:val="18"/>
+        </w:rPr>
+        <w:br/>
+        <w:t>pmdec_NGC752_cluster=pmdec_NGC752[index_NGC752]</w:t>
+      </w:r>
+      <w:r>
+        <w:rPr>
+          <w:rFonts w:ascii="Menlo" w:hAnsi="Menlo"/>
+          <w:color w:val="000000"/>
+          <w:sz w:val="24"/>
+          <w:szCs w:val="18"/>
+        </w:rPr>
+        <w:br/>
+      </w:r>
+      <w:r>
+        <w:rPr>
+          <w:rFonts w:ascii="Menlo" w:hAnsi="Menlo"/>
+          <w:color w:val="000080"/>
+          <w:sz w:val="24"/>
+          <w:szCs w:val="18"/>
+        </w:rPr>
+        <w:t>print</w:t>
+      </w:r>
+      <w:r>
+        <w:rPr>
+          <w:rFonts w:ascii="Menlo" w:hAnsi="Menlo"/>
+          <w:color w:val="000000"/>
+          <w:sz w:val="24"/>
+          <w:szCs w:val="18"/>
+        </w:rPr>
+        <w:t>(</w:t>
+      </w:r>
+      <w:r>
+        <w:rPr>
+          <w:rFonts w:ascii="Menlo" w:hAnsi="Menlo"/>
+          <w:b/>
+          <w:bCs/>
+          <w:color w:val="008080"/>
+          <w:sz w:val="24"/>
+          <w:szCs w:val="18"/>
+        </w:rPr>
+        <w:t>'data in cluster:'</w:t>
+      </w:r>
+      <w:r>
+        <w:rPr>
+          <w:rFonts w:ascii="Menlo" w:hAnsi="Menlo"/>
+          <w:color w:val="000000"/>
+          <w:sz w:val="24"/>
+          <w:szCs w:val="18"/>
+        </w:rPr>
+        <w:t>,</w:t>
+      </w:r>
+      <w:r>
+        <w:rPr>
+          <w:rFonts w:ascii="Menlo" w:hAnsi="Menlo"/>
+          <w:color w:val="000080"/>
+          <w:sz w:val="24"/>
+          <w:szCs w:val="18"/>
+        </w:rPr>
+        <w:t>len</w:t>
+      </w:r>
+      <w:r>
+        <w:rPr>
+          <w:rFonts w:ascii="Menlo" w:hAnsi="Menlo"/>
+          <w:color w:val="000000"/>
+          <w:sz w:val="24"/>
+          <w:szCs w:val="18"/>
+        </w:rPr>
+        <w:t>(Gmag_NGC752_cluster),</w:t>
+      </w:r>
+      <w:r>
+        <w:rPr>
+          <w:rFonts w:ascii="Menlo" w:hAnsi="Menlo"/>
+          <w:b/>
+          <w:bCs/>
+          <w:color w:val="008080"/>
+          <w:sz w:val="24"/>
+          <w:szCs w:val="18"/>
+        </w:rPr>
+        <w:t>'</w:t>
+      </w:r>
+      <w:r>
+        <w:rPr>
+          <w:rFonts w:ascii="Menlo" w:hAnsi="Menlo"/>
+          <w:b/>
+          <w:bCs/>
+          <w:color w:val="000080"/>
+          <w:sz w:val="24"/>
+          <w:szCs w:val="18"/>
+        </w:rPr>
+        <w:t>\n</w:t>
+      </w:r>
+      <w:r>
+        <w:rPr>
+          <w:rFonts w:ascii="Menlo" w:hAnsi="Menlo"/>
+          <w:b/>
+          <w:bCs/>
+          <w:color w:val="008080"/>
+          <w:sz w:val="24"/>
+          <w:szCs w:val="18"/>
+        </w:rPr>
+        <w:t>'</w:t>
+      </w:r>
+      <w:r>
+        <w:rPr>
+          <w:rFonts w:ascii="Menlo" w:hAnsi="Menlo"/>
+          <w:color w:val="000000"/>
+          <w:sz w:val="24"/>
+          <w:szCs w:val="18"/>
+        </w:rPr>
+        <w:t>)</w:t>
+      </w:r>
+    </w:p>
+    <w:p>
+      <w:pPr>
+        <w:pStyle w:val="HTML"/>
+        <w:shd w:val="clear" w:color="auto" w:fill="FFFFFF"/>
+        <w:rPr>
+          <w:rFonts w:ascii="Menlo" w:hAnsi="Menlo"/>
+          <w:b/>
+          <w:i/>
+          <w:iCs/>
+          <w:color w:val="808080"/>
+          <w:sz w:val="28"/>
+          <w:szCs w:val="18"/>
+        </w:rPr>
+      </w:pPr>
+    </w:p>
+    <w:p>
+      <w:pPr>
+        <w:pStyle w:val="HTML"/>
+        <w:shd w:val="clear" w:color="auto" w:fill="FFFFFF"/>
+        <w:rPr>
+          <w:rFonts w:ascii="Menlo" w:hAnsi="Menlo"/>
+          <w:color w:val="000000"/>
+          <w:sz w:val="24"/>
+          <w:szCs w:val="18"/>
+        </w:rPr>
+      </w:pPr>
+      <w:r>
+        <w:rPr>
+          <w:rFonts w:ascii="Menlo" w:hAnsi="Menlo"/>
+          <w:b/>
+          <w:i/>
+          <w:iCs/>
+          <w:color w:val="808080"/>
+          <w:sz w:val="28"/>
+          <w:szCs w:val="18"/>
+        </w:rPr>
+        <w:t>####plot HR diagram</w:t>
+      </w:r>
+      <w:r>
+        <w:rPr>
+          <w:rFonts w:ascii="Menlo" w:hAnsi="Menlo"/>
+          <w:i/>
+          <w:iCs/>
+          <w:color w:val="808080"/>
+          <w:sz w:val="24"/>
+          <w:szCs w:val="18"/>
+        </w:rPr>
+        <w:br/>
+      </w:r>
+      <w:r>
+        <w:rPr>
+          <w:rFonts w:ascii="Menlo" w:hAnsi="Menlo"/>
+          <w:color w:val="000000"/>
+          <w:sz w:val="24"/>
+          <w:szCs w:val="18"/>
+        </w:rPr>
+        <w:t>plt.figure(</w:t>
+      </w:r>
+      <w:r>
+        <w:rPr>
+          <w:rFonts w:ascii="Menlo" w:hAnsi="Menlo"/>
+          <w:color w:val="660099"/>
+          <w:sz w:val="24"/>
+          <w:szCs w:val="18"/>
+        </w:rPr>
+        <w:t>figsize</w:t>
+      </w:r>
+      <w:r>
+        <w:rPr>
+          <w:rFonts w:ascii="Menlo" w:hAnsi="Menlo"/>
+          <w:color w:val="000000"/>
+          <w:sz w:val="24"/>
+          <w:szCs w:val="18"/>
+        </w:rPr>
+        <w:t>=(</w:t>
+      </w:r>
+      <w:r>
+        <w:rPr>
+          <w:rFonts w:ascii="Menlo" w:hAnsi="Menlo"/>
+          <w:color w:val="0000FF"/>
+          <w:sz w:val="24"/>
+          <w:szCs w:val="18"/>
+        </w:rPr>
+        <w:t>15</w:t>
+      </w:r>
+      <w:r>
+        <w:rPr>
+          <w:rFonts w:ascii="Menlo" w:hAnsi="Menlo"/>
+          <w:color w:val="000000"/>
+          <w:sz w:val="24"/>
+          <w:szCs w:val="18"/>
+        </w:rPr>
+        <w:t>,</w:t>
+      </w:r>
+      <w:r>
+        <w:rPr>
+          <w:rFonts w:ascii="Menlo" w:hAnsi="Menlo"/>
+          <w:color w:val="0000FF"/>
+          <w:sz w:val="24"/>
+          <w:szCs w:val="18"/>
+        </w:rPr>
+        <w:t>12</w:t>
+      </w:r>
+      <w:r>
+        <w:rPr>
+          <w:rFonts w:ascii="Menlo" w:hAnsi="Menlo"/>
+          <w:color w:val="000000"/>
+          <w:sz w:val="24"/>
+          <w:szCs w:val="18"/>
+        </w:rPr>
+        <w:t>))</w:t>
+      </w:r>
+      <w:r>
+        <w:rPr>
+          <w:rFonts w:ascii="Menlo" w:hAnsi="Menlo"/>
+          <w:color w:val="000000"/>
+          <w:sz w:val="24"/>
+          <w:szCs w:val="18"/>
+        </w:rPr>
+        <w:br/>
+        <w:t>plt.scatter(bprp_Pleiades_cluster,Gmag_Pleiades_cluster,</w:t>
+      </w:r>
+      <w:r>
+        <w:rPr>
+          <w:rFonts w:ascii="Menlo" w:hAnsi="Menlo"/>
+          <w:color w:val="660099"/>
+          <w:sz w:val="24"/>
+          <w:szCs w:val="18"/>
+        </w:rPr>
+        <w:t>s</w:t>
+      </w:r>
+      <w:r>
+        <w:rPr>
+          <w:rFonts w:ascii="Menlo" w:hAnsi="Menlo"/>
+          <w:color w:val="000000"/>
+          <w:sz w:val="24"/>
+          <w:szCs w:val="18"/>
+        </w:rPr>
+        <w:t>=</w:t>
+      </w:r>
+      <w:r>
+        <w:rPr>
+          <w:rFonts w:ascii="Menlo" w:hAnsi="Menlo"/>
+          <w:color w:val="0000FF"/>
+          <w:sz w:val="24"/>
+          <w:szCs w:val="18"/>
+        </w:rPr>
+        <w:t>10</w:t>
+      </w:r>
+      <w:r>
+        <w:rPr>
+          <w:rFonts w:ascii="Menlo" w:hAnsi="Menlo"/>
+          <w:color w:val="000000"/>
+          <w:sz w:val="24"/>
+          <w:szCs w:val="18"/>
+        </w:rPr>
+        <w:t>,</w:t>
+      </w:r>
+      <w:r>
+        <w:rPr>
+          <w:rFonts w:ascii="Menlo" w:hAnsi="Menlo"/>
+          <w:color w:val="660099"/>
+          <w:sz w:val="24"/>
+          <w:szCs w:val="18"/>
+        </w:rPr>
+        <w:t>label</w:t>
+      </w:r>
+      <w:r>
+        <w:rPr>
+          <w:rFonts w:ascii="Menlo" w:hAnsi="Menlo"/>
+          <w:color w:val="000000"/>
+          <w:sz w:val="24"/>
+          <w:szCs w:val="18"/>
+        </w:rPr>
+        <w:t>=</w:t>
+      </w:r>
+      <w:r>
+        <w:rPr>
+          <w:rFonts w:ascii="Menlo" w:hAnsi="Menlo"/>
+          <w:b/>
+          <w:bCs/>
+          <w:color w:val="008080"/>
+          <w:sz w:val="24"/>
+          <w:szCs w:val="18"/>
+        </w:rPr>
+        <w:t>'Pleiades'</w:t>
+      </w:r>
+      <w:r>
+        <w:rPr>
+          <w:rFonts w:ascii="Menlo" w:hAnsi="Menlo"/>
+          <w:color w:val="000000"/>
+          <w:sz w:val="24"/>
+          <w:szCs w:val="18"/>
+        </w:rPr>
+        <w:t>)</w:t>
+      </w:r>
+      <w:r>
+        <w:rPr>
+          <w:rFonts w:ascii="Menlo" w:hAnsi="Menlo"/>
+          <w:color w:val="000000"/>
+          <w:sz w:val="24"/>
+          <w:szCs w:val="18"/>
+        </w:rPr>
+        <w:br/>
+        <w:t>plt.scatter(bprp_Hyades_cluster,Gmag_Hyades_cluster,</w:t>
+      </w:r>
+      <w:r>
+        <w:rPr>
+          <w:rFonts w:ascii="Menlo" w:hAnsi="Menlo"/>
+          <w:color w:val="660099"/>
+          <w:sz w:val="24"/>
+          <w:szCs w:val="18"/>
+        </w:rPr>
+        <w:t>s</w:t>
+      </w:r>
+      <w:r>
+        <w:rPr>
+          <w:rFonts w:ascii="Menlo" w:hAnsi="Menlo"/>
+          <w:color w:val="000000"/>
+          <w:sz w:val="24"/>
+          <w:szCs w:val="18"/>
+        </w:rPr>
+        <w:t>=</w:t>
+      </w:r>
+      <w:r>
+        <w:rPr>
+          <w:rFonts w:ascii="Menlo" w:hAnsi="Menlo"/>
+          <w:color w:val="0000FF"/>
+          <w:sz w:val="24"/>
+          <w:szCs w:val="18"/>
+        </w:rPr>
+        <w:t>10</w:t>
+      </w:r>
+      <w:r>
+        <w:rPr>
+          <w:rFonts w:ascii="Menlo" w:hAnsi="Menlo"/>
+          <w:color w:val="000000"/>
+          <w:sz w:val="24"/>
+          <w:szCs w:val="18"/>
+        </w:rPr>
+        <w:t>,</w:t>
+      </w:r>
+      <w:r>
+        <w:rPr>
+          <w:rFonts w:ascii="Menlo" w:hAnsi="Menlo"/>
+          <w:color w:val="660099"/>
+          <w:sz w:val="24"/>
+          <w:szCs w:val="18"/>
+        </w:rPr>
+        <w:t>label</w:t>
+      </w:r>
+      <w:r>
+        <w:rPr>
+          <w:rFonts w:ascii="Menlo" w:hAnsi="Menlo"/>
+          <w:color w:val="000000"/>
+          <w:sz w:val="24"/>
+          <w:szCs w:val="18"/>
+        </w:rPr>
+        <w:t>=</w:t>
+      </w:r>
+      <w:r>
+        <w:rPr>
+          <w:rFonts w:ascii="Menlo" w:hAnsi="Menlo"/>
+          <w:b/>
+          <w:bCs/>
+          <w:color w:val="008080"/>
+          <w:sz w:val="24"/>
+          <w:szCs w:val="18"/>
+        </w:rPr>
+        <w:t>'Hyades'</w:t>
+      </w:r>
+      <w:r>
+        <w:rPr>
+          <w:rFonts w:ascii="Menlo" w:hAnsi="Menlo"/>
+          <w:color w:val="000000"/>
+          <w:sz w:val="24"/>
+          <w:szCs w:val="18"/>
+        </w:rPr>
+        <w:t>)</w:t>
+      </w:r>
+      <w:r>
+        <w:rPr>
+          <w:rFonts w:ascii="Menlo" w:hAnsi="Menlo"/>
+          <w:color w:val="000000"/>
+          <w:sz w:val="24"/>
+          <w:szCs w:val="18"/>
+        </w:rPr>
+        <w:br/>
+        <w:t>plt.scatter(bprp_NGC752_cluster,Gmag_NGC752_cluster,</w:t>
+      </w:r>
+      <w:r>
+        <w:rPr>
+          <w:rFonts w:ascii="Menlo" w:hAnsi="Menlo"/>
+          <w:color w:val="660099"/>
+          <w:sz w:val="24"/>
+          <w:szCs w:val="18"/>
+        </w:rPr>
+        <w:t>s</w:t>
+      </w:r>
+      <w:r>
+        <w:rPr>
+          <w:rFonts w:ascii="Menlo" w:hAnsi="Menlo"/>
+          <w:color w:val="000000"/>
+          <w:sz w:val="24"/>
+          <w:szCs w:val="18"/>
+        </w:rPr>
+        <w:t>=</w:t>
+      </w:r>
+      <w:r>
+        <w:rPr>
+          <w:rFonts w:ascii="Menlo" w:hAnsi="Menlo"/>
+          <w:color w:val="0000FF"/>
+          <w:sz w:val="24"/>
+          <w:szCs w:val="18"/>
+        </w:rPr>
+        <w:t>10</w:t>
+      </w:r>
+      <w:r>
+        <w:rPr>
+          <w:rFonts w:ascii="Menlo" w:hAnsi="Menlo"/>
+          <w:color w:val="000000"/>
+          <w:sz w:val="24"/>
+          <w:szCs w:val="18"/>
+        </w:rPr>
+        <w:t>,</w:t>
+      </w:r>
+      <w:r>
+        <w:rPr>
+          <w:rFonts w:ascii="Menlo" w:hAnsi="Menlo"/>
+          <w:color w:val="660099"/>
+          <w:sz w:val="24"/>
+          <w:szCs w:val="18"/>
+        </w:rPr>
+        <w:t>label</w:t>
+      </w:r>
+      <w:r>
+        <w:rPr>
+          <w:rFonts w:ascii="Menlo" w:hAnsi="Menlo"/>
+          <w:color w:val="000000"/>
+          <w:sz w:val="24"/>
+          <w:szCs w:val="18"/>
+        </w:rPr>
+        <w:t>=</w:t>
+      </w:r>
+      <w:r>
+        <w:rPr>
+          <w:rFonts w:ascii="Menlo" w:hAnsi="Menlo"/>
+          <w:b/>
+          <w:bCs/>
+          <w:color w:val="008080"/>
+          <w:sz w:val="24"/>
+          <w:szCs w:val="18"/>
+        </w:rPr>
+        <w:t>'NGC752'</w:t>
+      </w:r>
+      <w:r>
+        <w:rPr>
+          <w:rFonts w:ascii="Menlo" w:hAnsi="Menlo"/>
+          <w:color w:val="000000"/>
+          <w:sz w:val="24"/>
+          <w:szCs w:val="18"/>
+        </w:rPr>
+        <w:t>)</w:t>
+      </w:r>
+      <w:r>
+        <w:rPr>
+          <w:rFonts w:ascii="Menlo" w:hAnsi="Menlo"/>
+          <w:color w:val="000000"/>
+          <w:sz w:val="24"/>
+          <w:szCs w:val="18"/>
+        </w:rPr>
+        <w:br/>
+        <w:t>plt.ylim(</w:t>
+      </w:r>
+      <w:r>
+        <w:rPr>
+          <w:rFonts w:ascii="Menlo" w:hAnsi="Menlo"/>
+          <w:color w:val="0000FF"/>
+          <w:sz w:val="24"/>
+          <w:szCs w:val="18"/>
+        </w:rPr>
+        <w:t>22</w:t>
+      </w:r>
+      <w:r>
+        <w:rPr>
+          <w:rFonts w:ascii="Menlo" w:hAnsi="Menlo"/>
+          <w:color w:val="000000"/>
+          <w:sz w:val="24"/>
+          <w:szCs w:val="18"/>
+        </w:rPr>
+        <w:t>,</w:t>
+      </w:r>
+      <w:r>
+        <w:rPr>
+          <w:rFonts w:ascii="Menlo" w:hAnsi="Menlo"/>
+          <w:color w:val="0000FF"/>
+          <w:sz w:val="24"/>
+          <w:szCs w:val="18"/>
+        </w:rPr>
+        <w:t>0</w:t>
+      </w:r>
+      <w:r>
+        <w:rPr>
+          <w:rFonts w:ascii="Menlo" w:hAnsi="Menlo"/>
+          <w:color w:val="000000"/>
+          <w:sz w:val="24"/>
+          <w:szCs w:val="18"/>
+        </w:rPr>
+        <w:t>)</w:t>
+      </w:r>
+      <w:r>
+        <w:rPr>
+          <w:rFonts w:ascii="Menlo" w:hAnsi="Menlo"/>
+          <w:color w:val="000000"/>
+          <w:sz w:val="24"/>
+          <w:szCs w:val="18"/>
+        </w:rPr>
+        <w:br/>
+        <w:t>plt.legend(</w:t>
+      </w:r>
+      <w:r>
+        <w:rPr>
+          <w:rFonts w:ascii="Menlo" w:hAnsi="Menlo"/>
+          <w:color w:val="660099"/>
+          <w:sz w:val="24"/>
+          <w:szCs w:val="18"/>
+        </w:rPr>
+        <w:t>fontsize</w:t>
+      </w:r>
+      <w:r>
+        <w:rPr>
+          <w:rFonts w:ascii="Menlo" w:hAnsi="Menlo"/>
+          <w:color w:val="000000"/>
+          <w:sz w:val="24"/>
+          <w:szCs w:val="18"/>
+        </w:rPr>
+        <w:t>=font)</w:t>
+      </w:r>
+      <w:r>
+        <w:rPr>
+          <w:rFonts w:ascii="Menlo" w:hAnsi="Menlo"/>
+          <w:color w:val="000000"/>
+          <w:sz w:val="24"/>
+          <w:szCs w:val="18"/>
+        </w:rPr>
+        <w:br/>
+        <w:t>plt.tick_params(</w:t>
+      </w:r>
+      <w:r>
+        <w:rPr>
+          <w:rFonts w:ascii="Menlo" w:hAnsi="Menlo"/>
+          <w:color w:val="660099"/>
+          <w:sz w:val="24"/>
+          <w:szCs w:val="18"/>
+        </w:rPr>
+        <w:t>labelsize</w:t>
+      </w:r>
+      <w:r>
+        <w:rPr>
+          <w:rFonts w:ascii="Menlo" w:hAnsi="Menlo"/>
+          <w:color w:val="000000"/>
+          <w:sz w:val="24"/>
+          <w:szCs w:val="18"/>
+        </w:rPr>
+        <w:t>=font)</w:t>
+      </w:r>
+      <w:r>
+        <w:rPr>
+          <w:rFonts w:ascii="Menlo" w:hAnsi="Menlo"/>
+          <w:color w:val="000000"/>
+          <w:sz w:val="24"/>
+          <w:szCs w:val="18"/>
+        </w:rPr>
+        <w:br/>
+        <w:t>plt.xlabel(</w:t>
+      </w:r>
+      <w:r>
+        <w:rPr>
+          <w:rFonts w:ascii="Menlo" w:hAnsi="Menlo"/>
+          <w:b/>
+          <w:bCs/>
+          <w:color w:val="008080"/>
+          <w:sz w:val="24"/>
+          <w:szCs w:val="18"/>
+        </w:rPr>
+        <w:t>'$B_{p}-R_{p}$'</w:t>
+      </w:r>
+      <w:r>
+        <w:rPr>
+          <w:rFonts w:ascii="Menlo" w:hAnsi="Menlo"/>
+          <w:color w:val="000000"/>
+          <w:sz w:val="24"/>
+          <w:szCs w:val="18"/>
+        </w:rPr>
+        <w:t>,</w:t>
+      </w:r>
+      <w:r>
+        <w:rPr>
+          <w:rFonts w:ascii="Menlo" w:hAnsi="Menlo"/>
+          <w:color w:val="660099"/>
+          <w:sz w:val="24"/>
+          <w:szCs w:val="18"/>
+        </w:rPr>
+        <w:t>fontsize</w:t>
+      </w:r>
+      <w:r>
+        <w:rPr>
+          <w:rFonts w:ascii="Menlo" w:hAnsi="Menlo"/>
+          <w:color w:val="000000"/>
+          <w:sz w:val="24"/>
+          <w:szCs w:val="18"/>
+        </w:rPr>
+        <w:t>=font)</w:t>
+      </w:r>
+      <w:r>
+        <w:rPr>
+          <w:rFonts w:ascii="Menlo" w:hAnsi="Menlo"/>
+          <w:color w:val="000000"/>
+          <w:sz w:val="24"/>
+          <w:szCs w:val="18"/>
+        </w:rPr>
+        <w:br/>
+        <w:t>plt.ylabel(</w:t>
+      </w:r>
+      <w:r>
+        <w:rPr>
+          <w:rFonts w:ascii="Menlo" w:hAnsi="Menlo"/>
+          <w:b/>
+          <w:bCs/>
+          <w:color w:val="008080"/>
+          <w:sz w:val="24"/>
+          <w:szCs w:val="18"/>
+        </w:rPr>
+        <w:t>'G (apparent magnitude)'</w:t>
+      </w:r>
+      <w:r>
+        <w:rPr>
+          <w:rFonts w:ascii="Menlo" w:hAnsi="Menlo"/>
+          <w:color w:val="000000"/>
+          <w:sz w:val="24"/>
+          <w:szCs w:val="18"/>
+        </w:rPr>
+        <w:t>,</w:t>
+      </w:r>
+      <w:r>
+        <w:rPr>
+          <w:rFonts w:ascii="Menlo" w:hAnsi="Menlo"/>
+          <w:color w:val="660099"/>
+          <w:sz w:val="24"/>
+          <w:szCs w:val="18"/>
+        </w:rPr>
+        <w:t>fontsize</w:t>
+      </w:r>
+      <w:r>
+        <w:rPr>
+          <w:rFonts w:ascii="Menlo" w:hAnsi="Menlo"/>
+          <w:color w:val="000000"/>
+          <w:sz w:val="24"/>
+          <w:szCs w:val="18"/>
+        </w:rPr>
+        <w:t>=font)</w:t>
+      </w:r>
+      <w:r>
+        <w:rPr>
+          <w:rFonts w:ascii="Menlo" w:hAnsi="Menlo"/>
+          <w:color w:val="000000"/>
+          <w:sz w:val="24"/>
+          <w:szCs w:val="18"/>
+        </w:rPr>
+        <w:br/>
+        <w:t>plt.savefig(</w:t>
+      </w:r>
+      <w:r>
+        <w:rPr>
+          <w:rFonts w:ascii="Menlo" w:hAnsi="Menlo"/>
+          <w:b/>
+          <w:bCs/>
+          <w:color w:val="008080"/>
+          <w:sz w:val="24"/>
+          <w:szCs w:val="18"/>
+        </w:rPr>
+        <w:t>'HR_cluster_apparent.png'</w:t>
+      </w:r>
+      <w:r>
+        <w:rPr>
+          <w:rFonts w:ascii="Menlo" w:hAnsi="Menlo"/>
+          <w:color w:val="000000"/>
+          <w:sz w:val="24"/>
+          <w:szCs w:val="18"/>
+        </w:rPr>
+        <w:t>,</w:t>
+      </w:r>
+      <w:r>
+        <w:rPr>
+          <w:rFonts w:ascii="Menlo" w:hAnsi="Menlo"/>
+          <w:color w:val="660099"/>
+          <w:sz w:val="24"/>
+          <w:szCs w:val="18"/>
+        </w:rPr>
+        <w:t>format</w:t>
+      </w:r>
+      <w:r>
+        <w:rPr>
+          <w:rFonts w:ascii="Menlo" w:hAnsi="Menlo"/>
+          <w:color w:val="000000"/>
+          <w:sz w:val="24"/>
+          <w:szCs w:val="18"/>
+        </w:rPr>
+        <w:t>=</w:t>
+      </w:r>
+      <w:r>
+        <w:rPr>
+          <w:rFonts w:ascii="Menlo" w:hAnsi="Menlo"/>
+          <w:b/>
+          <w:bCs/>
+          <w:color w:val="008080"/>
+          <w:sz w:val="24"/>
+          <w:szCs w:val="18"/>
+        </w:rPr>
+        <w:t>'png'</w:t>
+      </w:r>
+      <w:r>
+        <w:rPr>
+          <w:rFonts w:ascii="Menlo" w:hAnsi="Menlo"/>
+          <w:color w:val="000000"/>
+          <w:sz w:val="24"/>
+          <w:szCs w:val="18"/>
+        </w:rPr>
+        <w:t>)</w:t>
+      </w:r>
+      <w:r>
+        <w:rPr>
+          <w:rFonts w:ascii="Menlo" w:hAnsi="Menlo"/>
+          <w:color w:val="000000"/>
+          <w:sz w:val="24"/>
+          <w:szCs w:val="18"/>
+        </w:rPr>
+        <w:br/>
+        <w:t>plt.show()</w:t>
+      </w:r>
+      <w:r>
+        <w:rPr>
+          <w:rFonts w:ascii="Menlo" w:hAnsi="Menlo"/>
+          <w:color w:val="000000"/>
+          <w:sz w:val="24"/>
+          <w:szCs w:val="18"/>
+        </w:rPr>
+        <w:br/>
+      </w:r>
+      <w:r>
+        <w:rPr>
+          <w:rFonts w:ascii="Menlo" w:hAnsi="Menlo"/>
+          <w:color w:val="000000"/>
+          <w:sz w:val="24"/>
+          <w:szCs w:val="18"/>
+        </w:rPr>
+        <w:br/>
+        <w:t>plt.figure(</w:t>
+      </w:r>
+      <w:r>
+        <w:rPr>
+          <w:rFonts w:ascii="Menlo" w:hAnsi="Menlo"/>
+          <w:color w:val="660099"/>
+          <w:sz w:val="24"/>
+          <w:szCs w:val="18"/>
+        </w:rPr>
+        <w:t>figsize</w:t>
+      </w:r>
+      <w:r>
+        <w:rPr>
+          <w:rFonts w:ascii="Menlo" w:hAnsi="Menlo"/>
+          <w:color w:val="000000"/>
+          <w:sz w:val="24"/>
+          <w:szCs w:val="18"/>
+        </w:rPr>
+        <w:t>=(</w:t>
+      </w:r>
+      <w:r>
+        <w:rPr>
+          <w:rFonts w:ascii="Menlo" w:hAnsi="Menlo"/>
+          <w:color w:val="0000FF"/>
+          <w:sz w:val="24"/>
+          <w:szCs w:val="18"/>
+        </w:rPr>
+        <w:t>15</w:t>
+      </w:r>
+      <w:r>
+        <w:rPr>
+          <w:rFonts w:ascii="Menlo" w:hAnsi="Menlo"/>
+          <w:color w:val="000000"/>
+          <w:sz w:val="24"/>
+          <w:szCs w:val="18"/>
+        </w:rPr>
+        <w:t>,</w:t>
+      </w:r>
+      <w:r>
+        <w:rPr>
+          <w:rFonts w:ascii="Menlo" w:hAnsi="Menlo"/>
+          <w:color w:val="0000FF"/>
+          <w:sz w:val="24"/>
+          <w:szCs w:val="18"/>
+        </w:rPr>
+        <w:t>12</w:t>
+      </w:r>
+      <w:r>
+        <w:rPr>
+          <w:rFonts w:ascii="Menlo" w:hAnsi="Menlo"/>
+          <w:color w:val="000000"/>
+          <w:sz w:val="24"/>
+          <w:szCs w:val="18"/>
+        </w:rPr>
+        <w:t>))</w:t>
+      </w:r>
+      <w:r>
+        <w:rPr>
+          <w:rFonts w:ascii="Menlo" w:hAnsi="Menlo"/>
+          <w:color w:val="000000"/>
+          <w:sz w:val="24"/>
+          <w:szCs w:val="18"/>
+        </w:rPr>
+        <w:br/>
+        <w:t>plt.scatter(bprp_Pleiades_cluster,G_abs_Pleiades_cluster,</w:t>
+      </w:r>
+      <w:r>
+        <w:rPr>
+          <w:rFonts w:ascii="Menlo" w:hAnsi="Menlo"/>
+          <w:color w:val="660099"/>
+          <w:sz w:val="24"/>
+          <w:szCs w:val="18"/>
+        </w:rPr>
+        <w:t>s</w:t>
+      </w:r>
+      <w:r>
+        <w:rPr>
+          <w:rFonts w:ascii="Menlo" w:hAnsi="Menlo"/>
+          <w:color w:val="000000"/>
+          <w:sz w:val="24"/>
+          <w:szCs w:val="18"/>
+        </w:rPr>
+        <w:t>=</w:t>
+      </w:r>
+      <w:r>
+        <w:rPr>
+          <w:rFonts w:ascii="Menlo" w:hAnsi="Menlo"/>
+          <w:color w:val="0000FF"/>
+          <w:sz w:val="24"/>
+          <w:szCs w:val="18"/>
+        </w:rPr>
+        <w:t>10</w:t>
+      </w:r>
+      <w:r>
+        <w:rPr>
+          <w:rFonts w:ascii="Menlo" w:hAnsi="Menlo"/>
+          <w:color w:val="000000"/>
+          <w:sz w:val="24"/>
+          <w:szCs w:val="18"/>
+        </w:rPr>
+        <w:t>,</w:t>
+      </w:r>
+      <w:r>
+        <w:rPr>
+          <w:rFonts w:ascii="Menlo" w:hAnsi="Menlo"/>
+          <w:color w:val="660099"/>
+          <w:sz w:val="24"/>
+          <w:szCs w:val="18"/>
+        </w:rPr>
+        <w:t>label</w:t>
+      </w:r>
+      <w:r>
+        <w:rPr>
+          <w:rFonts w:ascii="Menlo" w:hAnsi="Menlo"/>
+          <w:color w:val="000000"/>
+          <w:sz w:val="24"/>
+          <w:szCs w:val="18"/>
+        </w:rPr>
+        <w:t>=</w:t>
+      </w:r>
+      <w:r>
+        <w:rPr>
+          <w:rFonts w:ascii="Menlo" w:hAnsi="Menlo"/>
+          <w:b/>
+          <w:bCs/>
+          <w:color w:val="008080"/>
+          <w:sz w:val="24"/>
+          <w:szCs w:val="18"/>
+        </w:rPr>
+        <w:t>'Pleiades'</w:t>
+      </w:r>
+      <w:r>
+        <w:rPr>
+          <w:rFonts w:ascii="Menlo" w:hAnsi="Menlo"/>
+          <w:color w:val="000000"/>
+          <w:sz w:val="24"/>
+          <w:szCs w:val="18"/>
+        </w:rPr>
+        <w:t>)</w:t>
+      </w:r>
+      <w:r>
+        <w:rPr>
+          <w:rFonts w:ascii="Menlo" w:hAnsi="Menlo"/>
+          <w:color w:val="000000"/>
+          <w:sz w:val="24"/>
+          <w:szCs w:val="18"/>
+        </w:rPr>
+        <w:br/>
+        <w:t>plt.scatter(bprp_Hyades_cluster,G_abs_Hyades_cluster,</w:t>
+      </w:r>
+      <w:r>
+        <w:rPr>
+          <w:rFonts w:ascii="Menlo" w:hAnsi="Menlo"/>
+          <w:color w:val="660099"/>
+          <w:sz w:val="24"/>
+          <w:szCs w:val="18"/>
+        </w:rPr>
+        <w:t>s</w:t>
+      </w:r>
+      <w:r>
+        <w:rPr>
+          <w:rFonts w:ascii="Menlo" w:hAnsi="Menlo"/>
+          <w:color w:val="000000"/>
+          <w:sz w:val="24"/>
+          <w:szCs w:val="18"/>
+        </w:rPr>
+        <w:t>=</w:t>
+      </w:r>
+      <w:r>
+        <w:rPr>
+          <w:rFonts w:ascii="Menlo" w:hAnsi="Menlo"/>
+          <w:color w:val="0000FF"/>
+          <w:sz w:val="24"/>
+          <w:szCs w:val="18"/>
+        </w:rPr>
+        <w:t>10</w:t>
+      </w:r>
+      <w:r>
+        <w:rPr>
+          <w:rFonts w:ascii="Menlo" w:hAnsi="Menlo"/>
+          <w:color w:val="000000"/>
+          <w:sz w:val="24"/>
+          <w:szCs w:val="18"/>
+        </w:rPr>
+        <w:t>,</w:t>
+      </w:r>
+      <w:r>
+        <w:rPr>
+          <w:rFonts w:ascii="Menlo" w:hAnsi="Menlo"/>
+          <w:color w:val="660099"/>
+          <w:sz w:val="24"/>
+          <w:szCs w:val="18"/>
+        </w:rPr>
+        <w:t>label</w:t>
+      </w:r>
+      <w:r>
+        <w:rPr>
+          <w:rFonts w:ascii="Menlo" w:hAnsi="Menlo"/>
+          <w:color w:val="000000"/>
+          <w:sz w:val="24"/>
+          <w:szCs w:val="18"/>
+        </w:rPr>
+        <w:t>=</w:t>
+      </w:r>
+      <w:r>
+        <w:rPr>
+          <w:rFonts w:ascii="Menlo" w:hAnsi="Menlo"/>
+          <w:b/>
+          <w:bCs/>
+          <w:color w:val="008080"/>
+          <w:sz w:val="24"/>
+          <w:szCs w:val="18"/>
+        </w:rPr>
+        <w:t>'Hyades'</w:t>
+      </w:r>
+      <w:r>
+        <w:rPr>
+          <w:rFonts w:ascii="Menlo" w:hAnsi="Menlo"/>
+          <w:color w:val="000000"/>
+          <w:sz w:val="24"/>
+          <w:szCs w:val="18"/>
+        </w:rPr>
+        <w:t>)</w:t>
+      </w:r>
+      <w:r>
+        <w:rPr>
+          <w:rFonts w:ascii="Menlo" w:hAnsi="Menlo"/>
+          <w:color w:val="000000"/>
+          <w:sz w:val="24"/>
+          <w:szCs w:val="18"/>
+        </w:rPr>
+        <w:br/>
+        <w:t>plt.scatter(bprp_NGC752_cluster,G_abs_NGC752_cluster,</w:t>
+      </w:r>
+      <w:r>
+        <w:rPr>
+          <w:rFonts w:ascii="Menlo" w:hAnsi="Menlo"/>
+          <w:color w:val="660099"/>
+          <w:sz w:val="24"/>
+          <w:szCs w:val="18"/>
+        </w:rPr>
+        <w:t>s</w:t>
+      </w:r>
+      <w:r>
+        <w:rPr>
+          <w:rFonts w:ascii="Menlo" w:hAnsi="Menlo"/>
+          <w:color w:val="000000"/>
+          <w:sz w:val="24"/>
+          <w:szCs w:val="18"/>
+        </w:rPr>
+        <w:t>=</w:t>
+      </w:r>
+      <w:r>
+        <w:rPr>
+          <w:rFonts w:ascii="Menlo" w:hAnsi="Menlo"/>
+          <w:color w:val="0000FF"/>
+          <w:sz w:val="24"/>
+          <w:szCs w:val="18"/>
+        </w:rPr>
+        <w:t>10</w:t>
+      </w:r>
+      <w:r>
+        <w:rPr>
+          <w:rFonts w:ascii="Menlo" w:hAnsi="Menlo"/>
+          <w:color w:val="000000"/>
+          <w:sz w:val="24"/>
+          <w:szCs w:val="18"/>
+        </w:rPr>
+        <w:t>,</w:t>
+      </w:r>
+      <w:r>
+        <w:rPr>
+          <w:rFonts w:ascii="Menlo" w:hAnsi="Menlo"/>
+          <w:color w:val="660099"/>
+          <w:sz w:val="24"/>
+          <w:szCs w:val="18"/>
+        </w:rPr>
+        <w:t>label</w:t>
+      </w:r>
+      <w:r>
+        <w:rPr>
+          <w:rFonts w:ascii="Menlo" w:hAnsi="Menlo"/>
+          <w:color w:val="000000"/>
+          <w:sz w:val="24"/>
+          <w:szCs w:val="18"/>
+        </w:rPr>
+        <w:t>=</w:t>
+      </w:r>
+      <w:r>
+        <w:rPr>
+          <w:rFonts w:ascii="Menlo" w:hAnsi="Menlo"/>
+          <w:b/>
+          <w:bCs/>
+          <w:color w:val="008080"/>
+          <w:sz w:val="24"/>
+          <w:szCs w:val="18"/>
+        </w:rPr>
+        <w:t>'NGC752'</w:t>
+      </w:r>
+      <w:r>
+        <w:rPr>
+          <w:rFonts w:ascii="Menlo" w:hAnsi="Menlo"/>
+          <w:color w:val="000000"/>
+          <w:sz w:val="24"/>
+          <w:szCs w:val="18"/>
+        </w:rPr>
+        <w:t>)</w:t>
+      </w:r>
+      <w:r>
+        <w:rPr>
+          <w:rFonts w:ascii="Menlo" w:hAnsi="Menlo"/>
+          <w:color w:val="000000"/>
+          <w:sz w:val="24"/>
+          <w:szCs w:val="18"/>
+        </w:rPr>
+        <w:br/>
+        <w:t>plt.text(-</w:t>
+      </w:r>
+      <w:r>
+        <w:rPr>
+          <w:rFonts w:ascii="Menlo" w:hAnsi="Menlo"/>
+          <w:color w:val="0000FF"/>
+          <w:sz w:val="24"/>
+          <w:szCs w:val="18"/>
+        </w:rPr>
+        <w:t>1</w:t>
+      </w:r>
+      <w:r>
+        <w:rPr>
+          <w:rFonts w:ascii="Menlo" w:hAnsi="Menlo"/>
+          <w:color w:val="000000"/>
+          <w:sz w:val="24"/>
+          <w:szCs w:val="18"/>
+        </w:rPr>
+        <w:t>,</w:t>
+      </w:r>
+      <w:r>
+        <w:rPr>
+          <w:rFonts w:ascii="Menlo" w:hAnsi="Menlo"/>
+          <w:color w:val="0000FF"/>
+          <w:sz w:val="24"/>
+          <w:szCs w:val="18"/>
+        </w:rPr>
+        <w:t>12</w:t>
+      </w:r>
+      <w:r>
+        <w:rPr>
+          <w:rFonts w:ascii="Menlo" w:hAnsi="Menlo"/>
+          <w:color w:val="000000"/>
+          <w:sz w:val="24"/>
+          <w:szCs w:val="18"/>
+        </w:rPr>
+        <w:t>,</w:t>
+      </w:r>
+      <w:r>
+        <w:rPr>
+          <w:rFonts w:ascii="Menlo" w:hAnsi="Menlo"/>
+          <w:b/>
+          <w:bCs/>
+          <w:color w:val="008080"/>
+          <w:sz w:val="24"/>
+          <w:szCs w:val="18"/>
+        </w:rPr>
+        <w:t>'White dwarf'</w:t>
+      </w:r>
+      <w:r>
+        <w:rPr>
+          <w:rFonts w:ascii="Menlo" w:hAnsi="Menlo"/>
+          <w:color w:val="000000"/>
+          <w:sz w:val="24"/>
+          <w:szCs w:val="18"/>
+        </w:rPr>
+        <w:t>,</w:t>
+      </w:r>
+      <w:r>
+        <w:rPr>
+          <w:rFonts w:ascii="Menlo" w:hAnsi="Menlo"/>
+          <w:color w:val="660099"/>
+          <w:sz w:val="24"/>
+          <w:szCs w:val="18"/>
+        </w:rPr>
+        <w:t>fontsize</w:t>
+      </w:r>
+      <w:r>
+        <w:rPr>
+          <w:rFonts w:ascii="Menlo" w:hAnsi="Menlo"/>
+          <w:color w:val="000000"/>
+          <w:sz w:val="24"/>
+          <w:szCs w:val="18"/>
+        </w:rPr>
+        <w:t>=font,</w:t>
+      </w:r>
+      <w:r>
+        <w:rPr>
+          <w:rFonts w:ascii="Menlo" w:hAnsi="Menlo"/>
+          <w:color w:val="660099"/>
+          <w:sz w:val="24"/>
+          <w:szCs w:val="18"/>
+        </w:rPr>
+        <w:t>color</w:t>
+      </w:r>
+      <w:r>
+        <w:rPr>
+          <w:rFonts w:ascii="Menlo" w:hAnsi="Menlo"/>
+          <w:color w:val="000000"/>
+          <w:sz w:val="24"/>
+          <w:szCs w:val="18"/>
+        </w:rPr>
+        <w:t>=</w:t>
+      </w:r>
+      <w:r>
+        <w:rPr>
+          <w:rFonts w:ascii="Menlo" w:hAnsi="Menlo"/>
+          <w:b/>
+          <w:bCs/>
+          <w:color w:val="008080"/>
+          <w:sz w:val="24"/>
+          <w:szCs w:val="18"/>
+        </w:rPr>
+        <w:t>'red'</w:t>
+      </w:r>
+      <w:r>
+        <w:rPr>
+          <w:rFonts w:ascii="Menlo" w:hAnsi="Menlo"/>
+          <w:color w:val="000000"/>
+          <w:sz w:val="24"/>
+          <w:szCs w:val="18"/>
+        </w:rPr>
+        <w:t>)</w:t>
+      </w:r>
+      <w:r>
+        <w:rPr>
+          <w:rFonts w:ascii="Menlo" w:hAnsi="Menlo"/>
+          <w:color w:val="000000"/>
+          <w:sz w:val="24"/>
+          <w:szCs w:val="18"/>
+        </w:rPr>
+        <w:br/>
+        <w:t>plt.text(-</w:t>
+      </w:r>
+      <w:r>
+        <w:rPr>
+          <w:rFonts w:ascii="Menlo" w:hAnsi="Menlo"/>
+          <w:color w:val="0000FF"/>
+          <w:sz w:val="24"/>
+          <w:szCs w:val="18"/>
+        </w:rPr>
+        <w:t>1.3</w:t>
+      </w:r>
+      <w:r>
+        <w:rPr>
+          <w:rFonts w:ascii="Menlo" w:hAnsi="Menlo"/>
+          <w:color w:val="000000"/>
+          <w:sz w:val="24"/>
+          <w:szCs w:val="18"/>
+        </w:rPr>
+        <w:t>,-</w:t>
+      </w:r>
+      <w:r>
+        <w:rPr>
+          <w:rFonts w:ascii="Menlo" w:hAnsi="Menlo"/>
+          <w:color w:val="0000FF"/>
+          <w:sz w:val="24"/>
+          <w:szCs w:val="18"/>
+        </w:rPr>
+        <w:t>5</w:t>
+      </w:r>
+      <w:r>
+        <w:rPr>
+          <w:rFonts w:ascii="Menlo" w:hAnsi="Menlo"/>
+          <w:color w:val="000000"/>
+          <w:sz w:val="24"/>
+          <w:szCs w:val="18"/>
+        </w:rPr>
+        <w:t>,</w:t>
+      </w:r>
+      <w:r>
+        <w:rPr>
+          <w:rFonts w:ascii="Menlo" w:hAnsi="Menlo"/>
+          <w:b/>
+          <w:bCs/>
+          <w:color w:val="008080"/>
+          <w:sz w:val="24"/>
+          <w:szCs w:val="18"/>
+        </w:rPr>
+        <w:t>'Blue super gaint'</w:t>
+      </w:r>
+      <w:r>
+        <w:rPr>
+          <w:rFonts w:ascii="Menlo" w:hAnsi="Menlo"/>
+          <w:color w:val="000000"/>
+          <w:sz w:val="24"/>
+          <w:szCs w:val="18"/>
+        </w:rPr>
+        <w:t>,</w:t>
+      </w:r>
+      <w:r>
+        <w:rPr>
+          <w:rFonts w:ascii="Menlo" w:hAnsi="Menlo"/>
+          <w:color w:val="660099"/>
+          <w:sz w:val="24"/>
+          <w:szCs w:val="18"/>
+        </w:rPr>
+        <w:t>fontsize</w:t>
+      </w:r>
+      <w:r>
+        <w:rPr>
+          <w:rFonts w:ascii="Menlo" w:hAnsi="Menlo"/>
+          <w:color w:val="000000"/>
+          <w:sz w:val="24"/>
+          <w:szCs w:val="18"/>
+        </w:rPr>
+        <w:t>=font,</w:t>
+      </w:r>
+      <w:r>
+        <w:rPr>
+          <w:rFonts w:ascii="Menlo" w:hAnsi="Menlo"/>
+          <w:color w:val="660099"/>
+          <w:sz w:val="24"/>
+          <w:szCs w:val="18"/>
+        </w:rPr>
+        <w:t>color</w:t>
+      </w:r>
+      <w:r>
+        <w:rPr>
+          <w:rFonts w:ascii="Menlo" w:hAnsi="Menlo"/>
+          <w:color w:val="000000"/>
+          <w:sz w:val="24"/>
+          <w:szCs w:val="18"/>
+        </w:rPr>
+        <w:t>=</w:t>
+      </w:r>
+      <w:r>
+        <w:rPr>
+          <w:rFonts w:ascii="Menlo" w:hAnsi="Menlo"/>
+          <w:b/>
+          <w:bCs/>
+          <w:color w:val="008080"/>
+          <w:sz w:val="24"/>
+          <w:szCs w:val="18"/>
+        </w:rPr>
+        <w:t>'red'</w:t>
+      </w:r>
+      <w:r>
+        <w:rPr>
+          <w:rFonts w:ascii="Menlo" w:hAnsi="Menlo"/>
+          <w:color w:val="000000"/>
+          <w:sz w:val="24"/>
+          <w:szCs w:val="18"/>
+        </w:rPr>
+        <w:t>)</w:t>
+      </w:r>
+      <w:r>
+        <w:rPr>
+          <w:rFonts w:ascii="Menlo" w:hAnsi="Menlo"/>
+          <w:color w:val="000000"/>
+          <w:sz w:val="24"/>
+          <w:szCs w:val="18"/>
+        </w:rPr>
+        <w:br/>
+        <w:t>plt.text(</w:t>
+      </w:r>
+      <w:r>
+        <w:rPr>
+          <w:rFonts w:ascii="Menlo" w:hAnsi="Menlo"/>
+          <w:color w:val="0000FF"/>
+          <w:sz w:val="24"/>
+          <w:szCs w:val="18"/>
+        </w:rPr>
+        <w:t>1</w:t>
+      </w:r>
+      <w:r>
+        <w:rPr>
+          <w:rFonts w:ascii="Menlo" w:hAnsi="Menlo"/>
+          <w:color w:val="000000"/>
+          <w:sz w:val="24"/>
+          <w:szCs w:val="18"/>
+        </w:rPr>
+        <w:t>,-</w:t>
+      </w:r>
+      <w:r>
+        <w:rPr>
+          <w:rFonts w:ascii="Menlo" w:hAnsi="Menlo"/>
+          <w:color w:val="0000FF"/>
+          <w:sz w:val="24"/>
+          <w:szCs w:val="18"/>
+        </w:rPr>
+        <w:t>3</w:t>
+      </w:r>
+      <w:r>
+        <w:rPr>
+          <w:rFonts w:ascii="Menlo" w:hAnsi="Menlo"/>
+          <w:color w:val="000000"/>
+          <w:sz w:val="24"/>
+          <w:szCs w:val="18"/>
+        </w:rPr>
+        <w:t>,</w:t>
+      </w:r>
+      <w:r>
+        <w:rPr>
+          <w:rFonts w:ascii="Menlo" w:hAnsi="Menlo"/>
+          <w:b/>
+          <w:bCs/>
+          <w:color w:val="008080"/>
+          <w:sz w:val="24"/>
+          <w:szCs w:val="18"/>
+        </w:rPr>
+        <w:t>'Red super gaint'</w:t>
+      </w:r>
+      <w:r>
+        <w:rPr>
+          <w:rFonts w:ascii="Menlo" w:hAnsi="Menlo"/>
+          <w:color w:val="000000"/>
+          <w:sz w:val="24"/>
+          <w:szCs w:val="18"/>
+        </w:rPr>
+        <w:t>,</w:t>
+      </w:r>
+      <w:r>
+        <w:rPr>
+          <w:rFonts w:ascii="Menlo" w:hAnsi="Menlo"/>
+          <w:color w:val="660099"/>
+          <w:sz w:val="24"/>
+          <w:szCs w:val="18"/>
+        </w:rPr>
+        <w:t>fontsize</w:t>
+      </w:r>
+      <w:r>
+        <w:rPr>
+          <w:rFonts w:ascii="Menlo" w:hAnsi="Menlo"/>
+          <w:color w:val="000000"/>
+          <w:sz w:val="24"/>
+          <w:szCs w:val="18"/>
+        </w:rPr>
+        <w:t>=font,</w:t>
+      </w:r>
+      <w:r>
+        <w:rPr>
+          <w:rFonts w:ascii="Menlo" w:hAnsi="Menlo"/>
+          <w:color w:val="660099"/>
+          <w:sz w:val="24"/>
+          <w:szCs w:val="18"/>
+        </w:rPr>
+        <w:t>color</w:t>
+      </w:r>
+      <w:r>
+        <w:rPr>
+          <w:rFonts w:ascii="Menlo" w:hAnsi="Menlo"/>
+          <w:color w:val="000000"/>
+          <w:sz w:val="24"/>
+          <w:szCs w:val="18"/>
+        </w:rPr>
+        <w:t>=</w:t>
+      </w:r>
+      <w:r>
+        <w:rPr>
+          <w:rFonts w:ascii="Menlo" w:hAnsi="Menlo"/>
+          <w:b/>
+          <w:bCs/>
+          <w:color w:val="008080"/>
+          <w:sz w:val="24"/>
+          <w:szCs w:val="18"/>
+        </w:rPr>
+        <w:t>'red'</w:t>
+      </w:r>
+      <w:r>
+        <w:rPr>
+          <w:rFonts w:ascii="Menlo" w:hAnsi="Menlo"/>
+          <w:color w:val="000000"/>
+          <w:sz w:val="24"/>
+          <w:szCs w:val="18"/>
+        </w:rPr>
+        <w:t>)</w:t>
+      </w:r>
+      <w:r>
+        <w:rPr>
+          <w:rFonts w:ascii="Menlo" w:hAnsi="Menlo"/>
+          <w:color w:val="000000"/>
+          <w:sz w:val="24"/>
+          <w:szCs w:val="18"/>
+        </w:rPr>
+        <w:br/>
+        <w:t>plt.text(</w:t>
+      </w:r>
+      <w:r>
+        <w:rPr>
+          <w:rFonts w:ascii="Menlo" w:hAnsi="Menlo"/>
+          <w:color w:val="0000FF"/>
+          <w:sz w:val="24"/>
+          <w:szCs w:val="18"/>
+        </w:rPr>
+        <w:t>1.3</w:t>
+      </w:r>
+      <w:r>
+        <w:rPr>
+          <w:rFonts w:ascii="Menlo" w:hAnsi="Menlo"/>
+          <w:color w:val="000000"/>
+          <w:sz w:val="24"/>
+          <w:szCs w:val="18"/>
+        </w:rPr>
+        <w:t>,</w:t>
+      </w:r>
+      <w:r>
+        <w:rPr>
+          <w:rFonts w:ascii="Menlo" w:hAnsi="Menlo"/>
+          <w:color w:val="0000FF"/>
+          <w:sz w:val="24"/>
+          <w:szCs w:val="18"/>
+        </w:rPr>
+        <w:t>13</w:t>
+      </w:r>
+      <w:r>
+        <w:rPr>
+          <w:rFonts w:ascii="Menlo" w:hAnsi="Menlo"/>
+          <w:color w:val="000000"/>
+          <w:sz w:val="24"/>
+          <w:szCs w:val="18"/>
+        </w:rPr>
+        <w:t>,</w:t>
+      </w:r>
+      <w:r>
+        <w:rPr>
+          <w:rFonts w:ascii="Menlo" w:hAnsi="Menlo"/>
+          <w:b/>
+          <w:bCs/>
+          <w:color w:val="008080"/>
+          <w:sz w:val="24"/>
+          <w:szCs w:val="18"/>
+        </w:rPr>
+        <w:t>'Brown dwarf'</w:t>
+      </w:r>
+      <w:r>
+        <w:rPr>
+          <w:rFonts w:ascii="Menlo" w:hAnsi="Menlo"/>
+          <w:color w:val="000000"/>
+          <w:sz w:val="24"/>
+          <w:szCs w:val="18"/>
+        </w:rPr>
+        <w:t>,</w:t>
+      </w:r>
+      <w:r>
+        <w:rPr>
+          <w:rFonts w:ascii="Menlo" w:hAnsi="Menlo"/>
+          <w:color w:val="660099"/>
+          <w:sz w:val="24"/>
+          <w:szCs w:val="18"/>
+        </w:rPr>
+        <w:t>fontsize</w:t>
+      </w:r>
+      <w:r>
+        <w:rPr>
+          <w:rFonts w:ascii="Menlo" w:hAnsi="Menlo"/>
+          <w:color w:val="000000"/>
+          <w:sz w:val="24"/>
+          <w:szCs w:val="18"/>
+        </w:rPr>
+        <w:t>=font,</w:t>
+      </w:r>
+      <w:r>
+        <w:rPr>
+          <w:rFonts w:ascii="Menlo" w:hAnsi="Menlo"/>
+          <w:color w:val="660099"/>
+          <w:sz w:val="24"/>
+          <w:szCs w:val="18"/>
+        </w:rPr>
+        <w:t>color</w:t>
+      </w:r>
+      <w:r>
+        <w:rPr>
+          <w:rFonts w:ascii="Menlo" w:hAnsi="Menlo"/>
+          <w:color w:val="000000"/>
+          <w:sz w:val="24"/>
+          <w:szCs w:val="18"/>
+        </w:rPr>
+        <w:t>=</w:t>
+      </w:r>
+      <w:r>
+        <w:rPr>
+          <w:rFonts w:ascii="Menlo" w:hAnsi="Menlo"/>
+          <w:b/>
+          <w:bCs/>
+          <w:color w:val="008080"/>
+          <w:sz w:val="24"/>
+          <w:szCs w:val="18"/>
+        </w:rPr>
+        <w:t>'red'</w:t>
+      </w:r>
+      <w:r>
+        <w:rPr>
+          <w:rFonts w:ascii="Menlo" w:hAnsi="Menlo"/>
+          <w:color w:val="000000"/>
+          <w:sz w:val="24"/>
+          <w:szCs w:val="18"/>
+        </w:rPr>
+        <w:t>)</w:t>
+      </w:r>
+      <w:r>
+        <w:rPr>
+          <w:rFonts w:ascii="Menlo" w:hAnsi="Menlo"/>
+          <w:color w:val="000000"/>
+          <w:sz w:val="24"/>
+          <w:szCs w:val="18"/>
+        </w:rPr>
+        <w:br/>
+        <w:t>plt.text(</w:t>
+      </w:r>
+      <w:r>
+        <w:rPr>
+          <w:rFonts w:ascii="Menlo" w:hAnsi="Menlo"/>
+          <w:color w:val="0000FF"/>
+          <w:sz w:val="24"/>
+          <w:szCs w:val="18"/>
+        </w:rPr>
+        <w:t>0.5</w:t>
+      </w:r>
+      <w:r>
+        <w:rPr>
+          <w:rFonts w:ascii="Menlo" w:hAnsi="Menlo"/>
+          <w:color w:val="000000"/>
+          <w:sz w:val="24"/>
+          <w:szCs w:val="18"/>
+        </w:rPr>
+        <w:t>,</w:t>
+      </w:r>
+      <w:r>
+        <w:rPr>
+          <w:rFonts w:ascii="Menlo" w:hAnsi="Menlo"/>
+          <w:color w:val="0000FF"/>
+          <w:sz w:val="24"/>
+          <w:szCs w:val="18"/>
+        </w:rPr>
+        <w:t>7</w:t>
+      </w:r>
+      <w:r>
+        <w:rPr>
+          <w:rFonts w:ascii="Menlo" w:hAnsi="Menlo"/>
+          <w:color w:val="000000"/>
+          <w:sz w:val="24"/>
+          <w:szCs w:val="18"/>
+        </w:rPr>
+        <w:t>,</w:t>
+      </w:r>
+      <w:r>
+        <w:rPr>
+          <w:rFonts w:ascii="Menlo" w:hAnsi="Menlo"/>
+          <w:b/>
+          <w:bCs/>
+          <w:color w:val="008080"/>
+          <w:sz w:val="24"/>
+          <w:szCs w:val="18"/>
+        </w:rPr>
+        <w:t>'Main sequence'</w:t>
+      </w:r>
+      <w:r>
+        <w:rPr>
+          <w:rFonts w:ascii="Menlo" w:hAnsi="Menlo"/>
+          <w:color w:val="000000"/>
+          <w:sz w:val="24"/>
+          <w:szCs w:val="18"/>
+        </w:rPr>
+        <w:t>,</w:t>
+      </w:r>
+      <w:r>
+        <w:rPr>
+          <w:rFonts w:ascii="Menlo" w:hAnsi="Menlo"/>
+          <w:color w:val="660099"/>
+          <w:sz w:val="24"/>
+          <w:szCs w:val="18"/>
+        </w:rPr>
+        <w:t>fontsize</w:t>
+      </w:r>
+      <w:r>
+        <w:rPr>
+          <w:rFonts w:ascii="Menlo" w:hAnsi="Menlo"/>
+          <w:color w:val="000000"/>
+          <w:sz w:val="24"/>
+          <w:szCs w:val="18"/>
+        </w:rPr>
+        <w:t>=font,</w:t>
+      </w:r>
+      <w:r>
+        <w:rPr>
+          <w:rFonts w:ascii="Menlo" w:hAnsi="Menlo"/>
+          <w:color w:val="660099"/>
+          <w:sz w:val="24"/>
+          <w:szCs w:val="18"/>
+        </w:rPr>
+        <w:t>color</w:t>
+      </w:r>
+      <w:r>
+        <w:rPr>
+          <w:rFonts w:ascii="Menlo" w:hAnsi="Menlo"/>
+          <w:color w:val="000000"/>
+          <w:sz w:val="24"/>
+          <w:szCs w:val="18"/>
+        </w:rPr>
+        <w:t>=</w:t>
+      </w:r>
+      <w:r>
+        <w:rPr>
+          <w:rFonts w:ascii="Menlo" w:hAnsi="Menlo"/>
+          <w:b/>
+          <w:bCs/>
+          <w:color w:val="008080"/>
+          <w:sz w:val="24"/>
+          <w:szCs w:val="18"/>
+        </w:rPr>
+        <w:t>'red'</w:t>
+      </w:r>
+      <w:r>
+        <w:rPr>
+          <w:rFonts w:ascii="Menlo" w:hAnsi="Menlo"/>
+          <w:color w:val="000000"/>
+          <w:sz w:val="24"/>
+          <w:szCs w:val="18"/>
+        </w:rPr>
+        <w:t>)</w:t>
+      </w:r>
+      <w:r>
+        <w:rPr>
+          <w:rFonts w:ascii="Menlo" w:hAnsi="Menlo"/>
+          <w:color w:val="000000"/>
+          <w:sz w:val="24"/>
+          <w:szCs w:val="18"/>
+        </w:rPr>
+        <w:br/>
+        <w:t>plt.text(</w:t>
+      </w:r>
+      <w:r>
+        <w:rPr>
+          <w:rFonts w:ascii="Menlo" w:hAnsi="Menlo"/>
+          <w:color w:val="0000FF"/>
+          <w:sz w:val="24"/>
+          <w:szCs w:val="18"/>
+        </w:rPr>
+        <w:t>0.9</w:t>
+      </w:r>
+      <w:r>
+        <w:rPr>
+          <w:rFonts w:ascii="Menlo" w:hAnsi="Menlo"/>
+          <w:color w:val="000000"/>
+          <w:sz w:val="24"/>
+          <w:szCs w:val="18"/>
+        </w:rPr>
+        <w:t>,</w:t>
+      </w:r>
+      <w:r>
+        <w:rPr>
+          <w:rFonts w:ascii="Menlo" w:hAnsi="Menlo"/>
+          <w:color w:val="0000FF"/>
+          <w:sz w:val="24"/>
+          <w:szCs w:val="18"/>
+        </w:rPr>
+        <w:t>4</w:t>
+      </w:r>
+      <w:r>
+        <w:rPr>
+          <w:rFonts w:ascii="Menlo" w:hAnsi="Menlo"/>
+          <w:color w:val="000000"/>
+          <w:sz w:val="24"/>
+          <w:szCs w:val="18"/>
+        </w:rPr>
+        <w:t>,</w:t>
+      </w:r>
+      <w:r>
+        <w:rPr>
+          <w:rFonts w:ascii="Menlo" w:hAnsi="Menlo"/>
+          <w:b/>
+          <w:bCs/>
+          <w:color w:val="008080"/>
+          <w:sz w:val="24"/>
+          <w:szCs w:val="18"/>
+        </w:rPr>
+        <w:t>'G star'</w:t>
+      </w:r>
+      <w:r>
+        <w:rPr>
+          <w:rFonts w:ascii="Menlo" w:hAnsi="Menlo"/>
+          <w:color w:val="000000"/>
+          <w:sz w:val="24"/>
+          <w:szCs w:val="18"/>
+        </w:rPr>
+        <w:t>,</w:t>
+      </w:r>
+      <w:r>
+        <w:rPr>
+          <w:rFonts w:ascii="Menlo" w:hAnsi="Menlo"/>
+          <w:color w:val="660099"/>
+          <w:sz w:val="24"/>
+          <w:szCs w:val="18"/>
+        </w:rPr>
+        <w:t>fontsize</w:t>
+      </w:r>
+      <w:r>
+        <w:rPr>
+          <w:rFonts w:ascii="Menlo" w:hAnsi="Menlo"/>
+          <w:color w:val="000000"/>
+          <w:sz w:val="24"/>
+          <w:szCs w:val="18"/>
+        </w:rPr>
+        <w:t>=font,</w:t>
+      </w:r>
+      <w:r>
+        <w:rPr>
+          <w:rFonts w:ascii="Menlo" w:hAnsi="Menlo"/>
+          <w:color w:val="660099"/>
+          <w:sz w:val="24"/>
+          <w:szCs w:val="18"/>
+        </w:rPr>
+        <w:t>color</w:t>
+      </w:r>
+      <w:r>
+        <w:rPr>
+          <w:rFonts w:ascii="Menlo" w:hAnsi="Menlo"/>
+          <w:color w:val="000000"/>
+          <w:sz w:val="24"/>
+          <w:szCs w:val="18"/>
+        </w:rPr>
+        <w:t>=</w:t>
+      </w:r>
+      <w:r>
+        <w:rPr>
+          <w:rFonts w:ascii="Menlo" w:hAnsi="Menlo"/>
+          <w:b/>
+          <w:bCs/>
+          <w:color w:val="008080"/>
+          <w:sz w:val="24"/>
+          <w:szCs w:val="18"/>
+        </w:rPr>
+        <w:t>'red'</w:t>
+      </w:r>
+      <w:r>
+        <w:rPr>
+          <w:rFonts w:ascii="Menlo" w:hAnsi="Menlo"/>
+          <w:color w:val="000000"/>
+          <w:sz w:val="24"/>
+          <w:szCs w:val="18"/>
+        </w:rPr>
+        <w:t>)</w:t>
+      </w:r>
+      <w:r>
+        <w:rPr>
+          <w:rFonts w:ascii="Menlo" w:hAnsi="Menlo"/>
+          <w:color w:val="000000"/>
+          <w:sz w:val="24"/>
+          <w:szCs w:val="18"/>
+        </w:rPr>
+        <w:br/>
+        <w:t>plt.text(</w:t>
+      </w:r>
+      <w:r>
+        <w:rPr>
+          <w:rFonts w:ascii="Menlo" w:hAnsi="Menlo"/>
+          <w:color w:val="0000FF"/>
+          <w:sz w:val="24"/>
+          <w:szCs w:val="18"/>
+        </w:rPr>
+        <w:t>3.2</w:t>
+      </w:r>
+      <w:r>
+        <w:rPr>
+          <w:rFonts w:ascii="Menlo" w:hAnsi="Menlo"/>
+          <w:color w:val="000000"/>
+          <w:sz w:val="24"/>
+          <w:szCs w:val="18"/>
+        </w:rPr>
+        <w:t>,</w:t>
+      </w:r>
+      <w:r>
+        <w:rPr>
+          <w:rFonts w:ascii="Menlo" w:hAnsi="Menlo"/>
+          <w:color w:val="0000FF"/>
+          <w:sz w:val="24"/>
+          <w:szCs w:val="18"/>
+        </w:rPr>
+        <w:t>10.5</w:t>
+      </w:r>
+      <w:r>
+        <w:rPr>
+          <w:rFonts w:ascii="Menlo" w:hAnsi="Menlo"/>
+          <w:color w:val="000000"/>
+          <w:sz w:val="24"/>
+          <w:szCs w:val="18"/>
+        </w:rPr>
+        <w:t>,</w:t>
+      </w:r>
+      <w:r>
+        <w:rPr>
+          <w:rFonts w:ascii="Menlo" w:hAnsi="Menlo"/>
+          <w:b/>
+          <w:bCs/>
+          <w:color w:val="008080"/>
+          <w:sz w:val="24"/>
+          <w:szCs w:val="18"/>
+        </w:rPr>
+        <w:t>'M star'</w:t>
+      </w:r>
+      <w:r>
+        <w:rPr>
+          <w:rFonts w:ascii="Menlo" w:hAnsi="Menlo"/>
+          <w:color w:val="000000"/>
+          <w:sz w:val="24"/>
+          <w:szCs w:val="18"/>
+        </w:rPr>
+        <w:t>,</w:t>
+      </w:r>
+      <w:r>
+        <w:rPr>
+          <w:rFonts w:ascii="Menlo" w:hAnsi="Menlo"/>
+          <w:color w:val="660099"/>
+          <w:sz w:val="24"/>
+          <w:szCs w:val="18"/>
+        </w:rPr>
+        <w:t>fontsize</w:t>
+      </w:r>
+      <w:r>
+        <w:rPr>
+          <w:rFonts w:ascii="Menlo" w:hAnsi="Menlo"/>
+          <w:color w:val="000000"/>
+          <w:sz w:val="24"/>
+          <w:szCs w:val="18"/>
+        </w:rPr>
+        <w:t>=font,</w:t>
+      </w:r>
+      <w:r>
+        <w:rPr>
+          <w:rFonts w:ascii="Menlo" w:hAnsi="Menlo"/>
+          <w:color w:val="660099"/>
+          <w:sz w:val="24"/>
+          <w:szCs w:val="18"/>
+        </w:rPr>
+        <w:t>color</w:t>
+      </w:r>
+      <w:r>
+        <w:rPr>
+          <w:rFonts w:ascii="Menlo" w:hAnsi="Menlo"/>
+          <w:color w:val="000000"/>
+          <w:sz w:val="24"/>
+          <w:szCs w:val="18"/>
+        </w:rPr>
+        <w:t>=</w:t>
+      </w:r>
+      <w:r>
+        <w:rPr>
+          <w:rFonts w:ascii="Menlo" w:hAnsi="Menlo"/>
+          <w:b/>
+          <w:bCs/>
+          <w:color w:val="008080"/>
+          <w:sz w:val="24"/>
+          <w:szCs w:val="18"/>
+        </w:rPr>
+        <w:t>'red'</w:t>
+      </w:r>
+      <w:r>
+        <w:rPr>
+          <w:rFonts w:ascii="Menlo" w:hAnsi="Menlo"/>
+          <w:color w:val="000000"/>
+          <w:sz w:val="24"/>
+          <w:szCs w:val="18"/>
+        </w:rPr>
+        <w:t>)</w:t>
+      </w:r>
+      <w:r>
+        <w:rPr>
+          <w:rFonts w:ascii="Menlo" w:hAnsi="Menlo"/>
+          <w:color w:val="000000"/>
+          <w:sz w:val="24"/>
+          <w:szCs w:val="18"/>
+        </w:rPr>
+        <w:br/>
+        <w:t>plt.text(</w:t>
+      </w:r>
+      <w:r>
+        <w:rPr>
+          <w:rFonts w:ascii="Menlo" w:hAnsi="Menlo"/>
+          <w:color w:val="0000FF"/>
+          <w:sz w:val="24"/>
+          <w:szCs w:val="18"/>
+        </w:rPr>
+        <w:t>1.3</w:t>
+      </w:r>
+      <w:r>
+        <w:rPr>
+          <w:rFonts w:ascii="Menlo" w:hAnsi="Menlo"/>
+          <w:color w:val="000000"/>
+          <w:sz w:val="24"/>
+          <w:szCs w:val="18"/>
+        </w:rPr>
+        <w:t>,</w:t>
+      </w:r>
+      <w:r>
+        <w:rPr>
+          <w:rFonts w:ascii="Menlo" w:hAnsi="Menlo"/>
+          <w:color w:val="0000FF"/>
+          <w:sz w:val="24"/>
+          <w:szCs w:val="18"/>
+        </w:rPr>
+        <w:t>1</w:t>
+      </w:r>
+      <w:r>
+        <w:rPr>
+          <w:rFonts w:ascii="Menlo" w:hAnsi="Menlo"/>
+          <w:color w:val="000000"/>
+          <w:sz w:val="24"/>
+          <w:szCs w:val="18"/>
+        </w:rPr>
+        <w:t>,</w:t>
+      </w:r>
+      <w:r>
+        <w:rPr>
+          <w:rFonts w:ascii="Menlo" w:hAnsi="Menlo"/>
+          <w:b/>
+          <w:bCs/>
+          <w:color w:val="008080"/>
+          <w:sz w:val="24"/>
+          <w:szCs w:val="18"/>
+        </w:rPr>
+        <w:t>'Red giant'</w:t>
+      </w:r>
+      <w:r>
+        <w:rPr>
+          <w:rFonts w:ascii="Menlo" w:hAnsi="Menlo"/>
+          <w:color w:val="000000"/>
+          <w:sz w:val="24"/>
+          <w:szCs w:val="18"/>
+        </w:rPr>
+        <w:t>,</w:t>
+      </w:r>
+      <w:r>
+        <w:rPr>
+          <w:rFonts w:ascii="Menlo" w:hAnsi="Menlo"/>
+          <w:color w:val="660099"/>
+          <w:sz w:val="24"/>
+          <w:szCs w:val="18"/>
+        </w:rPr>
+        <w:t>fontsize</w:t>
+      </w:r>
+      <w:r>
+        <w:rPr>
+          <w:rFonts w:ascii="Menlo" w:hAnsi="Menlo"/>
+          <w:color w:val="000000"/>
+          <w:sz w:val="24"/>
+          <w:szCs w:val="18"/>
+        </w:rPr>
+        <w:t>=font,</w:t>
+      </w:r>
+      <w:r>
+        <w:rPr>
+          <w:rFonts w:ascii="Menlo" w:hAnsi="Menlo"/>
+          <w:color w:val="660099"/>
+          <w:sz w:val="24"/>
+          <w:szCs w:val="18"/>
+        </w:rPr>
+        <w:t>color</w:t>
+      </w:r>
+      <w:r>
+        <w:rPr>
+          <w:rFonts w:ascii="Menlo" w:hAnsi="Menlo"/>
+          <w:color w:val="000000"/>
+          <w:sz w:val="24"/>
+          <w:szCs w:val="18"/>
+        </w:rPr>
+        <w:t>=</w:t>
+      </w:r>
+      <w:r>
+        <w:rPr>
+          <w:rFonts w:ascii="Menlo" w:hAnsi="Menlo"/>
+          <w:b/>
+          <w:bCs/>
+          <w:color w:val="008080"/>
+          <w:sz w:val="24"/>
+          <w:szCs w:val="18"/>
+        </w:rPr>
+        <w:t>'red'</w:t>
+      </w:r>
+      <w:r>
+        <w:rPr>
+          <w:rFonts w:ascii="Menlo" w:hAnsi="Menlo"/>
+          <w:color w:val="000000"/>
+          <w:sz w:val="24"/>
+          <w:szCs w:val="18"/>
+        </w:rPr>
+        <w:t>)</w:t>
+      </w:r>
+      <w:r>
+        <w:rPr>
+          <w:rFonts w:ascii="Menlo" w:hAnsi="Menlo"/>
+          <w:color w:val="000000"/>
+          <w:sz w:val="24"/>
+          <w:szCs w:val="18"/>
+        </w:rPr>
+        <w:br/>
+        <w:t>plt.xlim(-</w:t>
+      </w:r>
+      <w:r>
+        <w:rPr>
+          <w:rFonts w:ascii="Menlo" w:hAnsi="Menlo"/>
+          <w:color w:val="0000FF"/>
+          <w:sz w:val="24"/>
+          <w:szCs w:val="18"/>
+        </w:rPr>
+        <w:t>2</w:t>
+      </w:r>
+      <w:r>
+        <w:rPr>
+          <w:rFonts w:ascii="Menlo" w:hAnsi="Menlo"/>
+          <w:color w:val="000000"/>
+          <w:sz w:val="24"/>
+          <w:szCs w:val="18"/>
+        </w:rPr>
+        <w:t>,</w:t>
+      </w:r>
+      <w:r>
+        <w:rPr>
+          <w:rFonts w:ascii="Menlo" w:hAnsi="Menlo"/>
+          <w:color w:val="0000FF"/>
+          <w:sz w:val="24"/>
+          <w:szCs w:val="18"/>
+        </w:rPr>
+        <w:t>6</w:t>
+      </w:r>
+      <w:r>
+        <w:rPr>
+          <w:rFonts w:ascii="Menlo" w:hAnsi="Menlo"/>
+          <w:color w:val="000000"/>
+          <w:sz w:val="24"/>
+          <w:szCs w:val="18"/>
+        </w:rPr>
+        <w:t>)</w:t>
+      </w:r>
+      <w:r>
+        <w:rPr>
+          <w:rFonts w:ascii="Menlo" w:hAnsi="Menlo"/>
+          <w:color w:val="000000"/>
+          <w:sz w:val="24"/>
+          <w:szCs w:val="18"/>
+        </w:rPr>
+        <w:br/>
+        <w:t>plt.ylim(</w:t>
+      </w:r>
+      <w:r>
+        <w:rPr>
+          <w:rFonts w:ascii="Menlo" w:hAnsi="Menlo"/>
+          <w:color w:val="0000FF"/>
+          <w:sz w:val="24"/>
+          <w:szCs w:val="18"/>
+        </w:rPr>
+        <w:t>17</w:t>
+      </w:r>
+      <w:r>
+        <w:rPr>
+          <w:rFonts w:ascii="Menlo" w:hAnsi="Menlo"/>
+          <w:color w:val="000000"/>
+          <w:sz w:val="24"/>
+          <w:szCs w:val="18"/>
+        </w:rPr>
+        <w:t>,-</w:t>
+      </w:r>
+      <w:r>
+        <w:rPr>
+          <w:rFonts w:ascii="Menlo" w:hAnsi="Menlo"/>
+          <w:color w:val="0000FF"/>
+          <w:sz w:val="24"/>
+          <w:szCs w:val="18"/>
+        </w:rPr>
+        <w:t>7</w:t>
+      </w:r>
+      <w:r>
+        <w:rPr>
+          <w:rFonts w:ascii="Menlo" w:hAnsi="Menlo"/>
+          <w:color w:val="000000"/>
+          <w:sz w:val="24"/>
+          <w:szCs w:val="18"/>
+        </w:rPr>
+        <w:t>)</w:t>
+      </w:r>
+      <w:r>
+        <w:rPr>
+          <w:rFonts w:ascii="Menlo" w:hAnsi="Menlo"/>
+          <w:color w:val="000000"/>
+          <w:sz w:val="24"/>
+          <w:szCs w:val="18"/>
+        </w:rPr>
+        <w:br/>
+        <w:t>plt.legend(</w:t>
+      </w:r>
+      <w:r>
+        <w:rPr>
+          <w:rFonts w:ascii="Menlo" w:hAnsi="Menlo"/>
+          <w:color w:val="660099"/>
+          <w:sz w:val="24"/>
+          <w:szCs w:val="18"/>
+        </w:rPr>
+        <w:t>fontsize</w:t>
+      </w:r>
+      <w:r>
+        <w:rPr>
+          <w:rFonts w:ascii="Menlo" w:hAnsi="Menlo"/>
+          <w:color w:val="000000"/>
+          <w:sz w:val="24"/>
+          <w:szCs w:val="18"/>
+        </w:rPr>
+        <w:t>=font)</w:t>
+      </w:r>
+      <w:r>
+        <w:rPr>
+          <w:rFonts w:ascii="Menlo" w:hAnsi="Menlo"/>
+          <w:color w:val="000000"/>
+          <w:sz w:val="24"/>
+          <w:szCs w:val="18"/>
+        </w:rPr>
+        <w:br/>
+        <w:t>plt.tick_params(</w:t>
+      </w:r>
+      <w:r>
+        <w:rPr>
+          <w:rFonts w:ascii="Menlo" w:hAnsi="Menlo"/>
+          <w:color w:val="660099"/>
+          <w:sz w:val="24"/>
+          <w:szCs w:val="18"/>
+        </w:rPr>
+        <w:t>labelsize</w:t>
+      </w:r>
+      <w:r>
+        <w:rPr>
+          <w:rFonts w:ascii="Menlo" w:hAnsi="Menlo"/>
+          <w:color w:val="000000"/>
+          <w:sz w:val="24"/>
+          <w:szCs w:val="18"/>
+        </w:rPr>
+        <w:t>=font)</w:t>
+      </w:r>
+      <w:r>
+        <w:rPr>
+          <w:rFonts w:ascii="Menlo" w:hAnsi="Menlo"/>
+          <w:color w:val="000000"/>
+          <w:sz w:val="24"/>
+          <w:szCs w:val="18"/>
+        </w:rPr>
+        <w:br/>
+        <w:t>plt.xlabel(</w:t>
+      </w:r>
+      <w:r>
+        <w:rPr>
+          <w:rFonts w:ascii="Menlo" w:hAnsi="Menlo"/>
+          <w:b/>
+          <w:bCs/>
+          <w:color w:val="008080"/>
+          <w:sz w:val="24"/>
+          <w:szCs w:val="18"/>
+        </w:rPr>
+        <w:t>'$B_{p}-R_{p}$'</w:t>
+      </w:r>
+      <w:r>
+        <w:rPr>
+          <w:rFonts w:ascii="Menlo" w:hAnsi="Menlo"/>
+          <w:color w:val="000000"/>
+          <w:sz w:val="24"/>
+          <w:szCs w:val="18"/>
+        </w:rPr>
+        <w:t>,</w:t>
+      </w:r>
+      <w:r>
+        <w:rPr>
+          <w:rFonts w:ascii="Menlo" w:hAnsi="Menlo"/>
+          <w:color w:val="660099"/>
+          <w:sz w:val="24"/>
+          <w:szCs w:val="18"/>
+        </w:rPr>
+        <w:t>fontsize</w:t>
+      </w:r>
+      <w:r>
+        <w:rPr>
+          <w:rFonts w:ascii="Menlo" w:hAnsi="Menlo"/>
+          <w:color w:val="000000"/>
+          <w:sz w:val="24"/>
+          <w:szCs w:val="18"/>
+        </w:rPr>
+        <w:t>=font)</w:t>
+      </w:r>
+      <w:r>
+        <w:rPr>
+          <w:rFonts w:ascii="Menlo" w:hAnsi="Menlo"/>
+          <w:color w:val="000000"/>
+          <w:sz w:val="24"/>
+          <w:szCs w:val="18"/>
+        </w:rPr>
+        <w:br/>
+        <w:t>plt.ylabel(</w:t>
+      </w:r>
+      <w:r>
+        <w:rPr>
+          <w:rFonts w:ascii="Menlo" w:hAnsi="Menlo"/>
+          <w:b/>
+          <w:bCs/>
+          <w:color w:val="008080"/>
+          <w:sz w:val="24"/>
+          <w:szCs w:val="18"/>
+        </w:rPr>
+        <w:t>'G (absolute magnitude)'</w:t>
+      </w:r>
+      <w:r>
+        <w:rPr>
+          <w:rFonts w:ascii="Menlo" w:hAnsi="Menlo"/>
+          <w:color w:val="000000"/>
+          <w:sz w:val="24"/>
+          <w:szCs w:val="18"/>
+        </w:rPr>
+        <w:t>,</w:t>
+      </w:r>
+      <w:r>
+        <w:rPr>
+          <w:rFonts w:ascii="Menlo" w:hAnsi="Menlo"/>
+          <w:color w:val="660099"/>
+          <w:sz w:val="24"/>
+          <w:szCs w:val="18"/>
+        </w:rPr>
+        <w:t>fontsize</w:t>
+      </w:r>
+      <w:r>
+        <w:rPr>
+          <w:rFonts w:ascii="Menlo" w:hAnsi="Menlo"/>
+          <w:color w:val="000000"/>
+          <w:sz w:val="24"/>
+          <w:szCs w:val="18"/>
+        </w:rPr>
+        <w:t>=font)</w:t>
+      </w:r>
+      <w:r>
+        <w:rPr>
+          <w:rFonts w:ascii="Menlo" w:hAnsi="Menlo"/>
+          <w:color w:val="000000"/>
+          <w:sz w:val="24"/>
+          <w:szCs w:val="18"/>
+        </w:rPr>
+        <w:br/>
+        <w:t>plt.savefig(</w:t>
+      </w:r>
+      <w:r>
+        <w:rPr>
+          <w:rFonts w:ascii="Menlo" w:hAnsi="Menlo"/>
+          <w:b/>
+          <w:bCs/>
+          <w:color w:val="008080"/>
+          <w:sz w:val="24"/>
+          <w:szCs w:val="18"/>
+        </w:rPr>
+        <w:t>'HR_cluster_absolute.png'</w:t>
+      </w:r>
+      <w:r>
+        <w:rPr>
+          <w:rFonts w:ascii="Menlo" w:hAnsi="Menlo"/>
+          <w:color w:val="000000"/>
+          <w:sz w:val="24"/>
+          <w:szCs w:val="18"/>
+        </w:rPr>
+        <w:t>,</w:t>
+      </w:r>
+      <w:r>
+        <w:rPr>
+          <w:rFonts w:ascii="Menlo" w:hAnsi="Menlo"/>
+          <w:color w:val="660099"/>
+          <w:sz w:val="24"/>
+          <w:szCs w:val="18"/>
+        </w:rPr>
+        <w:t>format</w:t>
+      </w:r>
+      <w:r>
+        <w:rPr>
+          <w:rFonts w:ascii="Menlo" w:hAnsi="Menlo"/>
+          <w:color w:val="000000"/>
+          <w:sz w:val="24"/>
+          <w:szCs w:val="18"/>
+        </w:rPr>
+        <w:t>=</w:t>
+      </w:r>
+      <w:r>
+        <w:rPr>
+          <w:rFonts w:ascii="Menlo" w:hAnsi="Menlo"/>
+          <w:b/>
+          <w:bCs/>
+          <w:color w:val="008080"/>
+          <w:sz w:val="24"/>
+          <w:szCs w:val="18"/>
+        </w:rPr>
+        <w:t>'png'</w:t>
+      </w:r>
+      <w:r>
+        <w:rPr>
+          <w:rFonts w:ascii="Menlo" w:hAnsi="Menlo"/>
+          <w:color w:val="000000"/>
+          <w:sz w:val="24"/>
+          <w:szCs w:val="18"/>
+        </w:rPr>
+        <w:t>)</w:t>
+      </w:r>
+      <w:r>
+        <w:rPr>
+          <w:rFonts w:ascii="Menlo" w:hAnsi="Menlo"/>
+          <w:color w:val="000000"/>
+          <w:sz w:val="24"/>
+          <w:szCs w:val="18"/>
+        </w:rPr>
+        <w:br/>
+        <w:t>plt.show()</w:t>
+      </w:r>
+    </w:p>
+    <w:p>
+      <w:pPr>
+        <w:pStyle w:val="HTML"/>
+        <w:shd w:val="clear" w:color="auto" w:fill="FFFFFF"/>
+        <w:rPr>
+          <w:rFonts w:ascii="Menlo" w:hAnsi="Menlo"/>
+          <w:color w:val="000000"/>
+          <w:sz w:val="28"/>
+          <w:szCs w:val="18"/>
+        </w:rPr>
+      </w:pPr>
+    </w:p>
+    <w:p>
+      <w:pPr>
+        <w:pStyle w:val="HTML"/>
+        <w:shd w:val="clear" w:color="auto" w:fill="FFFFFF"/>
+        <w:rPr>
+          <w:rFonts w:ascii="Menlo" w:hAnsi="Menlo"/>
+          <w:color w:val="000000"/>
+          <w:sz w:val="24"/>
+          <w:szCs w:val="18"/>
+        </w:rPr>
+      </w:pPr>
+      <w:r>
+        <w:rPr>
+          <w:rFonts w:ascii="Menlo" w:hAnsi="Menlo"/>
+          <w:b/>
+          <w:i/>
+          <w:iCs/>
+          <w:color w:val="808080"/>
+          <w:sz w:val="28"/>
+          <w:szCs w:val="18"/>
+        </w:rPr>
+        <w:t>#import field fits dat</w:t>
+      </w:r>
+      <w:r>
+        <w:rPr>
+          <w:rFonts w:ascii="Menlo" w:hAnsi="Menlo"/>
+          <w:b/>
+          <w:i/>
+          <w:iCs/>
+          <w:color w:val="808080"/>
+          <w:sz w:val="28"/>
+          <w:szCs w:val="18"/>
+        </w:rPr>
+        <w:t>a and plot HR diagram</w:t>
+      </w:r>
+      <w:r>
+        <w:rPr>
+          <w:rFonts w:ascii="Menlo" w:hAnsi="Menlo" w:hint="eastAsia"/>
+          <w:b/>
+          <w:i/>
+          <w:iCs/>
+          <w:color w:val="808080"/>
+          <w:sz w:val="28"/>
+          <w:szCs w:val="18"/>
+        </w:rPr>
+        <w:t xml:space="preserve"> </w:t>
+      </w:r>
+      <w:r>
+        <w:rPr>
+          <w:rFonts w:ascii="Menlo" w:hAnsi="Menlo"/>
+          <w:i/>
+          <w:iCs/>
+          <w:color w:val="808080"/>
+          <w:sz w:val="24"/>
+          <w:szCs w:val="18"/>
+        </w:rPr>
+        <w:br/>
+      </w:r>
+      <w:r>
+        <w:rPr>
+          <w:rFonts w:ascii="Menlo" w:hAnsi="Menlo"/>
+          <w:color w:val="000000"/>
+          <w:sz w:val="24"/>
+          <w:szCs w:val="18"/>
+        </w:rPr>
+        <w:t>field_fits=fits.open(</w:t>
+      </w:r>
+      <w:r>
+        <w:rPr>
+          <w:rFonts w:ascii="Menlo" w:hAnsi="Menlo"/>
+          <w:b/>
+          <w:bCs/>
+          <w:color w:val="008080"/>
+          <w:sz w:val="24"/>
+          <w:szCs w:val="18"/>
+        </w:rPr>
+        <w:t>'Greg_HW2_3_data-master/50_505_18_185.fits'</w:t>
+      </w:r>
+      <w:r>
+        <w:rPr>
+          <w:rFonts w:ascii="Menlo" w:hAnsi="Menlo"/>
+          <w:color w:val="000000"/>
+          <w:sz w:val="24"/>
+          <w:szCs w:val="18"/>
+        </w:rPr>
+        <w:t>)</w:t>
+      </w:r>
+      <w:r>
+        <w:rPr>
+          <w:rFonts w:ascii="Menlo" w:hAnsi="Menlo"/>
+          <w:color w:val="000000"/>
+          <w:sz w:val="24"/>
+          <w:szCs w:val="18"/>
+        </w:rPr>
+        <w:br/>
+        <w:t>field=field_fits[</w:t>
+      </w:r>
+      <w:r>
+        <w:rPr>
+          <w:rFonts w:ascii="Menlo" w:hAnsi="Menlo"/>
+          <w:color w:val="0000FF"/>
+          <w:sz w:val="24"/>
+          <w:szCs w:val="18"/>
+        </w:rPr>
+        <w:t>1</w:t>
+      </w:r>
+      <w:r>
+        <w:rPr>
+          <w:rFonts w:ascii="Menlo" w:hAnsi="Menlo"/>
+          <w:color w:val="000000"/>
+          <w:sz w:val="24"/>
+          <w:szCs w:val="18"/>
+        </w:rPr>
+        <w:t>].data</w:t>
+      </w:r>
+      <w:r>
+        <w:rPr>
+          <w:rFonts w:ascii="Menlo" w:hAnsi="Menlo"/>
+          <w:color w:val="000000"/>
+          <w:sz w:val="24"/>
+          <w:szCs w:val="18"/>
+        </w:rPr>
+        <w:br/>
+      </w:r>
+      <w:r>
+        <w:rPr>
+          <w:rFonts w:ascii="Menlo" w:hAnsi="Menlo"/>
+          <w:color w:val="000000"/>
+          <w:sz w:val="24"/>
+          <w:szCs w:val="18"/>
+        </w:rPr>
+        <w:br/>
+        <w:t>bprp_field=field[</w:t>
+      </w:r>
+      <w:r>
+        <w:rPr>
+          <w:rFonts w:ascii="Menlo" w:hAnsi="Menlo"/>
+          <w:b/>
+          <w:bCs/>
+          <w:color w:val="008080"/>
+          <w:sz w:val="24"/>
+          <w:szCs w:val="18"/>
+        </w:rPr>
+        <w:t>'bp_rp'</w:t>
+      </w:r>
+      <w:r>
+        <w:rPr>
+          <w:rFonts w:ascii="Menlo" w:hAnsi="Menlo"/>
+          <w:color w:val="000000"/>
+          <w:sz w:val="24"/>
+          <w:szCs w:val="18"/>
+        </w:rPr>
+        <w:t>]</w:t>
+      </w:r>
+      <w:r>
+        <w:rPr>
+          <w:rFonts w:ascii="Menlo" w:hAnsi="Menlo"/>
+          <w:color w:val="000000"/>
+          <w:sz w:val="24"/>
+          <w:szCs w:val="18"/>
+        </w:rPr>
+        <w:br/>
+        <w:t>Gmag_field=field[</w:t>
+      </w:r>
+      <w:r>
+        <w:rPr>
+          <w:rFonts w:ascii="Menlo" w:hAnsi="Menlo"/>
+          <w:b/>
+          <w:bCs/>
+          <w:color w:val="008080"/>
+          <w:sz w:val="24"/>
+          <w:szCs w:val="18"/>
+        </w:rPr>
+        <w:t>'phot_g_mean_mag'</w:t>
+      </w:r>
+      <w:r>
+        <w:rPr>
+          <w:rFonts w:ascii="Menlo" w:hAnsi="Menlo"/>
+          <w:color w:val="000000"/>
+          <w:sz w:val="24"/>
+          <w:szCs w:val="18"/>
+        </w:rPr>
+        <w:t>]</w:t>
+      </w:r>
+      <w:r>
+        <w:rPr>
+          <w:rFonts w:ascii="Menlo" w:hAnsi="Menlo"/>
+          <w:color w:val="000000"/>
+          <w:sz w:val="24"/>
+          <w:szCs w:val="18"/>
+        </w:rPr>
+        <w:br/>
+        <w:t>plx_field=field[</w:t>
+      </w:r>
+      <w:r>
+        <w:rPr>
+          <w:rFonts w:ascii="Menlo" w:hAnsi="Menlo"/>
+          <w:b/>
+          <w:bCs/>
+          <w:color w:val="008080"/>
+          <w:sz w:val="24"/>
+          <w:szCs w:val="18"/>
+        </w:rPr>
+        <w:t>'parallax'</w:t>
+      </w:r>
+      <w:r>
+        <w:rPr>
+          <w:rFonts w:ascii="Menlo" w:hAnsi="Menlo"/>
+          <w:color w:val="000000"/>
+          <w:sz w:val="24"/>
+          <w:szCs w:val="18"/>
+        </w:rPr>
+        <w:t>]</w:t>
+      </w:r>
+      <w:r>
+        <w:rPr>
+          <w:rFonts w:ascii="Menlo" w:hAnsi="Menlo"/>
+          <w:color w:val="000000"/>
+          <w:sz w:val="24"/>
+          <w:szCs w:val="18"/>
+        </w:rPr>
+        <w:br/>
+        <w:t>index=plx_field&gt;</w:t>
+      </w:r>
+      <w:r>
+        <w:rPr>
+          <w:rFonts w:ascii="Menlo" w:hAnsi="Menlo"/>
+          <w:color w:val="0000FF"/>
+          <w:sz w:val="24"/>
+          <w:szCs w:val="18"/>
+        </w:rPr>
+        <w:t>0</w:t>
+      </w:r>
+      <w:r>
+        <w:rPr>
+          <w:rFonts w:ascii="Menlo" w:hAnsi="Menlo"/>
+          <w:color w:val="0000FF"/>
+          <w:sz w:val="24"/>
+          <w:szCs w:val="18"/>
+        </w:rPr>
+        <w:br/>
+      </w:r>
+      <w:r>
+        <w:rPr>
+          <w:rFonts w:ascii="Menlo" w:hAnsi="Menlo"/>
+          <w:color w:val="000000"/>
+          <w:sz w:val="24"/>
+          <w:szCs w:val="18"/>
+        </w:rPr>
+        <w:t>bprp_field=bprp_field[index]</w:t>
+      </w:r>
+      <w:r>
+        <w:rPr>
+          <w:rFonts w:ascii="Menlo" w:hAnsi="Menlo"/>
+          <w:color w:val="000000"/>
+          <w:sz w:val="24"/>
+          <w:szCs w:val="18"/>
+        </w:rPr>
+        <w:br/>
+        <w:t>Gmag_field=Gmag_field[index]</w:t>
+      </w:r>
+      <w:r>
+        <w:rPr>
+          <w:rFonts w:ascii="Menlo" w:hAnsi="Menlo"/>
+          <w:color w:val="000000"/>
+          <w:sz w:val="24"/>
+          <w:szCs w:val="18"/>
+        </w:rPr>
+        <w:br/>
+        <w:t>plx_field=plx_field[index]</w:t>
+      </w:r>
+      <w:r>
+        <w:rPr>
+          <w:rFonts w:ascii="Menlo" w:hAnsi="Menlo"/>
+          <w:color w:val="000000"/>
+          <w:sz w:val="24"/>
+          <w:szCs w:val="18"/>
+        </w:rPr>
+        <w:br/>
+        <w:t>G_abs_field=Gmag_field-</w:t>
+      </w:r>
+      <w:r>
+        <w:rPr>
+          <w:rFonts w:ascii="Menlo" w:hAnsi="Menlo"/>
+          <w:color w:val="0000FF"/>
+          <w:sz w:val="24"/>
+          <w:szCs w:val="18"/>
+        </w:rPr>
+        <w:t>10</w:t>
+      </w:r>
+      <w:r>
+        <w:rPr>
+          <w:rFonts w:ascii="Menlo" w:hAnsi="Menlo"/>
+          <w:color w:val="000000"/>
+          <w:sz w:val="24"/>
+          <w:szCs w:val="18"/>
+        </w:rPr>
+        <w:t>+</w:t>
+      </w:r>
+      <w:r>
+        <w:rPr>
+          <w:rFonts w:ascii="Menlo" w:hAnsi="Menlo"/>
+          <w:color w:val="0000FF"/>
+          <w:sz w:val="24"/>
+          <w:szCs w:val="18"/>
+        </w:rPr>
+        <w:t>5</w:t>
+      </w:r>
+      <w:r>
+        <w:rPr>
+          <w:rFonts w:ascii="Menlo" w:hAnsi="Menlo"/>
+          <w:color w:val="000000"/>
+          <w:sz w:val="24"/>
+          <w:szCs w:val="18"/>
+        </w:rPr>
+        <w:t>*np.log10(plx_field)</w:t>
+      </w:r>
+      <w:r>
+        <w:rPr>
+          <w:rFonts w:ascii="Menlo" w:hAnsi="Menlo"/>
+          <w:color w:val="000000"/>
+          <w:sz w:val="24"/>
+          <w:szCs w:val="18"/>
+        </w:rPr>
+        <w:br/>
+      </w:r>
+      <w:r>
+        <w:rPr>
+          <w:rFonts w:ascii="Menlo" w:hAnsi="Menlo"/>
+          <w:color w:val="000000"/>
+          <w:sz w:val="24"/>
+          <w:szCs w:val="18"/>
+        </w:rPr>
+        <w:br/>
+        <w:t>plt.figure(</w:t>
+      </w:r>
+      <w:r>
+        <w:rPr>
+          <w:rFonts w:ascii="Menlo" w:hAnsi="Menlo"/>
+          <w:color w:val="660099"/>
+          <w:sz w:val="24"/>
+          <w:szCs w:val="18"/>
+        </w:rPr>
+        <w:t>figsize</w:t>
+      </w:r>
+      <w:r>
+        <w:rPr>
+          <w:rFonts w:ascii="Menlo" w:hAnsi="Menlo"/>
+          <w:color w:val="000000"/>
+          <w:sz w:val="24"/>
+          <w:szCs w:val="18"/>
+        </w:rPr>
+        <w:t>=(</w:t>
+      </w:r>
+      <w:r>
+        <w:rPr>
+          <w:rFonts w:ascii="Menlo" w:hAnsi="Menlo"/>
+          <w:color w:val="0000FF"/>
+          <w:sz w:val="24"/>
+          <w:szCs w:val="18"/>
+        </w:rPr>
+        <w:t>15</w:t>
+      </w:r>
+      <w:r>
+        <w:rPr>
+          <w:rFonts w:ascii="Menlo" w:hAnsi="Menlo"/>
+          <w:color w:val="000000"/>
+          <w:sz w:val="24"/>
+          <w:szCs w:val="18"/>
+        </w:rPr>
+        <w:t>,</w:t>
+      </w:r>
+      <w:r>
+        <w:rPr>
+          <w:rFonts w:ascii="Menlo" w:hAnsi="Menlo"/>
+          <w:color w:val="0000FF"/>
+          <w:sz w:val="24"/>
+          <w:szCs w:val="18"/>
+        </w:rPr>
+        <w:t>12</w:t>
+      </w:r>
+      <w:r>
+        <w:rPr>
+          <w:rFonts w:ascii="Menlo" w:hAnsi="Menlo"/>
+          <w:color w:val="000000"/>
+          <w:sz w:val="24"/>
+          <w:szCs w:val="18"/>
+        </w:rPr>
+        <w:t>))</w:t>
+      </w:r>
+      <w:r>
+        <w:rPr>
+          <w:rFonts w:ascii="Menlo" w:hAnsi="Menlo"/>
+          <w:color w:val="000000"/>
+          <w:sz w:val="24"/>
+          <w:szCs w:val="18"/>
+        </w:rPr>
+        <w:br/>
+        <w:t>plt.scatter(bprp_field,G_abs_field,</w:t>
+      </w:r>
+      <w:r>
+        <w:rPr>
+          <w:rFonts w:ascii="Menlo" w:hAnsi="Menlo"/>
+          <w:color w:val="660099"/>
+          <w:sz w:val="24"/>
+          <w:szCs w:val="18"/>
+        </w:rPr>
+        <w:t>s</w:t>
+      </w:r>
+      <w:r>
+        <w:rPr>
+          <w:rFonts w:ascii="Menlo" w:hAnsi="Menlo"/>
+          <w:color w:val="000000"/>
+          <w:sz w:val="24"/>
+          <w:szCs w:val="18"/>
+        </w:rPr>
+        <w:t>=</w:t>
+      </w:r>
+      <w:r>
+        <w:rPr>
+          <w:rFonts w:ascii="Menlo" w:hAnsi="Menlo"/>
+          <w:color w:val="0000FF"/>
+          <w:sz w:val="24"/>
+          <w:szCs w:val="18"/>
+        </w:rPr>
+        <w:t>10</w:t>
+      </w:r>
+      <w:r>
+        <w:rPr>
+          <w:rFonts w:ascii="Menlo" w:hAnsi="Menlo"/>
+          <w:color w:val="000000"/>
+          <w:sz w:val="24"/>
+          <w:szCs w:val="18"/>
+        </w:rPr>
+        <w:t>)</w:t>
+      </w:r>
+      <w:r>
+        <w:rPr>
+          <w:rFonts w:ascii="Menlo" w:hAnsi="Menlo"/>
+          <w:color w:val="000000"/>
+          <w:sz w:val="24"/>
+          <w:szCs w:val="18"/>
+        </w:rPr>
+        <w:br/>
+        <w:t>plt.ylim(</w:t>
+      </w:r>
+      <w:r>
+        <w:rPr>
+          <w:rFonts w:ascii="Menlo" w:hAnsi="Menlo"/>
+          <w:color w:val="0000FF"/>
+          <w:sz w:val="24"/>
+          <w:szCs w:val="18"/>
+        </w:rPr>
+        <w:t>17</w:t>
+      </w:r>
+      <w:r>
+        <w:rPr>
+          <w:rFonts w:ascii="Menlo" w:hAnsi="Menlo"/>
+          <w:color w:val="000000"/>
+          <w:sz w:val="24"/>
+          <w:szCs w:val="18"/>
+        </w:rPr>
+        <w:t>,-</w:t>
+      </w:r>
+      <w:r>
+        <w:rPr>
+          <w:rFonts w:ascii="Menlo" w:hAnsi="Menlo"/>
+          <w:color w:val="0000FF"/>
+          <w:sz w:val="24"/>
+          <w:szCs w:val="18"/>
+        </w:rPr>
+        <w:t>5</w:t>
+      </w:r>
+      <w:r>
+        <w:rPr>
+          <w:rFonts w:ascii="Menlo" w:hAnsi="Menlo"/>
+          <w:color w:val="000000"/>
+          <w:sz w:val="24"/>
+          <w:szCs w:val="18"/>
+        </w:rPr>
+        <w:t>)</w:t>
+      </w:r>
+      <w:r>
+        <w:rPr>
+          <w:rFonts w:ascii="Menlo" w:hAnsi="Menlo"/>
+          <w:color w:val="000000"/>
+          <w:sz w:val="24"/>
+          <w:szCs w:val="18"/>
+        </w:rPr>
+        <w:br/>
+        <w:t>plt.legend(</w:t>
+      </w:r>
+      <w:r>
+        <w:rPr>
+          <w:rFonts w:ascii="Menlo" w:hAnsi="Menlo"/>
+          <w:color w:val="660099"/>
+          <w:sz w:val="24"/>
+          <w:szCs w:val="18"/>
+        </w:rPr>
+        <w:t>fontsize</w:t>
+      </w:r>
+      <w:r>
+        <w:rPr>
+          <w:rFonts w:ascii="Menlo" w:hAnsi="Menlo"/>
+          <w:color w:val="000000"/>
+          <w:sz w:val="24"/>
+          <w:szCs w:val="18"/>
+        </w:rPr>
+        <w:t>=font)</w:t>
+      </w:r>
+      <w:r>
+        <w:rPr>
+          <w:rFonts w:ascii="Menlo" w:hAnsi="Menlo"/>
+          <w:color w:val="000000"/>
+          <w:sz w:val="24"/>
+          <w:szCs w:val="18"/>
+        </w:rPr>
+        <w:br/>
+        <w:t>plt.tick_params(</w:t>
+      </w:r>
+      <w:r>
+        <w:rPr>
+          <w:rFonts w:ascii="Menlo" w:hAnsi="Menlo"/>
+          <w:color w:val="660099"/>
+          <w:sz w:val="24"/>
+          <w:szCs w:val="18"/>
+        </w:rPr>
+        <w:t>labelsize</w:t>
+      </w:r>
+      <w:r>
+        <w:rPr>
+          <w:rFonts w:ascii="Menlo" w:hAnsi="Menlo"/>
+          <w:color w:val="000000"/>
+          <w:sz w:val="24"/>
+          <w:szCs w:val="18"/>
+        </w:rPr>
+        <w:t>=font)</w:t>
+      </w:r>
+      <w:r>
+        <w:rPr>
+          <w:rFonts w:ascii="Menlo" w:hAnsi="Menlo"/>
+          <w:color w:val="000000"/>
+          <w:sz w:val="24"/>
+          <w:szCs w:val="18"/>
+        </w:rPr>
+        <w:br/>
+        <w:t>plt.xlabel(</w:t>
+      </w:r>
+      <w:r>
+        <w:rPr>
+          <w:rFonts w:ascii="Menlo" w:hAnsi="Menlo"/>
+          <w:b/>
+          <w:bCs/>
+          <w:color w:val="008080"/>
+          <w:sz w:val="24"/>
+          <w:szCs w:val="18"/>
+        </w:rPr>
+        <w:t>'$B_{p}-R_{p}$'</w:t>
+      </w:r>
+      <w:r>
+        <w:rPr>
+          <w:rFonts w:ascii="Menlo" w:hAnsi="Menlo"/>
+          <w:color w:val="000000"/>
+          <w:sz w:val="24"/>
+          <w:szCs w:val="18"/>
+        </w:rPr>
+        <w:t>,</w:t>
+      </w:r>
+      <w:r>
+        <w:rPr>
+          <w:rFonts w:ascii="Menlo" w:hAnsi="Menlo"/>
+          <w:color w:val="660099"/>
+          <w:sz w:val="24"/>
+          <w:szCs w:val="18"/>
+        </w:rPr>
+        <w:t>fontsize</w:t>
+      </w:r>
+      <w:r>
+        <w:rPr>
+          <w:rFonts w:ascii="Menlo" w:hAnsi="Menlo"/>
+          <w:color w:val="000000"/>
+          <w:sz w:val="24"/>
+          <w:szCs w:val="18"/>
+        </w:rPr>
+        <w:t>=font)</w:t>
+      </w:r>
+      <w:r>
+        <w:rPr>
+          <w:rFonts w:ascii="Menlo" w:hAnsi="Menlo"/>
+          <w:color w:val="000000"/>
+          <w:sz w:val="24"/>
+          <w:szCs w:val="18"/>
+        </w:rPr>
+        <w:br/>
+        <w:t>plt.ylabel(</w:t>
+      </w:r>
+      <w:r>
+        <w:rPr>
+          <w:rFonts w:ascii="Menlo" w:hAnsi="Menlo"/>
+          <w:b/>
+          <w:bCs/>
+          <w:color w:val="008080"/>
+          <w:sz w:val="24"/>
+          <w:szCs w:val="18"/>
+        </w:rPr>
+        <w:t>'G (absolute magnitude)'</w:t>
+      </w:r>
+      <w:r>
+        <w:rPr>
+          <w:rFonts w:ascii="Menlo" w:hAnsi="Menlo"/>
+          <w:color w:val="000000"/>
+          <w:sz w:val="24"/>
+          <w:szCs w:val="18"/>
+        </w:rPr>
+        <w:t>,</w:t>
+      </w:r>
+      <w:r>
+        <w:rPr>
+          <w:rFonts w:ascii="Menlo" w:hAnsi="Menlo"/>
+          <w:color w:val="660099"/>
+          <w:sz w:val="24"/>
+          <w:szCs w:val="18"/>
+        </w:rPr>
+        <w:t>fontsize</w:t>
+      </w:r>
+      <w:r>
+        <w:rPr>
+          <w:rFonts w:ascii="Menlo" w:hAnsi="Menlo"/>
+          <w:color w:val="000000"/>
+          <w:sz w:val="24"/>
+          <w:szCs w:val="18"/>
+        </w:rPr>
+        <w:t>=font)</w:t>
+      </w:r>
+      <w:r>
+        <w:rPr>
+          <w:rFonts w:ascii="Menlo" w:hAnsi="Menlo"/>
+          <w:color w:val="000000"/>
+          <w:sz w:val="24"/>
+          <w:szCs w:val="18"/>
+        </w:rPr>
+        <w:br/>
+        <w:t>plt.title(</w:t>
+      </w:r>
+      <w:r>
+        <w:rPr>
+          <w:rFonts w:ascii="Menlo" w:hAnsi="Menlo"/>
+          <w:b/>
+          <w:bCs/>
+          <w:color w:val="008080"/>
+          <w:sz w:val="24"/>
+          <w:szCs w:val="18"/>
+        </w:rPr>
+        <w:t>'HR diagram of field stars'</w:t>
+      </w:r>
+      <w:r>
+        <w:rPr>
+          <w:rFonts w:ascii="Menlo" w:hAnsi="Menlo"/>
+          <w:color w:val="000000"/>
+          <w:sz w:val="24"/>
+          <w:szCs w:val="18"/>
+        </w:rPr>
+        <w:t>,</w:t>
+      </w:r>
+      <w:r>
+        <w:rPr>
+          <w:rFonts w:ascii="Menlo" w:hAnsi="Menlo"/>
+          <w:color w:val="660099"/>
+          <w:sz w:val="24"/>
+          <w:szCs w:val="18"/>
+        </w:rPr>
+        <w:t>fontsize</w:t>
+      </w:r>
+      <w:r>
+        <w:rPr>
+          <w:rFonts w:ascii="Menlo" w:hAnsi="Menlo"/>
+          <w:color w:val="000000"/>
+          <w:sz w:val="24"/>
+          <w:szCs w:val="18"/>
+        </w:rPr>
+        <w:t>=font)</w:t>
+      </w:r>
+      <w:r>
+        <w:rPr>
+          <w:rFonts w:ascii="Menlo" w:hAnsi="Menlo"/>
+          <w:color w:val="000000"/>
+          <w:sz w:val="24"/>
+          <w:szCs w:val="18"/>
+        </w:rPr>
+        <w:br/>
+        <w:t>plt.savefig(</w:t>
+      </w:r>
+      <w:r>
+        <w:rPr>
+          <w:rFonts w:ascii="Menlo" w:hAnsi="Menlo"/>
+          <w:b/>
+          <w:bCs/>
+          <w:color w:val="008080"/>
+          <w:sz w:val="24"/>
+          <w:szCs w:val="18"/>
+        </w:rPr>
+        <w:t>'HR_diagram_field.png'</w:t>
+      </w:r>
+      <w:r>
+        <w:rPr>
+          <w:rFonts w:ascii="Menlo" w:hAnsi="Menlo"/>
+          <w:color w:val="000000"/>
+          <w:sz w:val="24"/>
+          <w:szCs w:val="18"/>
+        </w:rPr>
+        <w:t>,</w:t>
+      </w:r>
+      <w:r>
+        <w:rPr>
+          <w:rFonts w:ascii="Menlo" w:hAnsi="Menlo"/>
+          <w:color w:val="660099"/>
+          <w:sz w:val="24"/>
+          <w:szCs w:val="18"/>
+        </w:rPr>
+        <w:t>format</w:t>
+      </w:r>
+      <w:r>
+        <w:rPr>
+          <w:rFonts w:ascii="Menlo" w:hAnsi="Menlo"/>
+          <w:color w:val="000000"/>
+          <w:sz w:val="24"/>
+          <w:szCs w:val="18"/>
+        </w:rPr>
+        <w:t>=</w:t>
+      </w:r>
+      <w:r>
+        <w:rPr>
+          <w:rFonts w:ascii="Menlo" w:hAnsi="Menlo"/>
+          <w:b/>
+          <w:bCs/>
+          <w:color w:val="008080"/>
+          <w:sz w:val="24"/>
+          <w:szCs w:val="18"/>
+        </w:rPr>
+        <w:t>'png'</w:t>
+      </w:r>
+      <w:r>
+        <w:rPr>
+          <w:rFonts w:ascii="Menlo" w:hAnsi="Menlo"/>
+          <w:color w:val="000000"/>
+          <w:sz w:val="24"/>
+          <w:szCs w:val="18"/>
+        </w:rPr>
+        <w:t>)</w:t>
+      </w:r>
+      <w:r>
+        <w:rPr>
+          <w:rFonts w:ascii="Menlo" w:hAnsi="Menlo"/>
+          <w:color w:val="000000"/>
+          <w:sz w:val="24"/>
+          <w:szCs w:val="18"/>
+        </w:rPr>
+        <w:br/>
+        <w:t>plt.show()</w:t>
+      </w:r>
+    </w:p>
+    <w:p>
+      <w:pPr>
+        <w:pStyle w:val="HTML"/>
+        <w:shd w:val="clear" w:color="auto" w:fill="FFFFFF"/>
+        <w:rPr>
+          <w:rFonts w:ascii="Menlo" w:hAnsi="Menlo"/>
+          <w:color w:val="000000"/>
+          <w:sz w:val="24"/>
+          <w:szCs w:val="18"/>
+        </w:rPr>
+      </w:pPr>
+    </w:p>
+    <w:p>
+      <w:pPr>
+        <w:tabs>
+          <w:tab w:val="left" w:pos="1218"/>
+        </w:tabs>
+        <w:jc w:val="left"/>
+        <w:rPr>
           <w:rFonts w:ascii="Cambria Math" w:hAnsi="Cambria Math"/>
           <w:i/>
-        </w:rPr>
-      </w:pPr>
-    </w:p>
-    <w:p/>
+          <w:sz w:val="28"/>
+        </w:rPr>
+      </w:pPr>
+    </w:p>
+    <w:p>
+      <w:pPr>
+        <w:tabs>
+          <w:tab w:val="left" w:pos="1218"/>
+        </w:tabs>
+        <w:jc w:val="left"/>
+        <w:rPr>
+          <w:rFonts w:ascii="Cambria Math" w:hAnsi="Cambria Math"/>
+          <w:i/>
+          <w:sz w:val="28"/>
+        </w:rPr>
+      </w:pPr>
+    </w:p>
+    <w:p>
+      <w:pPr>
+        <w:tabs>
+          <w:tab w:val="left" w:pos="1218"/>
+        </w:tabs>
+        <w:jc w:val="left"/>
+        <w:rPr>
+          <w:rFonts w:ascii="Cambria Math" w:hAnsi="Cambria Math"/>
+          <w:i/>
+          <w:sz w:val="28"/>
+        </w:rPr>
+      </w:pPr>
+    </w:p>
     <w:p>
       <w:pPr>
         <w:tabs>
@@ -11260,13 +20637,7 @@
       <w:pStyle w:val="a9"/>
     </w:pPr>
     <w:r>
-      <w:t>Stellar St</w:t>
-    </w:r>
-    <w:r>
-      <w:t>ru</w:t>
-    </w:r>
-    <w:r>
-      <w:t xml:space="preserve">cture and Evolution </w:t>
+      <w:t xml:space="preserve">Stellar Structure and Evolution </w:t>
     </w:r>
   </w:p>
   <w:p>
@@ -12203,6 +21574,57 @@
     <w:unhideWhenUsed/>
     <w:rsid w:val="002929E5"/>
   </w:style>
+  <w:style w:type="paragraph" w:styleId="HTML">
+    <w:name w:val="HTML Preformatted"/>
+    <w:basedOn w:val="a"/>
+    <w:link w:val="HTML0"/>
+    <w:uiPriority w:val="99"/>
+    <w:semiHidden/>
+    <w:unhideWhenUsed/>
+    <w:rsid w:val="00310CD2"/>
+    <w:pPr>
+      <w:widowControl/>
+      <w:tabs>
+        <w:tab w:val="left" w:pos="916"/>
+        <w:tab w:val="left" w:pos="1832"/>
+        <w:tab w:val="left" w:pos="2748"/>
+        <w:tab w:val="left" w:pos="3664"/>
+        <w:tab w:val="left" w:pos="4580"/>
+        <w:tab w:val="left" w:pos="5496"/>
+        <w:tab w:val="left" w:pos="6412"/>
+        <w:tab w:val="left" w:pos="7328"/>
+        <w:tab w:val="left" w:pos="8244"/>
+        <w:tab w:val="left" w:pos="9160"/>
+        <w:tab w:val="left" w:pos="10076"/>
+        <w:tab w:val="left" w:pos="10992"/>
+        <w:tab w:val="left" w:pos="11908"/>
+        <w:tab w:val="left" w:pos="12824"/>
+        <w:tab w:val="left" w:pos="13740"/>
+        <w:tab w:val="left" w:pos="14656"/>
+      </w:tabs>
+      <w:jc w:val="left"/>
+    </w:pPr>
+    <w:rPr>
+      <w:rFonts w:ascii="Courier" w:hAnsi="Courier" w:cs="Courier"/>
+      <w:kern w:val="0"/>
+      <w:sz w:val="20"/>
+      <w:szCs w:val="20"/>
+    </w:rPr>
+  </w:style>
+  <w:style w:type="character" w:customStyle="1" w:styleId="HTML0">
+    <w:name w:val="HTML  预设格式字符"/>
+    <w:basedOn w:val="a0"/>
+    <w:link w:val="HTML"/>
+    <w:uiPriority w:val="99"/>
+    <w:semiHidden/>
+    <w:rsid w:val="00310CD2"/>
+    <w:rPr>
+      <w:rFonts w:ascii="Courier" w:hAnsi="Courier" w:cs="Courier"/>
+      <w:kern w:val="0"/>
+      <w:sz w:val="20"/>
+      <w:szCs w:val="20"/>
+    </w:rPr>
+  </w:style>
 </w:styles>
 </file>
 
@@ -12699,6 +22121,57 @@
     <w:unhideWhenUsed/>
     <w:rsid w:val="002929E5"/>
   </w:style>
+  <w:style w:type="paragraph" w:styleId="HTML">
+    <w:name w:val="HTML Preformatted"/>
+    <w:basedOn w:val="a"/>
+    <w:link w:val="HTML0"/>
+    <w:uiPriority w:val="99"/>
+    <w:semiHidden/>
+    <w:unhideWhenUsed/>
+    <w:rsid w:val="00310CD2"/>
+    <w:pPr>
+      <w:widowControl/>
+      <w:tabs>
+        <w:tab w:val="left" w:pos="916"/>
+        <w:tab w:val="left" w:pos="1832"/>
+        <w:tab w:val="left" w:pos="2748"/>
+        <w:tab w:val="left" w:pos="3664"/>
+        <w:tab w:val="left" w:pos="4580"/>
+        <w:tab w:val="left" w:pos="5496"/>
+        <w:tab w:val="left" w:pos="6412"/>
+        <w:tab w:val="left" w:pos="7328"/>
+        <w:tab w:val="left" w:pos="8244"/>
+        <w:tab w:val="left" w:pos="9160"/>
+        <w:tab w:val="left" w:pos="10076"/>
+        <w:tab w:val="left" w:pos="10992"/>
+        <w:tab w:val="left" w:pos="11908"/>
+        <w:tab w:val="left" w:pos="12824"/>
+        <w:tab w:val="left" w:pos="13740"/>
+        <w:tab w:val="left" w:pos="14656"/>
+      </w:tabs>
+      <w:jc w:val="left"/>
+    </w:pPr>
+    <w:rPr>
+      <w:rFonts w:ascii="Courier" w:hAnsi="Courier" w:cs="Courier"/>
+      <w:kern w:val="0"/>
+      <w:sz w:val="20"/>
+      <w:szCs w:val="20"/>
+    </w:rPr>
+  </w:style>
+  <w:style w:type="character" w:customStyle="1" w:styleId="HTML0">
+    <w:name w:val="HTML  预设格式字符"/>
+    <w:basedOn w:val="a0"/>
+    <w:link w:val="HTML"/>
+    <w:uiPriority w:val="99"/>
+    <w:semiHidden/>
+    <w:rsid w:val="00310CD2"/>
+    <w:rPr>
+      <w:rFonts w:ascii="Courier" w:hAnsi="Courier" w:cs="Courier"/>
+      <w:kern w:val="0"/>
+      <w:sz w:val="20"/>
+      <w:szCs w:val="20"/>
+    </w:rPr>
+  </w:style>
 </w:styles>
 </file>
 
@@ -13027,7 +22500,7 @@
 </file>
 
 <file path=customXml/itemProps1.xml><?xml version="1.0" encoding="utf-8"?>
-<ds:datastoreItem xmlns:ds="http://schemas.openxmlformats.org/officeDocument/2006/customXml" ds:itemID="{9E411729-9434-C146-9F4B-408F1B5356B7}">
+<ds:datastoreItem xmlns:ds="http://schemas.openxmlformats.org/officeDocument/2006/customXml" ds:itemID="{251F81ED-5030-9E44-827B-992D2978CCEA}">
   <ds:schemaRefs>
     <ds:schemaRef ds:uri="http://schemas.openxmlformats.org/officeDocument/2006/bibliography"/>
   </ds:schemaRefs>
